--- a/introduction-to-clean-up-gating.docx
+++ b/introduction-to-clean-up-gating.docx
@@ -172,7 +172,7 @@
         <w:rPr>
           <w:rStyle w:val="StringTok"/>
         </w:rPr>
-        <w:t xml:space="preserve">"C:"</w:t>
+        <w:t xml:space="preserve">"F:"</w:t>
       </w:r>
       <w:r>
         <w:rPr>
@@ -184,7 +184,7 @@
         <w:rPr>
           <w:rStyle w:val="StringTok"/>
         </w:rPr>
-        <w:t xml:space="preserve">"CyToF data"</w:t>
+        <w:t xml:space="preserve">"Forskningsprosjekter"</w:t>
       </w:r>
       <w:r>
         <w:rPr>
@@ -196,7 +196,7 @@
         <w:rPr>
           <w:rStyle w:val="StringTok"/>
         </w:rPr>
-        <w:t xml:space="preserve">"immun_aga"</w:t>
+        <w:t xml:space="preserve">"PDB 2794 - Immune responses aga_"</w:t>
       </w:r>
       <w:r>
         <w:rPr>
@@ -208,7 +208,55 @@
         <w:rPr>
           <w:rStyle w:val="StringTok"/>
         </w:rPr>
-        <w:t xml:space="preserve">"panel1 RAA"</w:t>
+        <w:t xml:space="preserve">"Forskningsfiler"</w:t>
+      </w:r>
+      <w:r>
+        <w:rPr>
+          <w:rStyle w:val="NormalTok"/>
+        </w:rPr>
+        <w:t xml:space="preserve">, </w:t>
+      </w:r>
+      <w:r>
+        <w:rPr>
+          <w:rStyle w:val="StringTok"/>
+        </w:rPr>
+        <w:t xml:space="preserve">"JOBO"</w:t>
+      </w:r>
+      <w:r>
+        <w:rPr>
+          <w:rStyle w:val="NormalTok"/>
+        </w:rPr>
+        <w:t xml:space="preserve">, </w:t>
+      </w:r>
+      <w:r>
+        <w:rPr>
+          <w:rStyle w:val="StringTok"/>
+        </w:rPr>
+        <w:t xml:space="preserve">"CyTOF"</w:t>
+      </w:r>
+      <w:r>
+        <w:rPr>
+          <w:rStyle w:val="NormalTok"/>
+        </w:rPr>
+        <w:t xml:space="preserve">,</w:t>
+      </w:r>
+      <w:r>
+        <w:rPr>
+          <w:rStyle w:val="StringTok"/>
+        </w:rPr>
+        <w:t xml:space="preserve">"Datafiles"</w:t>
+      </w:r>
+      <w:r>
+        <w:rPr>
+          <w:rStyle w:val="NormalTok"/>
+        </w:rPr>
+        <w:t xml:space="preserve">, </w:t>
+      </w:r>
+      <w:r>
+        <w:rPr>
+          <w:rStyle w:val="StringTok"/>
+        </w:rPr>
+        <w:t xml:space="preserve">"Panel 1 all files"</w:t>
       </w:r>
       <w:r>
         <w:rPr>
@@ -244,7 +292,7 @@
         <w:rPr>
           <w:rStyle w:val="VerbatimChar"/>
         </w:rPr>
-        <w:t xml:space="preserve">## C:/CyToF data/immun_aga/panel1 RAA</w:t>
+        <w:t xml:space="preserve">## F:/Forskningsprosjekter/PDB 2794 - Immune responses aga_/Forskningsfiler/JOBO/CyTOF/Datafiles/Panel 1 all files</w:t>
       </w:r>
     </w:p>
     <w:p>
@@ -331,7 +379,7 @@
         <w:rPr>
           <w:rStyle w:val="StringTok"/>
         </w:rPr>
-        <w:t xml:space="preserve">"C:"</w:t>
+        <w:t xml:space="preserve">"F:"</w:t>
       </w:r>
       <w:r>
         <w:rPr>
@@ -343,7 +391,7 @@
         <w:rPr>
           <w:rStyle w:val="StringTok"/>
         </w:rPr>
-        <w:t xml:space="preserve">"CyToF data"</w:t>
+        <w:t xml:space="preserve">"Forskningsprosjekter"</w:t>
       </w:r>
       <w:r>
         <w:rPr>
@@ -355,7 +403,7 @@
         <w:rPr>
           <w:rStyle w:val="StringTok"/>
         </w:rPr>
-        <w:t xml:space="preserve">"immun_aga"</w:t>
+        <w:t xml:space="preserve">"PDB 2794 - Immune responses aga_"</w:t>
       </w:r>
       <w:r>
         <w:rPr>
@@ -367,7 +415,79 @@
         <w:rPr>
           <w:rStyle w:val="StringTok"/>
         </w:rPr>
-        <w:t xml:space="preserve">"panel 1 cleaned data"</w:t>
+        <w:t xml:space="preserve">"Forskningsfiler"</w:t>
+      </w:r>
+      <w:r>
+        <w:rPr>
+          <w:rStyle w:val="NormalTok"/>
+        </w:rPr>
+        <w:t xml:space="preserve">, </w:t>
+      </w:r>
+      <w:r>
+        <w:rPr>
+          <w:rStyle w:val="StringTok"/>
+        </w:rPr>
+        <w:t xml:space="preserve">"JOBO"</w:t>
+      </w:r>
+      <w:r>
+        <w:rPr>
+          <w:rStyle w:val="NormalTok"/>
+        </w:rPr>
+        <w:t xml:space="preserve">, </w:t>
+      </w:r>
+      <w:r>
+        <w:rPr>
+          <w:rStyle w:val="StringTok"/>
+        </w:rPr>
+        <w:t xml:space="preserve">"CyTOF"</w:t>
+      </w:r>
+      <w:r>
+        <w:rPr>
+          <w:rStyle w:val="NormalTok"/>
+        </w:rPr>
+        <w:t xml:space="preserve">, </w:t>
+      </w:r>
+      <w:r>
+        <w:rPr>
+          <w:rStyle w:val="StringTok"/>
+        </w:rPr>
+        <w:t xml:space="preserve">"Analyse i R OUS"</w:t>
+      </w:r>
+      <w:r>
+        <w:rPr>
+          <w:rStyle w:val="NormalTok"/>
+        </w:rPr>
+        <w:t xml:space="preserve">, </w:t>
+      </w:r>
+      <w:r>
+        <w:rPr>
+          <w:rStyle w:val="StringTok"/>
+        </w:rPr>
+        <w:t xml:space="preserve">"CleanUpGatingMarch2022"</w:t>
+      </w:r>
+      <w:r>
+        <w:rPr>
+          <w:rStyle w:val="NormalTok"/>
+        </w:rPr>
+        <w:t xml:space="preserve">, </w:t>
+      </w:r>
+      <w:r>
+        <w:rPr>
+          <w:rStyle w:val="StringTok"/>
+        </w:rPr>
+        <w:t xml:space="preserve">"gating_results_Panel1_mars2022"</w:t>
+      </w:r>
+      <w:r>
+        <w:rPr>
+          <w:rStyle w:val="NormalTok"/>
+        </w:rPr>
+        <w:t xml:space="preserve">, </w:t>
+      </w:r>
+      <w:r>
+        <w:rPr>
+          <w:rStyle w:val="StringTok"/>
+        </w:rPr>
+        <w:t xml:space="preserve">"clean data"</w:t>
       </w:r>
       <w:r>
         <w:rPr>
@@ -382,6 +502,81 @@
         <w:rPr>
           <w:rStyle w:val="NormalTok"/>
         </w:rPr>
+        <w:t xml:space="preserve">scriptPath &lt;-</w:t>
+      </w:r>
+      <w:r>
+        <w:rPr>
+          <w:rStyle w:val="StringTok"/>
+        </w:rPr>
+        <w:t xml:space="preserve"> </w:t>
+      </w:r>
+      <w:r>
+        <w:rPr>
+          <w:rStyle w:val="NormalTok"/>
+        </w:rPr>
+        <w:t xml:space="preserve">fs</w:t>
+      </w:r>
+      <w:r>
+        <w:rPr>
+          <w:rStyle w:val="OperatorTok"/>
+        </w:rPr>
+        <w:t xml:space="preserve">::</w:t>
+      </w:r>
+      <w:r>
+        <w:rPr>
+          <w:rStyle w:val="KeywordTok"/>
+        </w:rPr>
+        <w:t xml:space="preserve">path</w:t>
+      </w:r>
+      <w:r>
+        <w:rPr>
+          <w:rStyle w:val="NormalTok"/>
+        </w:rPr>
+        <w:t xml:space="preserve">(</w:t>
+      </w:r>
+      <w:r>
+        <w:rPr>
+          <w:rStyle w:val="StringTok"/>
+        </w:rPr>
+        <w:t xml:space="preserve">"H:"</w:t>
+      </w:r>
+      <w:r>
+        <w:rPr>
+          <w:rStyle w:val="NormalTok"/>
+        </w:rPr>
+        <w:t xml:space="preserve">, </w:t>
+      </w:r>
+      <w:r>
+        <w:rPr>
+          <w:rStyle w:val="StringTok"/>
+        </w:rPr>
+        <w:t xml:space="preserve">"git"</w:t>
+      </w:r>
+      <w:r>
+        <w:rPr>
+          <w:rStyle w:val="NormalTok"/>
+        </w:rPr>
+        <w:t xml:space="preserve">, </w:t>
+      </w:r>
+      <w:r>
+        <w:rPr>
+          <w:rStyle w:val="StringTok"/>
+        </w:rPr>
+        <w:t xml:space="preserve">"cytof"</w:t>
+      </w:r>
+      <w:r>
+        <w:rPr>
+          <w:rStyle w:val="NormalTok"/>
+        </w:rPr>
+        <w:t xml:space="preserve">)</w:t>
+      </w:r>
+      <w:r>
+        <w:br/>
+      </w:r>
+      <w:r>
+        <w:rPr>
+          <w:rStyle w:val="NormalTok"/>
+        </w:rPr>
         <w:t xml:space="preserve">out_result &lt;-</w:t>
       </w:r>
       <w:r>
@@ -418,7 +613,7 @@
         <w:rPr>
           <w:rStyle w:val="StringTok"/>
         </w:rPr>
-        <w:t xml:space="preserve">"C:"</w:t>
+        <w:t xml:space="preserve">"F:"</w:t>
       </w:r>
       <w:r>
         <w:rPr>
@@ -430,7 +625,7 @@
         <w:rPr>
           <w:rStyle w:val="StringTok"/>
         </w:rPr>
-        <w:t xml:space="preserve">"CyToF data"</w:t>
+        <w:t xml:space="preserve">"Forskningsprosjekter"</w:t>
       </w:r>
       <w:r>
         <w:rPr>
@@ -442,7 +637,7 @@
         <w:rPr>
           <w:rStyle w:val="StringTok"/>
         </w:rPr>
-        <w:t xml:space="preserve">"immun_aga"</w:t>
+        <w:t xml:space="preserve">"PDB 2794 - Immune responses aga_"</w:t>
       </w:r>
       <w:r>
         <w:rPr>
@@ -454,7 +649,67 @@
         <w:rPr>
           <w:rStyle w:val="StringTok"/>
         </w:rPr>
-        <w:t xml:space="preserve">"figures panel 1 cleaning"</w:t>
+        <w:t xml:space="preserve">"Forskningsfiler"</w:t>
+      </w:r>
+      <w:r>
+        <w:rPr>
+          <w:rStyle w:val="NormalTok"/>
+        </w:rPr>
+        <w:t xml:space="preserve">, </w:t>
+      </w:r>
+      <w:r>
+        <w:rPr>
+          <w:rStyle w:val="StringTok"/>
+        </w:rPr>
+        <w:t xml:space="preserve">"JOBO"</w:t>
+      </w:r>
+      <w:r>
+        <w:rPr>
+          <w:rStyle w:val="NormalTok"/>
+        </w:rPr>
+        <w:t xml:space="preserve">, </w:t>
+      </w:r>
+      <w:r>
+        <w:rPr>
+          <w:rStyle w:val="StringTok"/>
+        </w:rPr>
+        <w:t xml:space="preserve">"CyTOF"</w:t>
+      </w:r>
+      <w:r>
+        <w:rPr>
+          <w:rStyle w:val="NormalTok"/>
+        </w:rPr>
+        <w:t xml:space="preserve">,</w:t>
+      </w:r>
+      <w:r>
+        <w:rPr>
+          <w:rStyle w:val="StringTok"/>
+        </w:rPr>
+        <w:t xml:space="preserve">"Analyse i R OUS"</w:t>
+      </w:r>
+      <w:r>
+        <w:rPr>
+          <w:rStyle w:val="NormalTok"/>
+        </w:rPr>
+        <w:t xml:space="preserve">, </w:t>
+      </w:r>
+      <w:r>
+        <w:rPr>
+          <w:rStyle w:val="StringTok"/>
+        </w:rPr>
+        <w:t xml:space="preserve">"CleanUpGatingMarch2022"</w:t>
+      </w:r>
+      <w:r>
+        <w:rPr>
+          <w:rStyle w:val="NormalTok"/>
+        </w:rPr>
+        <w:t xml:space="preserve">, </w:t>
+      </w:r>
+      <w:r>
+        <w:rPr>
+          <w:rStyle w:val="StringTok"/>
+        </w:rPr>
+        <w:t xml:space="preserve">"gating_results_Panel1_mars2022"</w:t>
       </w:r>
       <w:r>
         <w:rPr>
@@ -469,7 +724,7 @@
         <w:rPr>
           <w:rStyle w:val="NormalTok"/>
         </w:rPr>
-        <w:t xml:space="preserve">scriptPath &lt;-</w:t>
+        <w:t xml:space="preserve">outFigSignalPath &lt;-</w:t>
       </w:r>
       <w:r>
         <w:rPr>
@@ -505,7 +760,7 @@
         <w:rPr>
           <w:rStyle w:val="StringTok"/>
         </w:rPr>
-        <w:t xml:space="preserve">"C:"</w:t>
+        <w:t xml:space="preserve">"F:"</w:t>
       </w:r>
       <w:r>
         <w:rPr>
@@ -517,7 +772,7 @@
         <w:rPr>
           <w:rStyle w:val="StringTok"/>
         </w:rPr>
-        <w:t xml:space="preserve">"CyToF data"</w:t>
+        <w:t xml:space="preserve">"Forskningsprosjekter"</w:t>
       </w:r>
       <w:r>
         <w:rPr>
@@ -529,7 +784,250 @@
         <w:rPr>
           <w:rStyle w:val="StringTok"/>
         </w:rPr>
-        <w:t xml:space="preserve">"fra github"</w:t>
+        <w:t xml:space="preserve">"PDB 2794 - Immune responses aga_"</w:t>
+      </w:r>
+      <w:r>
+        <w:rPr>
+          <w:rStyle w:val="NormalTok"/>
+        </w:rPr>
+        <w:t xml:space="preserve">, </w:t>
+      </w:r>
+      <w:r>
+        <w:rPr>
+          <w:rStyle w:val="StringTok"/>
+        </w:rPr>
+        <w:t xml:space="preserve">"Forskningsfiler"</w:t>
+      </w:r>
+      <w:r>
+        <w:rPr>
+          <w:rStyle w:val="NormalTok"/>
+        </w:rPr>
+        <w:t xml:space="preserve">, </w:t>
+      </w:r>
+      <w:r>
+        <w:rPr>
+          <w:rStyle w:val="StringTok"/>
+        </w:rPr>
+        <w:t xml:space="preserve">"JOBO"</w:t>
+      </w:r>
+      <w:r>
+        <w:rPr>
+          <w:rStyle w:val="NormalTok"/>
+        </w:rPr>
+        <w:t xml:space="preserve">, </w:t>
+      </w:r>
+      <w:r>
+        <w:rPr>
+          <w:rStyle w:val="StringTok"/>
+        </w:rPr>
+        <w:t xml:space="preserve">"CyTOF"</w:t>
+      </w:r>
+      <w:r>
+        <w:rPr>
+          <w:rStyle w:val="NormalTok"/>
+        </w:rPr>
+        <w:t xml:space="preserve">,</w:t>
+      </w:r>
+      <w:r>
+        <w:rPr>
+          <w:rStyle w:val="StringTok"/>
+        </w:rPr>
+        <w:t xml:space="preserve">"Analyse i R OUS"</w:t>
+      </w:r>
+      <w:r>
+        <w:rPr>
+          <w:rStyle w:val="NormalTok"/>
+        </w:rPr>
+        <w:t xml:space="preserve">, </w:t>
+      </w:r>
+      <w:r>
+        <w:rPr>
+          <w:rStyle w:val="StringTok"/>
+        </w:rPr>
+        <w:t xml:space="preserve">"CleanUpGatingMarch2022"</w:t>
+      </w:r>
+      <w:r>
+        <w:rPr>
+          <w:rStyle w:val="NormalTok"/>
+        </w:rPr>
+        <w:t xml:space="preserve">, </w:t>
+      </w:r>
+      <w:r>
+        <w:rPr>
+          <w:rStyle w:val="StringTok"/>
+        </w:rPr>
+        <w:t xml:space="preserve">"gating_results_Panel1_mars2022"</w:t>
+      </w:r>
+      <w:r>
+        <w:rPr>
+          <w:rStyle w:val="NormalTok"/>
+        </w:rPr>
+        <w:t xml:space="preserve">, </w:t>
+      </w:r>
+      <w:r>
+        <w:rPr>
+          <w:rStyle w:val="StringTok"/>
+        </w:rPr>
+        <w:t xml:space="preserve">"FigSignal"</w:t>
+      </w:r>
+      <w:r>
+        <w:rPr>
+          <w:rStyle w:val="NormalTok"/>
+        </w:rPr>
+        <w:t xml:space="preserve">)</w:t>
+      </w:r>
+      <w:r>
+        <w:br/>
+      </w:r>
+      <w:r>
+        <w:rPr>
+          <w:rStyle w:val="NormalTok"/>
+        </w:rPr>
+        <w:t xml:space="preserve">outFigDensityPath &lt;-</w:t>
+      </w:r>
+      <w:r>
+        <w:rPr>
+          <w:rStyle w:val="StringTok"/>
+        </w:rPr>
+        <w:t xml:space="preserve"> </w:t>
+      </w:r>
+      <w:r>
+        <w:rPr>
+          <w:rStyle w:val="NormalTok"/>
+        </w:rPr>
+        <w:t xml:space="preserve">fs</w:t>
+      </w:r>
+      <w:r>
+        <w:rPr>
+          <w:rStyle w:val="OperatorTok"/>
+        </w:rPr>
+        <w:t xml:space="preserve">::</w:t>
+      </w:r>
+      <w:r>
+        <w:rPr>
+          <w:rStyle w:val="KeywordTok"/>
+        </w:rPr>
+        <w:t xml:space="preserve">path</w:t>
+      </w:r>
+      <w:r>
+        <w:rPr>
+          <w:rStyle w:val="NormalTok"/>
+        </w:rPr>
+        <w:t xml:space="preserve">(</w:t>
+      </w:r>
+      <w:r>
+        <w:rPr>
+          <w:rStyle w:val="StringTok"/>
+        </w:rPr>
+        <w:t xml:space="preserve">"F:"</w:t>
+      </w:r>
+      <w:r>
+        <w:rPr>
+          <w:rStyle w:val="NormalTok"/>
+        </w:rPr>
+        <w:t xml:space="preserve">, </w:t>
+      </w:r>
+      <w:r>
+        <w:rPr>
+          <w:rStyle w:val="StringTok"/>
+        </w:rPr>
+        <w:t xml:space="preserve">"Forskningsprosjekter"</w:t>
+      </w:r>
+      <w:r>
+        <w:rPr>
+          <w:rStyle w:val="NormalTok"/>
+        </w:rPr>
+        <w:t xml:space="preserve">, </w:t>
+      </w:r>
+      <w:r>
+        <w:rPr>
+          <w:rStyle w:val="StringTok"/>
+        </w:rPr>
+        <w:t xml:space="preserve">"PDB 2794 - Immune responses aga_"</w:t>
+      </w:r>
+      <w:r>
+        <w:rPr>
+          <w:rStyle w:val="NormalTok"/>
+        </w:rPr>
+        <w:t xml:space="preserve">, </w:t>
+      </w:r>
+      <w:r>
+        <w:rPr>
+          <w:rStyle w:val="StringTok"/>
+        </w:rPr>
+        <w:t xml:space="preserve">"Forskningsfiler"</w:t>
+      </w:r>
+      <w:r>
+        <w:rPr>
+          <w:rStyle w:val="NormalTok"/>
+        </w:rPr>
+        <w:t xml:space="preserve">, </w:t>
+      </w:r>
+      <w:r>
+        <w:rPr>
+          <w:rStyle w:val="StringTok"/>
+        </w:rPr>
+        <w:t xml:space="preserve">"JOBO"</w:t>
+      </w:r>
+      <w:r>
+        <w:rPr>
+          <w:rStyle w:val="NormalTok"/>
+        </w:rPr>
+        <w:t xml:space="preserve">, </w:t>
+      </w:r>
+      <w:r>
+        <w:rPr>
+          <w:rStyle w:val="StringTok"/>
+        </w:rPr>
+        <w:t xml:space="preserve">"CyTOF"</w:t>
+      </w:r>
+      <w:r>
+        <w:rPr>
+          <w:rStyle w:val="NormalTok"/>
+        </w:rPr>
+        <w:t xml:space="preserve">,</w:t>
+      </w:r>
+      <w:r>
+        <w:rPr>
+          <w:rStyle w:val="StringTok"/>
+        </w:rPr>
+        <w:t xml:space="preserve">"Analyse i R OUS"</w:t>
+      </w:r>
+      <w:r>
+        <w:rPr>
+          <w:rStyle w:val="NormalTok"/>
+        </w:rPr>
+        <w:t xml:space="preserve">, </w:t>
+      </w:r>
+      <w:r>
+        <w:rPr>
+          <w:rStyle w:val="StringTok"/>
+        </w:rPr>
+        <w:t xml:space="preserve">"CleanUpGatingMarch2022"</w:t>
+      </w:r>
+      <w:r>
+        <w:rPr>
+          <w:rStyle w:val="NormalTok"/>
+        </w:rPr>
+        <w:t xml:space="preserve">, </w:t>
+      </w:r>
+      <w:r>
+        <w:rPr>
+          <w:rStyle w:val="StringTok"/>
+        </w:rPr>
+        <w:t xml:space="preserve">"gating_results_Panel1_mars2022"</w:t>
+      </w:r>
+      <w:r>
+        <w:rPr>
+          <w:rStyle w:val="NormalTok"/>
+        </w:rPr>
+        <w:t xml:space="preserve">, </w:t>
+      </w:r>
+      <w:r>
+        <w:rPr>
+          <w:rStyle w:val="StringTok"/>
+        </w:rPr>
+        <w:t xml:space="preserve">"FigDensity"</w:t>
       </w:r>
       <w:r>
         <w:rPr>
@@ -592,7 +1090,187 @@
         <w:rPr>
           <w:rStyle w:val="NormalTok"/>
         </w:rPr>
-        <w:t xml:space="preserve">(scriptPath, </w:t>
+        <w:t xml:space="preserve">(scriptPath,  </w:t>
+      </w:r>
+      <w:r>
+        <w:rPr>
+          <w:rStyle w:val="StringTok"/>
+        </w:rPr>
+        <w:t xml:space="preserve">"read_data_functions.R"</w:t>
+      </w:r>
+      <w:r>
+        <w:rPr>
+          <w:rStyle w:val="NormalTok"/>
+        </w:rPr>
+        <w:t xml:space="preserve">))</w:t>
+      </w:r>
+      <w:r>
+        <w:br/>
+      </w:r>
+      <w:r>
+        <w:rPr>
+          <w:rStyle w:val="KeywordTok"/>
+        </w:rPr>
+        <w:t xml:space="preserve">source</w:t>
+      </w:r>
+      <w:r>
+        <w:rPr>
+          <w:rStyle w:val="NormalTok"/>
+        </w:rPr>
+        <w:t xml:space="preserve">(fs</w:t>
+      </w:r>
+      <w:r>
+        <w:rPr>
+          <w:rStyle w:val="OperatorTok"/>
+        </w:rPr>
+        <w:t xml:space="preserve">::</w:t>
+      </w:r>
+      <w:r>
+        <w:rPr>
+          <w:rStyle w:val="KeywordTok"/>
+        </w:rPr>
+        <w:t xml:space="preserve">path</w:t>
+      </w:r>
+      <w:r>
+        <w:rPr>
+          <w:rStyle w:val="NormalTok"/>
+        </w:rPr>
+        <w:t xml:space="preserve">(scriptPath,  </w:t>
+      </w:r>
+      <w:r>
+        <w:rPr>
+          <w:rStyle w:val="StringTok"/>
+        </w:rPr>
+        <w:t xml:space="preserve">"transformation_functions.R"</w:t>
+      </w:r>
+      <w:r>
+        <w:rPr>
+          <w:rStyle w:val="NormalTok"/>
+        </w:rPr>
+        <w:t xml:space="preserve">))</w:t>
+      </w:r>
+      <w:r>
+        <w:br/>
+      </w:r>
+      <w:r>
+        <w:rPr>
+          <w:rStyle w:val="KeywordTok"/>
+        </w:rPr>
+        <w:t xml:space="preserve">source</w:t>
+      </w:r>
+      <w:r>
+        <w:rPr>
+          <w:rStyle w:val="NormalTok"/>
+        </w:rPr>
+        <w:t xml:space="preserve">(fs</w:t>
+      </w:r>
+      <w:r>
+        <w:rPr>
+          <w:rStyle w:val="OperatorTok"/>
+        </w:rPr>
+        <w:t xml:space="preserve">::</w:t>
+      </w:r>
+      <w:r>
+        <w:rPr>
+          <w:rStyle w:val="KeywordTok"/>
+        </w:rPr>
+        <w:t xml:space="preserve">path</w:t>
+      </w:r>
+      <w:r>
+        <w:rPr>
+          <w:rStyle w:val="NormalTok"/>
+        </w:rPr>
+        <w:t xml:space="preserve">(scriptPath,  </w:t>
+      </w:r>
+      <w:r>
+        <w:rPr>
+          <w:rStyle w:val="StringTok"/>
+        </w:rPr>
+        <w:t xml:space="preserve">"ploting_functions.R"</w:t>
+      </w:r>
+      <w:r>
+        <w:rPr>
+          <w:rStyle w:val="NormalTok"/>
+        </w:rPr>
+        <w:t xml:space="preserve">))</w:t>
+      </w:r>
+      <w:r>
+        <w:br/>
+      </w:r>
+      <w:r>
+        <w:rPr>
+          <w:rStyle w:val="KeywordTok"/>
+        </w:rPr>
+        <w:t xml:space="preserve">source</w:t>
+      </w:r>
+      <w:r>
+        <w:rPr>
+          <w:rStyle w:val="NormalTok"/>
+        </w:rPr>
+        <w:t xml:space="preserve">(fs</w:t>
+      </w:r>
+      <w:r>
+        <w:rPr>
+          <w:rStyle w:val="OperatorTok"/>
+        </w:rPr>
+        <w:t xml:space="preserve">::</w:t>
+      </w:r>
+      <w:r>
+        <w:rPr>
+          <w:rStyle w:val="KeywordTok"/>
+        </w:rPr>
+        <w:t xml:space="preserve">path</w:t>
+      </w:r>
+      <w:r>
+        <w:rPr>
+          <w:rStyle w:val="NormalTok"/>
+        </w:rPr>
+        <w:t xml:space="preserve">(scriptPath,  </w:t>
+      </w:r>
+      <w:r>
+        <w:rPr>
+          <w:rStyle w:val="StringTok"/>
+        </w:rPr>
+        <w:t xml:space="preserve">"clustering_functions.R"</w:t>
+      </w:r>
+      <w:r>
+        <w:rPr>
+          <w:rStyle w:val="NormalTok"/>
+        </w:rPr>
+        <w:t xml:space="preserve">))</w:t>
+      </w:r>
+      <w:r>
+        <w:br/>
+      </w:r>
+      <w:r>
+        <w:rPr>
+          <w:rStyle w:val="KeywordTok"/>
+        </w:rPr>
+        <w:t xml:space="preserve">source</w:t>
+      </w:r>
+      <w:r>
+        <w:rPr>
+          <w:rStyle w:val="NormalTok"/>
+        </w:rPr>
+        <w:t xml:space="preserve">(fs</w:t>
+      </w:r>
+      <w:r>
+        <w:rPr>
+          <w:rStyle w:val="OperatorTok"/>
+        </w:rPr>
+        <w:t xml:space="preserve">::</w:t>
+      </w:r>
+      <w:r>
+        <w:rPr>
+          <w:rStyle w:val="KeywordTok"/>
+        </w:rPr>
+        <w:t xml:space="preserve">path</w:t>
+      </w:r>
+      <w:r>
+        <w:rPr>
+          <w:rStyle w:val="NormalTok"/>
+        </w:rPr>
+        <w:t xml:space="preserve">(scriptPath,  </w:t>
       </w:r>
       <w:r>
         <w:rPr>
@@ -637,13 +1315,13 @@
         <w:rPr>
           <w:rStyle w:val="NormalTok"/>
         </w:rPr>
-        <w:t xml:space="preserve">(scriptPath, </w:t>
-      </w:r>
-      <w:r>
-        <w:rPr>
-          <w:rStyle w:val="StringTok"/>
-        </w:rPr>
-        <w:t xml:space="preserve">"ploting_functions.R"</w:t>
+        <w:t xml:space="preserve">(scriptPath,  </w:t>
+      </w:r>
+      <w:r>
+        <w:rPr>
+          <w:rStyle w:val="StringTok"/>
+        </w:rPr>
+        <w:t xml:space="preserve">"analysis_functions.R"</w:t>
       </w:r>
       <w:r>
         <w:rPr>
@@ -651,95 +1329,1721 @@
         </w:rPr>
         <w:t xml:space="preserve">))</w:t>
       </w:r>
-      <w:r>
-        <w:br/>
+    </w:p>
+    <w:p>
+      <w:pPr>
+        <w:pStyle w:val="FirstParagraph"/>
+      </w:pPr>
+      <w:r>
+        <w:t xml:space="preserve">file.info() and list.files() are functions in R that can be used to find the name of all files in one folder</w:t>
+      </w:r>
+    </w:p>
+    <w:p>
+      <w:pPr>
+        <w:pStyle w:val="SourceCode"/>
+      </w:pPr>
+      <w:r>
+        <w:rPr>
+          <w:rStyle w:val="NormalTok"/>
+        </w:rPr>
+        <w:t xml:space="preserve">fcs_files &lt;-</w:t>
+      </w:r>
+      <w:r>
+        <w:rPr>
+          <w:rStyle w:val="StringTok"/>
+        </w:rPr>
+        <w:t xml:space="preserve"> </w:t>
+      </w:r>
+      <w:r>
+        <w:rPr>
+          <w:rStyle w:val="NormalTok"/>
+        </w:rPr>
+        <w:t xml:space="preserve">fs</w:t>
+      </w:r>
+      <w:r>
+        <w:rPr>
+          <w:rStyle w:val="OperatorTok"/>
+        </w:rPr>
+        <w:t xml:space="preserve">::</w:t>
       </w:r>
       <w:r>
         <w:rPr>
           <w:rStyle w:val="KeywordTok"/>
         </w:rPr>
-        <w:t xml:space="preserve">source</w:t>
-      </w:r>
-      <w:r>
-        <w:rPr>
-          <w:rStyle w:val="NormalTok"/>
-        </w:rPr>
-        <w:t xml:space="preserve">(fs</w:t>
+        <w:t xml:space="preserve">path</w:t>
+      </w:r>
+      <w:r>
+        <w:rPr>
+          <w:rStyle w:val="NormalTok"/>
+        </w:rPr>
+        <w:t xml:space="preserve">(data_path, </w:t>
+      </w:r>
+      <w:r>
+        <w:rPr>
+          <w:rStyle w:val="KeywordTok"/>
+        </w:rPr>
+        <w:t xml:space="preserve">rownames</w:t>
+      </w:r>
+      <w:r>
+        <w:rPr>
+          <w:rStyle w:val="NormalTok"/>
+        </w:rPr>
+        <w:t xml:space="preserve">(</w:t>
+      </w:r>
+      <w:r>
+        <w:rPr>
+          <w:rStyle w:val="KeywordTok"/>
+        </w:rPr>
+        <w:t xml:space="preserve">file.info</w:t>
+      </w:r>
+      <w:r>
+        <w:rPr>
+          <w:rStyle w:val="NormalTok"/>
+        </w:rPr>
+        <w:t xml:space="preserve">(</w:t>
+      </w:r>
+      <w:r>
+        <w:rPr>
+          <w:rStyle w:val="KeywordTok"/>
+        </w:rPr>
+        <w:t xml:space="preserve">list.files</w:t>
+      </w:r>
+      <w:r>
+        <w:rPr>
+          <w:rStyle w:val="NormalTok"/>
+        </w:rPr>
+        <w:t xml:space="preserve">(data_path))))</w:t>
+      </w:r>
+    </w:p>
+    <w:p>
+      <w:pPr>
+        <w:pStyle w:val="FirstParagraph"/>
+      </w:pPr>
+      <w:r>
+        <w:t xml:space="preserve">I here choose to only look at the first 6 files, which is.</w:t>
+      </w:r>
+    </w:p>
+    <w:p>
+      <w:pPr>
+        <w:pStyle w:val="SourceCode"/>
+      </w:pPr>
+      <w:r>
+        <w:rPr>
+          <w:rStyle w:val="NormalTok"/>
+        </w:rPr>
+        <w:t xml:space="preserve">fcs_files[</w:t>
+      </w:r>
+      <w:r>
+        <w:rPr>
+          <w:rStyle w:val="KeywordTok"/>
+        </w:rPr>
+        <w:t xml:space="preserve">c</w:t>
+      </w:r>
+      <w:r>
+        <w:rPr>
+          <w:rStyle w:val="NormalTok"/>
+        </w:rPr>
+        <w:t xml:space="preserve">(</w:t>
+      </w:r>
+      <w:r>
+        <w:rPr>
+          <w:rStyle w:val="DecValTok"/>
+        </w:rPr>
+        <w:t xml:space="preserve">1</w:t>
+      </w:r>
+      <w:r>
+        <w:rPr>
+          <w:rStyle w:val="NormalTok"/>
+        </w:rPr>
+        <w:t xml:space="preserve">, </w:t>
+      </w:r>
+      <w:r>
+        <w:rPr>
+          <w:rStyle w:val="DecValTok"/>
+        </w:rPr>
+        <w:t xml:space="preserve">11</w:t>
+      </w:r>
+      <w:r>
+        <w:rPr>
+          <w:rStyle w:val="NormalTok"/>
+        </w:rPr>
+        <w:t xml:space="preserve">, </w:t>
+      </w:r>
+      <w:r>
+        <w:rPr>
+          <w:rStyle w:val="DecValTok"/>
+        </w:rPr>
+        <w:t xml:space="preserve">21</w:t>
+      </w:r>
+      <w:r>
+        <w:rPr>
+          <w:rStyle w:val="NormalTok"/>
+        </w:rPr>
+        <w:t xml:space="preserve">, </w:t>
+      </w:r>
+      <w:r>
+        <w:rPr>
+          <w:rStyle w:val="DecValTok"/>
+        </w:rPr>
+        <w:t xml:space="preserve">31</w:t>
+      </w:r>
+      <w:r>
+        <w:rPr>
+          <w:rStyle w:val="NormalTok"/>
+        </w:rPr>
+        <w:t xml:space="preserve">, </w:t>
+      </w:r>
+      <w:r>
+        <w:rPr>
+          <w:rStyle w:val="DecValTok"/>
+        </w:rPr>
+        <w:t xml:space="preserve">41</w:t>
+      </w:r>
+      <w:r>
+        <w:rPr>
+          <w:rStyle w:val="NormalTok"/>
+        </w:rPr>
+        <w:t xml:space="preserve">, </w:t>
+      </w:r>
+      <w:r>
+        <w:rPr>
+          <w:rStyle w:val="DecValTok"/>
+        </w:rPr>
+        <w:t xml:space="preserve">51</w:t>
+      </w:r>
+      <w:r>
+        <w:rPr>
+          <w:rStyle w:val="NormalTok"/>
+        </w:rPr>
+        <w:t xml:space="preserve">)]</w:t>
+      </w:r>
+    </w:p>
+    <w:p>
+      <w:pPr>
+        <w:pStyle w:val="SourceCode"/>
+      </w:pPr>
+      <w:r>
+        <w:rPr>
+          <w:rStyle w:val="VerbatimChar"/>
+        </w:rPr>
+        <w:t xml:space="preserve">## F:/Forskningsprosjekter/PDB 2794 - Immune responses aga_/Forskningsfiler/JOBO/CyTOF/Datafiles/Panel 1 all files/Ko_Fe_A_66_542K1_Panel1.fcs</w:t>
+      </w:r>
+      <w:r>
+        <w:br/>
+      </w:r>
+      <w:r>
+        <w:rPr>
+          <w:rStyle w:val="VerbatimChar"/>
+        </w:rPr>
+        <w:t xml:space="preserve">## F:/Forskningsprosjekter/PDB 2794 - Immune responses aga_/Forskningsfiler/JOBO/CyTOF/Datafiles/Panel 1 all files/Ko_Ma_A_76_571K1_Panel1.fcs</w:t>
+      </w:r>
+      <w:r>
+        <w:br/>
+      </w:r>
+      <w:r>
+        <w:rPr>
+          <w:rStyle w:val="VerbatimChar"/>
+        </w:rPr>
+        <w:t xml:space="preserve">## F:/Forskningsprosjekter/PDB 2794 - Immune responses aga_/Forskningsfiler/JOBO/CyTOF/Datafiles/Panel 1 all files/M_Fe_B_43_T1_FHI004_Panel1.fcs</w:t>
+      </w:r>
+      <w:r>
+        <w:br/>
+      </w:r>
+      <w:r>
+        <w:rPr>
+          <w:rStyle w:val="VerbatimChar"/>
+        </w:rPr>
+        <w:t xml:space="preserve">## F:/Forskningsprosjekter/PDB 2794 - Immune responses aga_/Forskningsfiler/JOBO/CyTOF/Datafiles/Panel 1 all files/M_Ma_A_65_T2_FHI075_Panel1.fcs</w:t>
+      </w:r>
+      <w:r>
+        <w:br/>
+      </w:r>
+      <w:r>
+        <w:rPr>
+          <w:rStyle w:val="VerbatimChar"/>
+        </w:rPr>
+        <w:t xml:space="preserve">## F:/Forskningsprosjekter/PDB 2794 - Immune responses aga_/Forskningsfiler/JOBO/CyTOF/Datafiles/Panel 1 all files/M_Ma_B_62_T2_FHI109_Panel1.fcs</w:t>
+      </w:r>
+      <w:r>
+        <w:br/>
+      </w:r>
+      <w:r>
+        <w:rPr>
+          <w:rStyle w:val="VerbatimChar"/>
+        </w:rPr>
+        <w:t xml:space="preserve">## F:/Forskningsprosjekter/PDB 2794 - Immune responses aga_/Forskningsfiler/JOBO/CyTOF/Datafiles/Panel 1 all files/S_ Ma_A_82_T1_FHI134_Panel1.fcs</w:t>
+      </w:r>
+    </w:p>
+    <w:p>
+      <w:pPr>
+        <w:pStyle w:val="SourceCode"/>
+      </w:pPr>
+      <w:r>
+        <w:rPr>
+          <w:rStyle w:val="NormalTok"/>
+        </w:rPr>
+        <w:t xml:space="preserve">fcs_files &lt;-</w:t>
+      </w:r>
+      <w:r>
+        <w:rPr>
+          <w:rStyle w:val="StringTok"/>
+        </w:rPr>
+        <w:t xml:space="preserve"> </w:t>
+      </w:r>
+      <w:r>
+        <w:rPr>
+          <w:rStyle w:val="NormalTok"/>
+        </w:rPr>
+        <w:t xml:space="preserve">fcs_files[</w:t>
+      </w:r>
+      <w:r>
+        <w:rPr>
+          <w:rStyle w:val="KeywordTok"/>
+        </w:rPr>
+        <w:t xml:space="preserve">c</w:t>
+      </w:r>
+      <w:r>
+        <w:rPr>
+          <w:rStyle w:val="NormalTok"/>
+        </w:rPr>
+        <w:t xml:space="preserve">(</w:t>
+      </w:r>
+      <w:r>
+        <w:rPr>
+          <w:rStyle w:val="DecValTok"/>
+        </w:rPr>
+        <w:t xml:space="preserve">1</w:t>
+      </w:r>
+      <w:r>
+        <w:rPr>
+          <w:rStyle w:val="NormalTok"/>
+        </w:rPr>
+        <w:t xml:space="preserve">, </w:t>
+      </w:r>
+      <w:r>
+        <w:rPr>
+          <w:rStyle w:val="DecValTok"/>
+        </w:rPr>
+        <w:t xml:space="preserve">11</w:t>
+      </w:r>
+      <w:r>
+        <w:rPr>
+          <w:rStyle w:val="NormalTok"/>
+        </w:rPr>
+        <w:t xml:space="preserve">, </w:t>
+      </w:r>
+      <w:r>
+        <w:rPr>
+          <w:rStyle w:val="DecValTok"/>
+        </w:rPr>
+        <w:t xml:space="preserve">21</w:t>
+      </w:r>
+      <w:r>
+        <w:rPr>
+          <w:rStyle w:val="NormalTok"/>
+        </w:rPr>
+        <w:t xml:space="preserve">, </w:t>
+      </w:r>
+      <w:r>
+        <w:rPr>
+          <w:rStyle w:val="DecValTok"/>
+        </w:rPr>
+        <w:t xml:space="preserve">31</w:t>
+      </w:r>
+      <w:r>
+        <w:rPr>
+          <w:rStyle w:val="NormalTok"/>
+        </w:rPr>
+        <w:t xml:space="preserve">, </w:t>
+      </w:r>
+      <w:r>
+        <w:rPr>
+          <w:rStyle w:val="DecValTok"/>
+        </w:rPr>
+        <w:t xml:space="preserve">41</w:t>
+      </w:r>
+      <w:r>
+        <w:rPr>
+          <w:rStyle w:val="NormalTok"/>
+        </w:rPr>
+        <w:t xml:space="preserve">, </w:t>
+      </w:r>
+      <w:r>
+        <w:rPr>
+          <w:rStyle w:val="DecValTok"/>
+        </w:rPr>
+        <w:t xml:space="preserve">51</w:t>
+      </w:r>
+      <w:r>
+        <w:rPr>
+          <w:rStyle w:val="NormalTok"/>
+        </w:rPr>
+        <w:t xml:space="preserve">)]</w:t>
+      </w:r>
+    </w:p>
+    <w:p>
+      <w:pPr>
+        <w:pStyle w:val="FirstParagraph"/>
+      </w:pPr>
+      <w:r>
+        <w:t xml:space="preserve">basename() is a function that give you the name of the file without the path. By using the function grepl() we choose only the files that contains .fcs.</w:t>
+      </w:r>
+    </w:p>
+    <w:p>
+      <w:pPr>
+        <w:pStyle w:val="SourceCode"/>
+      </w:pPr>
+      <w:r>
+        <w:rPr>
+          <w:rStyle w:val="NormalTok"/>
+        </w:rPr>
+        <w:t xml:space="preserve">files_to_open &lt;-</w:t>
+      </w:r>
+      <w:r>
+        <w:rPr>
+          <w:rStyle w:val="StringTok"/>
+        </w:rPr>
+        <w:t xml:space="preserve"> </w:t>
+      </w:r>
+      <w:r>
+        <w:rPr>
+          <w:rStyle w:val="KeywordTok"/>
+        </w:rPr>
+        <w:t xml:space="preserve">basename</w:t>
+      </w:r>
+      <w:r>
+        <w:rPr>
+          <w:rStyle w:val="NormalTok"/>
+        </w:rPr>
+        <w:t xml:space="preserve">(fcs_files)</w:t>
+      </w:r>
+      <w:r>
+        <w:br/>
+      </w:r>
+      <w:r>
+        <w:rPr>
+          <w:rStyle w:val="NormalTok"/>
+        </w:rPr>
+        <w:t xml:space="preserve">files_to_open &lt;-</w:t>
+      </w:r>
+      <w:r>
+        <w:rPr>
+          <w:rStyle w:val="StringTok"/>
+        </w:rPr>
+        <w:t xml:space="preserve"> </w:t>
+      </w:r>
+      <w:r>
+        <w:rPr>
+          <w:rStyle w:val="NormalTok"/>
+        </w:rPr>
+        <w:t xml:space="preserve">files_to_open[</w:t>
+      </w:r>
+      <w:r>
+        <w:rPr>
+          <w:rStyle w:val="KeywordTok"/>
+        </w:rPr>
+        <w:t xml:space="preserve">grepl</w:t>
+      </w:r>
+      <w:r>
+        <w:rPr>
+          <w:rStyle w:val="NormalTok"/>
+        </w:rPr>
+        <w:t xml:space="preserve">(</w:t>
+      </w:r>
+      <w:r>
+        <w:rPr>
+          <w:rStyle w:val="StringTok"/>
+        </w:rPr>
+        <w:t xml:space="preserve">".fcs"</w:t>
+      </w:r>
+      <w:r>
+        <w:rPr>
+          <w:rStyle w:val="NormalTok"/>
+        </w:rPr>
+        <w:t xml:space="preserve">, files_to_open)]</w:t>
+      </w:r>
+    </w:p>
+    <w:p>
+      <w:pPr>
+        <w:pStyle w:val="FirstParagraph"/>
+      </w:pPr>
+      <w:r>
+        <w:t xml:space="preserve">setwd() is a function who set the working directory. Here we want the working directory to be where the uncleaned cytof files are. dirname() gives the directory/folder of one file, and fcs_files[1] gives the first file in the vector fcs_files.</w:t>
+      </w:r>
+    </w:p>
+    <w:p>
+      <w:pPr>
+        <w:pStyle w:val="SourceCode"/>
+      </w:pPr>
+      <w:r>
+        <w:rPr>
+          <w:rStyle w:val="KeywordTok"/>
+        </w:rPr>
+        <w:t xml:space="preserve">setwd</w:t>
+      </w:r>
+      <w:r>
+        <w:rPr>
+          <w:rStyle w:val="NormalTok"/>
+        </w:rPr>
+        <w:t xml:space="preserve">(</w:t>
+      </w:r>
+      <w:r>
+        <w:rPr>
+          <w:rStyle w:val="KeywordTok"/>
+        </w:rPr>
+        <w:t xml:space="preserve">dirname</w:t>
+      </w:r>
+      <w:r>
+        <w:rPr>
+          <w:rStyle w:val="NormalTok"/>
+        </w:rPr>
+        <w:t xml:space="preserve">(fcs_files[</w:t>
+      </w:r>
+      <w:r>
+        <w:rPr>
+          <w:rStyle w:val="DecValTok"/>
+        </w:rPr>
+        <w:t xml:space="preserve">1</w:t>
+      </w:r>
+      <w:r>
+        <w:rPr>
+          <w:rStyle w:val="NormalTok"/>
+        </w:rPr>
+        <w:t xml:space="preserve">]))</w:t>
+      </w:r>
+    </w:p>
+    <w:p>
+      <w:pPr>
+        <w:pStyle w:val="FirstParagraph"/>
+      </w:pPr>
+      <w:r>
+        <w:t xml:space="preserve">The variable file_names are made as a shorter version of the variable files_to_open (without</w:t>
+      </w:r>
+      <w:r>
+        <w:t xml:space="preserve"> </w:t>
+      </w:r>
+      <w:r>
+        <w:t xml:space="preserve">“</w:t>
+      </w:r>
+      <w:r>
+        <w:t xml:space="preserve">.fcs</w:t>
+      </w:r>
+      <w:r>
+        <w:t xml:space="preserve">”</w:t>
+      </w:r>
+      <w:r>
+        <w:t xml:space="preserve">) by using the function gsub(), the function gsub() first takes the pattern that you want to substitute and then the pattern you want to replace it with in the vector which is the last variable in the function call. This is done to have shorter unique names on each dataset/file for later use.</w:t>
+      </w:r>
+    </w:p>
+    <w:p>
+      <w:pPr>
+        <w:pStyle w:val="SourceCode"/>
+      </w:pPr>
+      <w:r>
+        <w:rPr>
+          <w:rStyle w:val="NormalTok"/>
+        </w:rPr>
+        <w:t xml:space="preserve">file_names &lt;-</w:t>
+      </w:r>
+      <w:r>
+        <w:rPr>
+          <w:rStyle w:val="StringTok"/>
+        </w:rPr>
+        <w:t xml:space="preserve"> </w:t>
+      </w:r>
+      <w:r>
+        <w:rPr>
+          <w:rStyle w:val="KeywordTok"/>
+        </w:rPr>
+        <w:t xml:space="preserve">gsub</w:t>
+      </w:r>
+      <w:r>
+        <w:rPr>
+          <w:rStyle w:val="NormalTok"/>
+        </w:rPr>
+        <w:t xml:space="preserve">(</w:t>
+      </w:r>
+      <w:r>
+        <w:rPr>
+          <w:rStyle w:val="StringTok"/>
+        </w:rPr>
+        <w:t xml:space="preserve">".fcs"</w:t>
+      </w:r>
+      <w:r>
+        <w:rPr>
+          <w:rStyle w:val="NormalTok"/>
+        </w:rPr>
+        <w:t xml:space="preserve">, </w:t>
+      </w:r>
+      <w:r>
+        <w:rPr>
+          <w:rStyle w:val="StringTok"/>
+        </w:rPr>
+        <w:t xml:space="preserve">""</w:t>
+      </w:r>
+      <w:r>
+        <w:rPr>
+          <w:rStyle w:val="NormalTok"/>
+        </w:rPr>
+        <w:t xml:space="preserve">, files_to_open)</w:t>
+      </w:r>
+    </w:p>
+    <w:p>
+      <w:pPr>
+        <w:pStyle w:val="FirstParagraph"/>
+      </w:pPr>
+      <w:r>
+        <w:t xml:space="preserve">The number of .fcs files in the variable vector file_names are found by the function length()</w:t>
+      </w:r>
+    </w:p>
+    <w:p>
+      <w:pPr>
+        <w:pStyle w:val="SourceCode"/>
+      </w:pPr>
+      <w:r>
+        <w:rPr>
+          <w:rStyle w:val="NormalTok"/>
+        </w:rPr>
+        <w:t xml:space="preserve">n_files &lt;-</w:t>
+      </w:r>
+      <w:r>
+        <w:rPr>
+          <w:rStyle w:val="StringTok"/>
+        </w:rPr>
+        <w:t xml:space="preserve"> </w:t>
+      </w:r>
+      <w:r>
+        <w:rPr>
+          <w:rStyle w:val="KeywordTok"/>
+        </w:rPr>
+        <w:t xml:space="preserve">length</w:t>
+      </w:r>
+      <w:r>
+        <w:rPr>
+          <w:rStyle w:val="NormalTok"/>
+        </w:rPr>
+        <w:t xml:space="preserve">(file_names)</w:t>
+      </w:r>
+    </w:p>
+    <w:p>
+      <w:pPr>
+        <w:pStyle w:val="FirstParagraph"/>
+      </w:pPr>
+      <w:r>
+        <w:t xml:space="preserve">Here a vector filenumbers containing 1, 2, 3, …. to n_files are made for later use</w:t>
+      </w:r>
+    </w:p>
+    <w:p>
+      <w:pPr>
+        <w:pStyle w:val="SourceCode"/>
+      </w:pPr>
+      <w:r>
+        <w:rPr>
+          <w:rStyle w:val="NormalTok"/>
+        </w:rPr>
+        <w:t xml:space="preserve">filenumbers &lt;-</w:t>
+      </w:r>
+      <w:r>
+        <w:rPr>
+          <w:rStyle w:val="StringTok"/>
+        </w:rPr>
+        <w:t xml:space="preserve"> </w:t>
+      </w:r>
+      <w:r>
+        <w:rPr>
+          <w:rStyle w:val="DecValTok"/>
+        </w:rPr>
+        <w:t xml:space="preserve">1</w:t>
       </w:r>
       <w:r>
         <w:rPr>
           <w:rStyle w:val="OperatorTok"/>
         </w:rPr>
+        <w:t xml:space="preserve">:</w:t>
+      </w:r>
+      <w:r>
+        <w:rPr>
+          <w:rStyle w:val="NormalTok"/>
+        </w:rPr>
+        <w:t xml:space="preserve">n_files</w:t>
+      </w:r>
+      <w:r>
+        <w:br/>
+      </w:r>
+      <w:r>
+        <w:rPr>
+          <w:rStyle w:val="NormalTok"/>
+        </w:rPr>
+        <w:t xml:space="preserve">filenumbers</w:t>
+      </w:r>
+    </w:p>
+    <w:p>
+      <w:pPr>
+        <w:pStyle w:val="SourceCode"/>
+      </w:pPr>
+      <w:r>
+        <w:rPr>
+          <w:rStyle w:val="VerbatimChar"/>
+        </w:rPr>
+        <w:t xml:space="preserve">## [1] 1 2 3 4 5 6</w:t>
+      </w:r>
+    </w:p>
+    <w:p>
+      <w:pPr>
+        <w:pStyle w:val="FirstParagraph"/>
+      </w:pPr>
+      <w:r>
+        <w:t xml:space="preserve">Two empty matrixes to take care of how many percentages of each file that are lost by each gating and in total of all previous gating are defined as percent_lost_each_gating and percent_lost_from_full_dataset, respectively. These data.frames are given the column name of the gating and the rownames of the files that are gated.</w:t>
+      </w:r>
+    </w:p>
+    <w:p>
+      <w:pPr>
+        <w:pStyle w:val="SourceCode"/>
+      </w:pPr>
+      <w:r>
+        <w:rPr>
+          <w:rStyle w:val="NormalTok"/>
+        </w:rPr>
+        <w:t xml:space="preserve">percent_lost_each_gating &lt;-</w:t>
+      </w:r>
+      <w:r>
+        <w:rPr>
+          <w:rStyle w:val="StringTok"/>
+        </w:rPr>
+        <w:t xml:space="preserve"> </w:t>
+      </w:r>
+      <w:r>
+        <w:rPr>
+          <w:rStyle w:val="KeywordTok"/>
+        </w:rPr>
+        <w:t xml:space="preserve">as.data.frame</w:t>
+      </w:r>
+      <w:r>
+        <w:rPr>
+          <w:rStyle w:val="NormalTok"/>
+        </w:rPr>
+        <w:t xml:space="preserve">(</w:t>
+      </w:r>
+      <w:r>
+        <w:rPr>
+          <w:rStyle w:val="KeywordTok"/>
+        </w:rPr>
+        <w:t xml:space="preserve">matrix</w:t>
+      </w:r>
+      <w:r>
+        <w:rPr>
+          <w:rStyle w:val="NormalTok"/>
+        </w:rPr>
+        <w:t xml:space="preserve">(</w:t>
+      </w:r>
+      <w:r>
+        <w:rPr>
+          <w:rStyle w:val="OtherTok"/>
+        </w:rPr>
+        <w:t xml:space="preserve">NA</w:t>
+      </w:r>
+      <w:r>
+        <w:rPr>
+          <w:rStyle w:val="NormalTok"/>
+        </w:rPr>
+        <w:t xml:space="preserve">, </w:t>
+      </w:r>
+      <w:r>
+        <w:rPr>
+          <w:rStyle w:val="DataTypeTok"/>
+        </w:rPr>
+        <w:t xml:space="preserve">ncol =</w:t>
+      </w:r>
+      <w:r>
+        <w:rPr>
+          <w:rStyle w:val="NormalTok"/>
+        </w:rPr>
+        <w:t xml:space="preserve"> </w:t>
+      </w:r>
+      <w:r>
+        <w:rPr>
+          <w:rStyle w:val="DecValTok"/>
+        </w:rPr>
+        <w:t xml:space="preserve">9</w:t>
+      </w:r>
+      <w:r>
+        <w:rPr>
+          <w:rStyle w:val="NormalTok"/>
+        </w:rPr>
+        <w:t xml:space="preserve">, </w:t>
+      </w:r>
+      <w:r>
+        <w:rPr>
+          <w:rStyle w:val="DataTypeTok"/>
+        </w:rPr>
+        <w:t xml:space="preserve">nrow =</w:t>
+      </w:r>
+      <w:r>
+        <w:rPr>
+          <w:rStyle w:val="NormalTok"/>
+        </w:rPr>
+        <w:t xml:space="preserve"> n_files))</w:t>
+      </w:r>
+      <w:r>
+        <w:br/>
+      </w:r>
+      <w:r>
+        <w:rPr>
+          <w:rStyle w:val="NormalTok"/>
+        </w:rPr>
+        <w:t xml:space="preserve">percent_lost_from_full_dataset &lt;-</w:t>
+      </w:r>
+      <w:r>
+        <w:rPr>
+          <w:rStyle w:val="StringTok"/>
+        </w:rPr>
+        <w:t xml:space="preserve">   </w:t>
+      </w:r>
+      <w:r>
+        <w:rPr>
+          <w:rStyle w:val="KeywordTok"/>
+        </w:rPr>
+        <w:t xml:space="preserve">as.data.frame</w:t>
+      </w:r>
+      <w:r>
+        <w:rPr>
+          <w:rStyle w:val="NormalTok"/>
+        </w:rPr>
+        <w:t xml:space="preserve">(</w:t>
+      </w:r>
+      <w:r>
+        <w:rPr>
+          <w:rStyle w:val="KeywordTok"/>
+        </w:rPr>
+        <w:t xml:space="preserve">matrix</w:t>
+      </w:r>
+      <w:r>
+        <w:rPr>
+          <w:rStyle w:val="NormalTok"/>
+        </w:rPr>
+        <w:t xml:space="preserve">(</w:t>
+      </w:r>
+      <w:r>
+        <w:rPr>
+          <w:rStyle w:val="OtherTok"/>
+        </w:rPr>
+        <w:t xml:space="preserve">NA</w:t>
+      </w:r>
+      <w:r>
+        <w:rPr>
+          <w:rStyle w:val="NormalTok"/>
+        </w:rPr>
+        <w:t xml:space="preserve">, </w:t>
+      </w:r>
+      <w:r>
+        <w:rPr>
+          <w:rStyle w:val="DataTypeTok"/>
+        </w:rPr>
+        <w:t xml:space="preserve">ncol =</w:t>
+      </w:r>
+      <w:r>
+        <w:rPr>
+          <w:rStyle w:val="NormalTok"/>
+        </w:rPr>
+        <w:t xml:space="preserve"> </w:t>
+      </w:r>
+      <w:r>
+        <w:rPr>
+          <w:rStyle w:val="DecValTok"/>
+        </w:rPr>
+        <w:t xml:space="preserve">9</w:t>
+      </w:r>
+      <w:r>
+        <w:rPr>
+          <w:rStyle w:val="NormalTok"/>
+        </w:rPr>
+        <w:t xml:space="preserve">, </w:t>
+      </w:r>
+      <w:r>
+        <w:rPr>
+          <w:rStyle w:val="DataTypeTok"/>
+        </w:rPr>
+        <w:t xml:space="preserve">nrow =</w:t>
+      </w:r>
+      <w:r>
+        <w:rPr>
+          <w:rStyle w:val="NormalTok"/>
+        </w:rPr>
+        <w:t xml:space="preserve"> n_files))</w:t>
+      </w:r>
+      <w:r>
+        <w:br/>
+      </w:r>
+      <w:r>
+        <w:br/>
+      </w:r>
+      <w:r>
+        <w:rPr>
+          <w:rStyle w:val="KeywordTok"/>
+        </w:rPr>
+        <w:t xml:space="preserve">colnames</w:t>
+      </w:r>
+      <w:r>
+        <w:rPr>
+          <w:rStyle w:val="NormalTok"/>
+        </w:rPr>
+        <w:t xml:space="preserve">(percent_lost_each_gating) &lt;-</w:t>
+      </w:r>
+      <w:r>
+        <w:rPr>
+          <w:rStyle w:val="StringTok"/>
+        </w:rPr>
+        <w:t xml:space="preserve"> </w:t>
+      </w:r>
+      <w:r>
+        <w:rPr>
+          <w:rStyle w:val="KeywordTok"/>
+        </w:rPr>
+        <w:t xml:space="preserve">c</w:t>
+      </w:r>
+      <w:r>
+        <w:rPr>
+          <w:rStyle w:val="NormalTok"/>
+        </w:rPr>
+        <w:t xml:space="preserve">(</w:t>
+      </w:r>
+      <w:r>
+        <w:rPr>
+          <w:rStyle w:val="StringTok"/>
+        </w:rPr>
+        <w:t xml:space="preserve">"Ce140Di"</w:t>
+      </w:r>
+      <w:r>
+        <w:rPr>
+          <w:rStyle w:val="NormalTok"/>
+        </w:rPr>
+        <w:t xml:space="preserve">, </w:t>
+      </w:r>
+      <w:r>
+        <w:rPr>
+          <w:rStyle w:val="StringTok"/>
+        </w:rPr>
+        <w:t xml:space="preserve">"Residual"</w:t>
+      </w:r>
+      <w:r>
+        <w:rPr>
+          <w:rStyle w:val="NormalTok"/>
+        </w:rPr>
+        <w:t xml:space="preserve">, </w:t>
+      </w:r>
+      <w:r>
+        <w:rPr>
+          <w:rStyle w:val="StringTok"/>
+        </w:rPr>
+        <w:t xml:space="preserve">"Center"</w:t>
+      </w:r>
+      <w:r>
+        <w:rPr>
+          <w:rStyle w:val="NormalTok"/>
+        </w:rPr>
+        <w:t xml:space="preserve">, </w:t>
+      </w:r>
+      <w:r>
+        <w:rPr>
+          <w:rStyle w:val="StringTok"/>
+        </w:rPr>
+        <w:t xml:space="preserve">"Offset"</w:t>
+      </w:r>
+      <w:r>
+        <w:rPr>
+          <w:rStyle w:val="NormalTok"/>
+        </w:rPr>
+        <w:t xml:space="preserve">, </w:t>
+      </w:r>
+      <w:r>
+        <w:rPr>
+          <w:rStyle w:val="StringTok"/>
+        </w:rPr>
+        <w:t xml:space="preserve">"Width"</w:t>
+      </w:r>
+      <w:r>
+        <w:rPr>
+          <w:rStyle w:val="NormalTok"/>
+        </w:rPr>
+        <w:t xml:space="preserve">,</w:t>
+      </w:r>
+      <w:r>
+        <w:br/>
+      </w:r>
+      <w:r>
+        <w:rPr>
+          <w:rStyle w:val="NormalTok"/>
+        </w:rPr>
+        <w:t xml:space="preserve">                                        </w:t>
+      </w:r>
+      <w:r>
+        <w:rPr>
+          <w:rStyle w:val="StringTok"/>
+        </w:rPr>
+        <w:t xml:space="preserve">"Event_length"</w:t>
+      </w:r>
+      <w:r>
+        <w:rPr>
+          <w:rStyle w:val="NormalTok"/>
+        </w:rPr>
+        <w:t xml:space="preserve">, </w:t>
+      </w:r>
+      <w:r>
+        <w:rPr>
+          <w:rStyle w:val="StringTok"/>
+        </w:rPr>
+        <w:t xml:space="preserve">"Pt194Di"</w:t>
+      </w:r>
+      <w:r>
+        <w:rPr>
+          <w:rStyle w:val="NormalTok"/>
+        </w:rPr>
+        <w:t xml:space="preserve">, </w:t>
+      </w:r>
+      <w:r>
+        <w:rPr>
+          <w:rStyle w:val="StringTok"/>
+        </w:rPr>
+        <w:t xml:space="preserve">"Ir191Di"</w:t>
+      </w:r>
+      <w:r>
+        <w:rPr>
+          <w:rStyle w:val="NormalTok"/>
+        </w:rPr>
+        <w:t xml:space="preserve">, </w:t>
+      </w:r>
+      <w:r>
+        <w:rPr>
+          <w:rStyle w:val="StringTok"/>
+        </w:rPr>
+        <w:t xml:space="preserve">"Ir193Di"</w:t>
+      </w:r>
+      <w:r>
+        <w:rPr>
+          <w:rStyle w:val="NormalTok"/>
+        </w:rPr>
+        <w:t xml:space="preserve">)</w:t>
+      </w:r>
+      <w:r>
+        <w:br/>
+      </w:r>
+      <w:r>
+        <w:br/>
+      </w:r>
+      <w:r>
+        <w:rPr>
+          <w:rStyle w:val="KeywordTok"/>
+        </w:rPr>
+        <w:t xml:space="preserve">colnames</w:t>
+      </w:r>
+      <w:r>
+        <w:rPr>
+          <w:rStyle w:val="NormalTok"/>
+        </w:rPr>
+        <w:t xml:space="preserve">(percent_lost_from_full_dataset) &lt;-</w:t>
+      </w:r>
+      <w:r>
+        <w:rPr>
+          <w:rStyle w:val="StringTok"/>
+        </w:rPr>
+        <w:t xml:space="preserve"> </w:t>
+      </w:r>
+      <w:r>
+        <w:rPr>
+          <w:rStyle w:val="KeywordTok"/>
+        </w:rPr>
+        <w:t xml:space="preserve">colnames</w:t>
+      </w:r>
+      <w:r>
+        <w:rPr>
+          <w:rStyle w:val="NormalTok"/>
+        </w:rPr>
+        <w:t xml:space="preserve">(percent_lost_each_gating)</w:t>
+      </w:r>
+      <w:r>
+        <w:br/>
+      </w:r>
+      <w:r>
+        <w:br/>
+      </w:r>
+      <w:r>
+        <w:rPr>
+          <w:rStyle w:val="KeywordTok"/>
+        </w:rPr>
+        <w:t xml:space="preserve">rownames</w:t>
+      </w:r>
+      <w:r>
+        <w:rPr>
+          <w:rStyle w:val="NormalTok"/>
+        </w:rPr>
+        <w:t xml:space="preserve">(percent_lost_each_gating) &lt;-</w:t>
+      </w:r>
+      <w:r>
+        <w:rPr>
+          <w:rStyle w:val="StringTok"/>
+        </w:rPr>
+        <w:t xml:space="preserve"> </w:t>
+      </w:r>
+      <w:r>
+        <w:rPr>
+          <w:rStyle w:val="NormalTok"/>
+        </w:rPr>
+        <w:t xml:space="preserve">file_names</w:t>
+      </w:r>
+      <w:r>
+        <w:br/>
+      </w:r>
+      <w:r>
+        <w:rPr>
+          <w:rStyle w:val="KeywordTok"/>
+        </w:rPr>
+        <w:t xml:space="preserve">rownames</w:t>
+      </w:r>
+      <w:r>
+        <w:rPr>
+          <w:rStyle w:val="NormalTok"/>
+        </w:rPr>
+        <w:t xml:space="preserve">(percent_lost_from_full_dataset) &lt;-</w:t>
+      </w:r>
+      <w:r>
+        <w:rPr>
+          <w:rStyle w:val="StringTok"/>
+        </w:rPr>
+        <w:t xml:space="preserve"> </w:t>
+      </w:r>
+      <w:r>
+        <w:rPr>
+          <w:rStyle w:val="KeywordTok"/>
+        </w:rPr>
+        <w:t xml:space="preserve">rownames</w:t>
+      </w:r>
+      <w:r>
+        <w:rPr>
+          <w:rStyle w:val="NormalTok"/>
+        </w:rPr>
+        <w:t xml:space="preserve">(percent_lost_each_gating)</w:t>
+      </w:r>
+    </w:p>
+    <w:p>
+      <w:pPr>
+        <w:pStyle w:val="FirstParagraph"/>
+      </w:pPr>
+      <w:r>
+        <w:t xml:space="preserve">plotSignal() is a function that has to be made to the dataset that are used. It tells how to plot the files you use. Here I have 6 files and I want to plot them with 2 rows and 3 columns. The variable plot_list is a list that I will produce later that contain a plot per file. To write comments into an R code you use # in the beginning of the line. I have here written a version of this function that plots 66 plots in 6 rows and 11 columns.</w:t>
+      </w:r>
+    </w:p>
+    <w:p>
+      <w:pPr>
+        <w:pStyle w:val="SourceCode"/>
+      </w:pPr>
+      <w:r>
+        <w:rPr>
+          <w:rStyle w:val="NormalTok"/>
+        </w:rPr>
+        <w:t xml:space="preserve">plotSignal &lt;-</w:t>
+      </w:r>
+      <w:r>
+        <w:rPr>
+          <w:rStyle w:val="StringTok"/>
+        </w:rPr>
+        <w:t xml:space="preserve"> </w:t>
+      </w:r>
+      <w:r>
+        <w:rPr>
+          <w:rStyle w:val="ControlFlowTok"/>
+        </w:rPr>
+        <w:t xml:space="preserve">function</w:t>
+      </w:r>
+      <w:r>
+        <w:rPr>
+          <w:rStyle w:val="NormalTok"/>
+        </w:rPr>
+        <w:t xml:space="preserve">(plot_list){</w:t>
+      </w:r>
+      <w:r>
+        <w:br/>
+      </w:r>
+      <w:r>
+        <w:rPr>
+          <w:rStyle w:val="NormalTok"/>
+        </w:rPr>
+        <w:t xml:space="preserve">  g &lt;-</w:t>
+      </w:r>
+      <w:r>
+        <w:rPr>
+          <w:rStyle w:val="StringTok"/>
+        </w:rPr>
+        <w:t xml:space="preserve"> </w:t>
+      </w:r>
+      <w:r>
+        <w:rPr>
+          <w:rStyle w:val="NormalTok"/>
+        </w:rPr>
+        <w:t xml:space="preserve">gridExtra</w:t>
+      </w:r>
+      <w:r>
+        <w:rPr>
+          <w:rStyle w:val="OperatorTok"/>
+        </w:rPr>
         <w:t xml:space="preserve">::</w:t>
       </w:r>
       <w:r>
         <w:rPr>
           <w:rStyle w:val="KeywordTok"/>
         </w:rPr>
-        <w:t xml:space="preserve">path</w:t>
-      </w:r>
-      <w:r>
-        <w:rPr>
-          <w:rStyle w:val="NormalTok"/>
-        </w:rPr>
-        <w:t xml:space="preserve">(scriptPath, </w:t>
-      </w:r>
-      <w:r>
-        <w:rPr>
-          <w:rStyle w:val="StringTok"/>
-        </w:rPr>
-        <w:t xml:space="preserve">"read_data_functions.R"</w:t>
-      </w:r>
-      <w:r>
-        <w:rPr>
-          <w:rStyle w:val="NormalTok"/>
-        </w:rPr>
-        <w:t xml:space="preserve">))</w:t>
-      </w:r>
-      <w:r>
-        <w:br/>
+        <w:t xml:space="preserve">grid.arrange</w:t>
+      </w:r>
+      <w:r>
+        <w:rPr>
+          <w:rStyle w:val="NormalTok"/>
+        </w:rPr>
+        <w:t xml:space="preserve">(plot_list[[</w:t>
+      </w:r>
+      <w:r>
+        <w:rPr>
+          <w:rStyle w:val="DecValTok"/>
+        </w:rPr>
+        <w:t xml:space="preserve">1</w:t>
+      </w:r>
+      <w:r>
+        <w:rPr>
+          <w:rStyle w:val="NormalTok"/>
+        </w:rPr>
+        <w:t xml:space="preserve">]], plot_list[[</w:t>
+      </w:r>
+      <w:r>
+        <w:rPr>
+          <w:rStyle w:val="DecValTok"/>
+        </w:rPr>
+        <w:t xml:space="preserve">2</w:t>
+      </w:r>
+      <w:r>
+        <w:rPr>
+          <w:rStyle w:val="NormalTok"/>
+        </w:rPr>
+        <w:t xml:space="preserve">]], plot_list[[</w:t>
+      </w:r>
+      <w:r>
+        <w:rPr>
+          <w:rStyle w:val="DecValTok"/>
+        </w:rPr>
+        <w:t xml:space="preserve">3</w:t>
+      </w:r>
+      <w:r>
+        <w:rPr>
+          <w:rStyle w:val="NormalTok"/>
+        </w:rPr>
+        <w:t xml:space="preserve">]], plot_list[[</w:t>
+      </w:r>
+      <w:r>
+        <w:rPr>
+          <w:rStyle w:val="DecValTok"/>
+        </w:rPr>
+        <w:t xml:space="preserve">4</w:t>
+      </w:r>
+      <w:r>
+        <w:rPr>
+          <w:rStyle w:val="NormalTok"/>
+        </w:rPr>
+        <w:t xml:space="preserve">]], plot_list[[</w:t>
+      </w:r>
+      <w:r>
+        <w:rPr>
+          <w:rStyle w:val="DecValTok"/>
+        </w:rPr>
+        <w:t xml:space="preserve">5</w:t>
+      </w:r>
+      <w:r>
+        <w:rPr>
+          <w:rStyle w:val="NormalTok"/>
+        </w:rPr>
+        <w:t xml:space="preserve">]],</w:t>
+      </w:r>
+      <w:r>
+        <w:br/>
+      </w:r>
+      <w:r>
+        <w:rPr>
+          <w:rStyle w:val="NormalTok"/>
+        </w:rPr>
+        <w:t xml:space="preserve">                          plot_list[[</w:t>
+      </w:r>
+      <w:r>
+        <w:rPr>
+          <w:rStyle w:val="DecValTok"/>
+        </w:rPr>
+        <w:t xml:space="preserve">6</w:t>
+      </w:r>
+      <w:r>
+        <w:rPr>
+          <w:rStyle w:val="NormalTok"/>
+        </w:rPr>
+        <w:t xml:space="preserve">]], </w:t>
+      </w:r>
+      <w:r>
+        <w:rPr>
+          <w:rStyle w:val="DataTypeTok"/>
+        </w:rPr>
+        <w:t xml:space="preserve">ncol =</w:t>
+      </w:r>
+      <w:r>
+        <w:rPr>
+          <w:rStyle w:val="NormalTok"/>
+        </w:rPr>
+        <w:t xml:space="preserve"> </w:t>
+      </w:r>
+      <w:r>
+        <w:rPr>
+          <w:rStyle w:val="DecValTok"/>
+        </w:rPr>
+        <w:t xml:space="preserve">3</w:t>
+      </w:r>
+      <w:r>
+        <w:rPr>
+          <w:rStyle w:val="NormalTok"/>
+        </w:rPr>
+        <w:t xml:space="preserve">, </w:t>
+      </w:r>
+      <w:r>
+        <w:rPr>
+          <w:rStyle w:val="DataTypeTok"/>
+        </w:rPr>
+        <w:t xml:space="preserve">nrow =</w:t>
+      </w:r>
+      <w:r>
+        <w:rPr>
+          <w:rStyle w:val="NormalTok"/>
+        </w:rPr>
+        <w:t xml:space="preserve"> </w:t>
+      </w:r>
+      <w:r>
+        <w:rPr>
+          <w:rStyle w:val="DecValTok"/>
+        </w:rPr>
+        <w:t xml:space="preserve">2</w:t>
+      </w:r>
+      <w:r>
+        <w:rPr>
+          <w:rStyle w:val="NormalTok"/>
+        </w:rPr>
+        <w:t xml:space="preserve">)</w:t>
+      </w:r>
+      <w:r>
+        <w:br/>
+      </w:r>
+      <w:r>
+        <w:rPr>
+          <w:rStyle w:val="NormalTok"/>
+        </w:rPr>
+        <w:t xml:space="preserve">  </w:t>
       </w:r>
       <w:r>
         <w:rPr>
           <w:rStyle w:val="KeywordTok"/>
         </w:rPr>
-        <w:t xml:space="preserve">source</w:t>
-      </w:r>
-      <w:r>
-        <w:rPr>
-          <w:rStyle w:val="NormalTok"/>
-        </w:rPr>
-        <w:t xml:space="preserve">(fs</w:t>
+        <w:t xml:space="preserve">return</w:t>
+      </w:r>
+      <w:r>
+        <w:rPr>
+          <w:rStyle w:val="NormalTok"/>
+        </w:rPr>
+        <w:t xml:space="preserve">(g)</w:t>
+      </w:r>
+      <w:r>
+        <w:br/>
+      </w:r>
+      <w:r>
+        <w:rPr>
+          <w:rStyle w:val="NormalTok"/>
+        </w:rPr>
+        <w:t xml:space="preserve">}</w:t>
+      </w:r>
+      <w:r>
+        <w:br/>
+      </w:r>
+      <w:r>
+        <w:rPr>
+          <w:rStyle w:val="CommentTok"/>
+        </w:rPr>
+        <w:t xml:space="preserve"># plotSignal &lt;- function(plot_list){</w:t>
+      </w:r>
+      <w:r>
+        <w:br/>
+      </w:r>
+      <w:r>
+        <w:rPr>
+          <w:rStyle w:val="CommentTok"/>
+        </w:rPr>
+        <w:t xml:space="preserve"># g &lt;- gridExtra::grid.arrange(plot_list[[1]], plot_list[[2]], </w:t>
+      </w:r>
+      <w:r>
+        <w:br/>
+      </w:r>
+      <w:r>
+        <w:rPr>
+          <w:rStyle w:val="CommentTok"/>
+        </w:rPr>
+        <w:t xml:space="preserve">#              plot_list[[3]], plot_list[[4]], plot_list[[5]],</w:t>
+      </w:r>
+      <w:r>
+        <w:br/>
+      </w:r>
+      <w:r>
+        <w:rPr>
+          <w:rStyle w:val="CommentTok"/>
+        </w:rPr>
+        <w:t xml:space="preserve">#              plot_list[[6]],  plot_list[[7]], plot_list[[8]], </w:t>
+      </w:r>
+      <w:r>
+        <w:br/>
+      </w:r>
+      <w:r>
+        <w:rPr>
+          <w:rStyle w:val="CommentTok"/>
+        </w:rPr>
+        <w:t xml:space="preserve">#              plot_list[[9]], plot_list[[10]], plot_list[[11]], </w:t>
+      </w:r>
+      <w:r>
+        <w:br/>
+      </w:r>
+      <w:r>
+        <w:rPr>
+          <w:rStyle w:val="CommentTok"/>
+        </w:rPr>
+        <w:t xml:space="preserve">#              plot_list[[12]], plot_list[[13]], plot_list[[14]], </w:t>
+      </w:r>
+      <w:r>
+        <w:br/>
+      </w:r>
+      <w:r>
+        <w:rPr>
+          <w:rStyle w:val="CommentTok"/>
+        </w:rPr>
+        <w:t xml:space="preserve">#              plot_list[[15]], plot_list[[16]], plot_list[[17]], </w:t>
+      </w:r>
+      <w:r>
+        <w:br/>
+      </w:r>
+      <w:r>
+        <w:rPr>
+          <w:rStyle w:val="CommentTok"/>
+        </w:rPr>
+        <w:t xml:space="preserve">#              plot_list[[18]], plot_list[[19]], plot_list[[20]],</w:t>
+      </w:r>
+      <w:r>
+        <w:br/>
+      </w:r>
+      <w:r>
+        <w:rPr>
+          <w:rStyle w:val="CommentTok"/>
+        </w:rPr>
+        <w:t xml:space="preserve">#              plot_list[[21]], plot_list[[22]], plot_list[[23]], </w:t>
+      </w:r>
+      <w:r>
+        <w:br/>
+      </w:r>
+      <w:r>
+        <w:rPr>
+          <w:rStyle w:val="CommentTok"/>
+        </w:rPr>
+        <w:t xml:space="preserve">#              plot_list[[24]], plot_list[[25]], plot_list[[26]],</w:t>
+      </w:r>
+      <w:r>
+        <w:br/>
+      </w:r>
+      <w:r>
+        <w:rPr>
+          <w:rStyle w:val="CommentTok"/>
+        </w:rPr>
+        <w:t xml:space="preserve">#              plot_list[[27]], plot_list[[28]], plot_list[[29]],</w:t>
+      </w:r>
+      <w:r>
+        <w:br/>
+      </w:r>
+      <w:r>
+        <w:rPr>
+          <w:rStyle w:val="CommentTok"/>
+        </w:rPr>
+        <w:t xml:space="preserve">#              plot_list[[30]], plot_list[[31]], plot_list[[32]], </w:t>
+      </w:r>
+      <w:r>
+        <w:br/>
+      </w:r>
+      <w:r>
+        <w:rPr>
+          <w:rStyle w:val="CommentTok"/>
+        </w:rPr>
+        <w:t xml:space="preserve">#              plot_list[[33]], plot_list[[34]], plot_list[[35]],</w:t>
+      </w:r>
+      <w:r>
+        <w:br/>
+      </w:r>
+      <w:r>
+        <w:rPr>
+          <w:rStyle w:val="CommentTok"/>
+        </w:rPr>
+        <w:t xml:space="preserve">#              plot_list[[36]], plot_list[[37]], plot_list[[38]], </w:t>
+      </w:r>
+      <w:r>
+        <w:br/>
+      </w:r>
+      <w:r>
+        <w:rPr>
+          <w:rStyle w:val="CommentTok"/>
+        </w:rPr>
+        <w:t xml:space="preserve">#              plot_list[[39]], plot_list[[40]], plot_list[[41]], </w:t>
+      </w:r>
+      <w:r>
+        <w:br/>
+      </w:r>
+      <w:r>
+        <w:rPr>
+          <w:rStyle w:val="CommentTok"/>
+        </w:rPr>
+        <w:t xml:space="preserve">#              plot_list[[42]], plot_list[[43]], plot_list[[44]], </w:t>
+      </w:r>
+      <w:r>
+        <w:br/>
+      </w:r>
+      <w:r>
+        <w:rPr>
+          <w:rStyle w:val="CommentTok"/>
+        </w:rPr>
+        <w:t xml:space="preserve">#              plot_list[[45]], plot_list[[46]], plot_list[[47]], </w:t>
+      </w:r>
+      <w:r>
+        <w:br/>
+      </w:r>
+      <w:r>
+        <w:rPr>
+          <w:rStyle w:val="CommentTok"/>
+        </w:rPr>
+        <w:t xml:space="preserve">#              plot_list[[48]], plot_list[[49]], plot_list[[50]],</w:t>
+      </w:r>
+      <w:r>
+        <w:br/>
+      </w:r>
+      <w:r>
+        <w:rPr>
+          <w:rStyle w:val="CommentTok"/>
+        </w:rPr>
+        <w:t xml:space="preserve">#              plot_list[[51]], plot_list[[52]], plot_list[[53]], </w:t>
+      </w:r>
+      <w:r>
+        <w:br/>
+      </w:r>
+      <w:r>
+        <w:rPr>
+          <w:rStyle w:val="CommentTok"/>
+        </w:rPr>
+        <w:t xml:space="preserve">#              plot_list[[54]], plot_list[[55]], plot_list[[56]],  </w:t>
+      </w:r>
+      <w:r>
+        <w:br/>
+      </w:r>
+      <w:r>
+        <w:rPr>
+          <w:rStyle w:val="CommentTok"/>
+        </w:rPr>
+        <w:t xml:space="preserve">#              plot_list[[57]], plot_list[[58]], plot_list[[59]], </w:t>
+      </w:r>
+      <w:r>
+        <w:br/>
+      </w:r>
+      <w:r>
+        <w:rPr>
+          <w:rStyle w:val="CommentTok"/>
+        </w:rPr>
+        <w:t xml:space="preserve">#              plot_list[[60]], plot_list[[61]], plot_list[[62]], </w:t>
+      </w:r>
+      <w:r>
+        <w:br/>
+      </w:r>
+      <w:r>
+        <w:rPr>
+          <w:rStyle w:val="CommentTok"/>
+        </w:rPr>
+        <w:t xml:space="preserve">#              plot_list[[63]], plot_list[[64]], plot_list[[65]],</w:t>
+      </w:r>
+      <w:r>
+        <w:br/>
+      </w:r>
+      <w:r>
+        <w:rPr>
+          <w:rStyle w:val="CommentTok"/>
+        </w:rPr>
+        <w:t xml:space="preserve">#              plot_list[[66]],  ncol = 11, nrow = 6)</w:t>
+      </w:r>
+      <w:r>
+        <w:br/>
+      </w:r>
+      <w:r>
+        <w:rPr>
+          <w:rStyle w:val="CommentTok"/>
+        </w:rPr>
+        <w:t xml:space="preserve">#    return(g)</w:t>
+      </w:r>
+      <w:r>
+        <w:br/>
+      </w:r>
+      <w:r>
+        <w:rPr>
+          <w:rStyle w:val="CommentTok"/>
+        </w:rPr>
+        <w:t xml:space="preserve"># }</w:t>
+      </w:r>
+    </w:p>
+    <w:p>
+      <w:pPr>
+        <w:pStyle w:val="FirstParagraph"/>
+      </w:pPr>
+      <w:r>
+        <w:t xml:space="preserve">You could either look at all files at the same time or divide it into blocks of files. Here is an example with all files. If memory problems, it is possible to divide the files to clean into groups using a loop.</w:t>
+      </w:r>
+    </w:p>
+    <w:p>
+      <w:pPr>
+        <w:pStyle w:val="BodyText"/>
+      </w:pPr>
+      <w:r>
+        <w:t xml:space="preserve">Read all files in data_path into a list object fcs_data by using the function read_some_data_from_folder(). This function returns two elements the dataset and the file_name in the same order as the data is read. I choose to store this in two separate variables and remove the variable with both objects by using the function rm().</w:t>
+      </w:r>
+    </w:p>
+    <w:p>
+      <w:pPr>
+        <w:pStyle w:val="SourceCode"/>
+      </w:pPr>
+      <w:r>
+        <w:rPr>
+          <w:rStyle w:val="NormalTok"/>
+        </w:rPr>
+        <w:t xml:space="preserve">fcs_data_with_info &lt;-</w:t>
+      </w:r>
+      <w:r>
+        <w:rPr>
+          <w:rStyle w:val="StringTok"/>
+        </w:rPr>
+        <w:t xml:space="preserve"> </w:t>
+      </w:r>
+      <w:r>
+        <w:rPr>
+          <w:rStyle w:val="KeywordTok"/>
+        </w:rPr>
+        <w:t xml:space="preserve">read_some_data_from_folder</w:t>
+      </w:r>
+      <w:r>
+        <w:rPr>
+          <w:rStyle w:val="NormalTok"/>
+        </w:rPr>
+        <w:t xml:space="preserve">(data_path, </w:t>
+      </w:r>
+      <w:r>
+        <w:rPr>
+          <w:rStyle w:val="DataTypeTok"/>
+        </w:rPr>
+        <w:t xml:space="preserve">file_number =</w:t>
+      </w:r>
+      <w:r>
+        <w:rPr>
+          <w:rStyle w:val="NormalTok"/>
+        </w:rPr>
+        <w:t xml:space="preserve"> filenumbers)</w:t>
+      </w:r>
+      <w:r>
+        <w:br/>
+      </w:r>
+      <w:r>
+        <w:rPr>
+          <w:rStyle w:val="NormalTok"/>
+        </w:rPr>
+        <w:t xml:space="preserve">fcs_data &lt;-</w:t>
+      </w:r>
+      <w:r>
+        <w:rPr>
+          <w:rStyle w:val="StringTok"/>
+        </w:rPr>
+        <w:t xml:space="preserve"> </w:t>
+      </w:r>
+      <w:r>
+        <w:rPr>
+          <w:rStyle w:val="NormalTok"/>
+        </w:rPr>
+        <w:t xml:space="preserve">fcs_data_with_info</w:t>
       </w:r>
       <w:r>
         <w:rPr>
           <w:rStyle w:val="OperatorTok"/>
         </w:rPr>
-        <w:t xml:space="preserve">::</w:t>
+        <w:t xml:space="preserve">$</w:t>
+      </w:r>
+      <w:r>
+        <w:rPr>
+          <w:rStyle w:val="NormalTok"/>
+        </w:rPr>
+        <w:t xml:space="preserve">fcs_data</w:t>
+      </w:r>
+      <w:r>
+        <w:br/>
+      </w:r>
+      <w:r>
+        <w:rPr>
+          <w:rStyle w:val="NormalTok"/>
+        </w:rPr>
+        <w:t xml:space="preserve">file_names &lt;-</w:t>
+      </w:r>
+      <w:r>
+        <w:rPr>
+          <w:rStyle w:val="StringTok"/>
+        </w:rPr>
+        <w:t xml:space="preserve"> </w:t>
       </w:r>
       <w:r>
         <w:rPr>
           <w:rStyle w:val="KeywordTok"/>
         </w:rPr>
-        <w:t xml:space="preserve">path</w:t>
-      </w:r>
-      <w:r>
-        <w:rPr>
-          <w:rStyle w:val="NormalTok"/>
-        </w:rPr>
-        <w:t xml:space="preserve">(scriptPath, </w:t>
-      </w:r>
-      <w:r>
-        <w:rPr>
-          <w:rStyle w:val="StringTok"/>
-        </w:rPr>
-        <w:t xml:space="preserve">"transformation_functions.R"</w:t>
-      </w:r>
-      <w:r>
-        <w:rPr>
-          <w:rStyle w:val="NormalTok"/>
-        </w:rPr>
-        <w:t xml:space="preserve">))</w:t>
+        <w:t xml:space="preserve">factor</w:t>
+      </w:r>
+      <w:r>
+        <w:rPr>
+          <w:rStyle w:val="NormalTok"/>
+        </w:rPr>
+        <w:t xml:space="preserve">(fcs_data_with_info</w:t>
+      </w:r>
+      <w:r>
+        <w:rPr>
+          <w:rStyle w:val="OperatorTok"/>
+        </w:rPr>
+        <w:t xml:space="preserve">$</w:t>
+      </w:r>
+      <w:r>
+        <w:rPr>
+          <w:rStyle w:val="NormalTok"/>
+        </w:rPr>
+        <w:t xml:space="preserve">file_names, </w:t>
+      </w:r>
+      <w:r>
+        <w:rPr>
+          <w:rStyle w:val="DataTypeTok"/>
+        </w:rPr>
+        <w:t xml:space="preserve">levels =</w:t>
+      </w:r>
+      <w:r>
+        <w:rPr>
+          <w:rStyle w:val="NormalTok"/>
+        </w:rPr>
+        <w:t xml:space="preserve"> fcs_data_with_info</w:t>
+      </w:r>
+      <w:r>
+        <w:rPr>
+          <w:rStyle w:val="OperatorTok"/>
+        </w:rPr>
+        <w:t xml:space="preserve">$</w:t>
+      </w:r>
+      <w:r>
+        <w:rPr>
+          <w:rStyle w:val="NormalTok"/>
+        </w:rPr>
+        <w:t xml:space="preserve">file_names)</w:t>
       </w:r>
       <w:r>
         <w:br/>
@@ -748,43 +3052,934 @@
         <w:rPr>
           <w:rStyle w:val="KeywordTok"/>
         </w:rPr>
-        <w:t xml:space="preserve">source</w:t>
-      </w:r>
-      <w:r>
-        <w:rPr>
-          <w:rStyle w:val="NormalTok"/>
-        </w:rPr>
-        <w:t xml:space="preserve">(fs</w:t>
+        <w:t xml:space="preserve">rm</w:t>
+      </w:r>
+      <w:r>
+        <w:rPr>
+          <w:rStyle w:val="NormalTok"/>
+        </w:rPr>
+        <w:t xml:space="preserve">(fcs_data_with_info)</w:t>
+      </w:r>
+    </w:p>
+    <w:p>
+      <w:pPr>
+        <w:pStyle w:val="FirstParagraph"/>
+      </w:pPr>
+      <w:r>
+        <w:t xml:space="preserve">By using the function get_params_fcs_data() the parameters of the first element of the list fcs_data are obtained. By writing the variable name params we get to see what this variable contains.</w:t>
+      </w:r>
+    </w:p>
+    <w:p>
+      <w:pPr>
+        <w:pStyle w:val="SourceCode"/>
+      </w:pPr>
+      <w:r>
+        <w:rPr>
+          <w:rStyle w:val="NormalTok"/>
+        </w:rPr>
+        <w:t xml:space="preserve">params &lt;-</w:t>
+      </w:r>
+      <w:r>
+        <w:rPr>
+          <w:rStyle w:val="StringTok"/>
+        </w:rPr>
+        <w:t xml:space="preserve"> </w:t>
+      </w:r>
+      <w:r>
+        <w:rPr>
+          <w:rStyle w:val="KeywordTok"/>
+        </w:rPr>
+        <w:t xml:space="preserve">get_params_fcs_data</w:t>
+      </w:r>
+      <w:r>
+        <w:rPr>
+          <w:rStyle w:val="NormalTok"/>
+        </w:rPr>
+        <w:t xml:space="preserve">(fcs_data[[</w:t>
+      </w:r>
+      <w:r>
+        <w:rPr>
+          <w:rStyle w:val="DecValTok"/>
+        </w:rPr>
+        <w:t xml:space="preserve">1</w:t>
+      </w:r>
+      <w:r>
+        <w:rPr>
+          <w:rStyle w:val="NormalTok"/>
+        </w:rPr>
+        <w:t xml:space="preserve">]])</w:t>
+      </w:r>
+      <w:r>
+        <w:br/>
+      </w:r>
+      <w:r>
+        <w:rPr>
+          <w:rStyle w:val="NormalTok"/>
+        </w:rPr>
+        <w:t xml:space="preserve">params</w:t>
+      </w:r>
+    </w:p>
+    <w:p>
+      <w:pPr>
+        <w:pStyle w:val="SourceCode"/>
+      </w:pPr>
+      <w:r>
+        <w:rPr>
+          <w:rStyle w:val="VerbatimChar"/>
+        </w:rPr>
+        <w:t xml:space="preserve">##              name             desc   range minRange maxRange</w:t>
+      </w:r>
+      <w:r>
+        <w:br/>
+      </w:r>
+      <w:r>
+        <w:rPr>
+          <w:rStyle w:val="VerbatimChar"/>
+        </w:rPr>
+        <w:t xml:space="preserve">## $P1          Time             &lt;NA&gt; 2097152        0  2097151</w:t>
+      </w:r>
+      <w:r>
+        <w:br/>
+      </w:r>
+      <w:r>
+        <w:rPr>
+          <w:rStyle w:val="VerbatimChar"/>
+        </w:rPr>
+        <w:t xml:space="preserve">## $P2  Event_length             &lt;NA&gt;    4096        0     4095</w:t>
+      </w:r>
+      <w:r>
+        <w:br/>
+      </w:r>
+      <w:r>
+        <w:rPr>
+          <w:rStyle w:val="VerbatimChar"/>
+        </w:rPr>
+        <w:t xml:space="preserve">## $P3         Y89Di         89Y_CD45   16384        0    16383</w:t>
+      </w:r>
+      <w:r>
+        <w:br/>
+      </w:r>
+      <w:r>
+        <w:rPr>
+          <w:rStyle w:val="VerbatimChar"/>
+        </w:rPr>
+        <w:t xml:space="preserve">## $P4       Pd102Di            102Pd    4096        0     4095</w:t>
+      </w:r>
+      <w:r>
+        <w:br/>
+      </w:r>
+      <w:r>
+        <w:rPr>
+          <w:rStyle w:val="VerbatimChar"/>
+        </w:rPr>
+        <w:t xml:space="preserve">## $P5       Pd104Di            104Pd    4096        0     4095</w:t>
+      </w:r>
+      <w:r>
+        <w:br/>
+      </w:r>
+      <w:r>
+        <w:rPr>
+          <w:rStyle w:val="VerbatimChar"/>
+        </w:rPr>
+        <w:t xml:space="preserve">## $P6       Pd105Di            105Pd    4096        0     4095</w:t>
+      </w:r>
+      <w:r>
+        <w:br/>
+      </w:r>
+      <w:r>
+        <w:rPr>
+          <w:rStyle w:val="VerbatimChar"/>
+        </w:rPr>
+        <w:t xml:space="preserve">## $P7       Cd106Di       106Cd_CD57  131072        0   131071</w:t>
+      </w:r>
+      <w:r>
+        <w:br/>
+      </w:r>
+      <w:r>
+        <w:rPr>
+          <w:rStyle w:val="VerbatimChar"/>
+        </w:rPr>
+        <w:t xml:space="preserve">## $P8       Pd108Di            108Pd   16384        0    16383</w:t>
+      </w:r>
+      <w:r>
+        <w:br/>
+      </w:r>
+      <w:r>
+        <w:rPr>
+          <w:rStyle w:val="VerbatimChar"/>
+        </w:rPr>
+        <w:t xml:space="preserve">## $P9       Cd110Di            110Cd    4096        0     4095</w:t>
+      </w:r>
+      <w:r>
+        <w:br/>
+      </w:r>
+      <w:r>
+        <w:rPr>
+          <w:rStyle w:val="VerbatimChar"/>
+        </w:rPr>
+        <w:t xml:space="preserve">## $P10      Cd111Di       111Cd_CD19    4096        0     4095</w:t>
+      </w:r>
+      <w:r>
+        <w:br/>
+      </w:r>
+      <w:r>
+        <w:rPr>
+          <w:rStyle w:val="VerbatimChar"/>
+        </w:rPr>
+        <w:t xml:space="preserve">## $P11      Cd112Di        112Cd_CD5   16384        0    16383</w:t>
+      </w:r>
+      <w:r>
+        <w:br/>
+      </w:r>
+      <w:r>
+        <w:rPr>
+          <w:rStyle w:val="VerbatimChar"/>
+        </w:rPr>
+        <w:t xml:space="preserve">## $P12      Cd113Di        113Cd_CD8    8192        0     8191</w:t>
+      </w:r>
+      <w:r>
+        <w:br/>
+      </w:r>
+      <w:r>
+        <w:rPr>
+          <w:rStyle w:val="VerbatimChar"/>
+        </w:rPr>
+        <w:t xml:space="preserve">## $P13      Cd114Di      114Cd_HLADR  131072        0   131071</w:t>
+      </w:r>
+      <w:r>
+        <w:br/>
+      </w:r>
+      <w:r>
+        <w:rPr>
+          <w:rStyle w:val="VerbatimChar"/>
+        </w:rPr>
+        <w:t xml:space="preserve">## $P14      Cd116Di        116Cd_CD3   32768        0    32767</w:t>
+      </w:r>
+      <w:r>
+        <w:br/>
+      </w:r>
+      <w:r>
+        <w:rPr>
+          <w:rStyle w:val="VerbatimChar"/>
+        </w:rPr>
+        <w:t xml:space="preserve">## $P15      Sn120Di            120Sn   32768        0    32767</w:t>
+      </w:r>
+      <w:r>
+        <w:br/>
+      </w:r>
+      <w:r>
+        <w:rPr>
+          <w:rStyle w:val="VerbatimChar"/>
+        </w:rPr>
+        <w:t xml:space="preserve">## $P16       I127Di             127I    4096        0     4095</w:t>
+      </w:r>
+      <w:r>
+        <w:br/>
+      </w:r>
+      <w:r>
+        <w:rPr>
+          <w:rStyle w:val="VerbatimChar"/>
+        </w:rPr>
+        <w:t xml:space="preserve">## $P17      Xe131Di            131Xe    4096        0     4095</w:t>
+      </w:r>
+      <w:r>
+        <w:br/>
+      </w:r>
+      <w:r>
+        <w:rPr>
+          <w:rStyle w:val="VerbatimChar"/>
+        </w:rPr>
+        <w:t xml:space="preserve">## $P18      Cs133Di            133Cs    4096        0     4095</w:t>
+      </w:r>
+      <w:r>
+        <w:br/>
+      </w:r>
+      <w:r>
+        <w:rPr>
+          <w:rStyle w:val="VerbatimChar"/>
+        </w:rPr>
+        <w:t xml:space="preserve">## $P19      Ba138Di            138Ba   32768        0    32767</w:t>
+      </w:r>
+      <w:r>
+        <w:br/>
+      </w:r>
+      <w:r>
+        <w:rPr>
+          <w:rStyle w:val="VerbatimChar"/>
+        </w:rPr>
+        <w:t xml:space="preserve">## $P20      Ce140Di            140Ce   16384        0    16383</w:t>
+      </w:r>
+      <w:r>
+        <w:br/>
+      </w:r>
+      <w:r>
+        <w:rPr>
+          <w:rStyle w:val="VerbatimChar"/>
+        </w:rPr>
+        <w:t xml:space="preserve">## $P21      Pr141Di       141Pr_CCR6   65536        0    65535</w:t>
+      </w:r>
+      <w:r>
+        <w:br/>
+      </w:r>
+      <w:r>
+        <w:rPr>
+          <w:rStyle w:val="VerbatimChar"/>
+        </w:rPr>
+        <w:t xml:space="preserve">## $P22      Nd142Di      142Nd_KLRG1   65536        0    65535</w:t>
+      </w:r>
+      <w:r>
+        <w:br/>
+      </w:r>
+      <w:r>
+        <w:rPr>
+          <w:rStyle w:val="VerbatimChar"/>
+        </w:rPr>
+        <w:t xml:space="preserve">## $P23      Nd143Di      143Nd_CD127   16384        0    16383</w:t>
+      </w:r>
+      <w:r>
+        <w:br/>
+      </w:r>
+      <w:r>
+        <w:rPr>
+          <w:rStyle w:val="VerbatimChar"/>
+        </w:rPr>
+        <w:t xml:space="preserve">## $P24      Nd144Di       144Nd_CD15    8192        0     8191</w:t>
+      </w:r>
+      <w:r>
+        <w:br/>
+      </w:r>
+      <w:r>
+        <w:rPr>
+          <w:rStyle w:val="VerbatimChar"/>
+        </w:rPr>
+        <w:t xml:space="preserve">## $P25      Nd145Di        145Nd_CD4   65536        0    65535</w:t>
+      </w:r>
+      <w:r>
+        <w:br/>
+      </w:r>
+      <w:r>
+        <w:rPr>
+          <w:rStyle w:val="VerbatimChar"/>
+        </w:rPr>
+        <w:t xml:space="preserve">## $P26      Nd146Di        146Nd_IgD   65536        0    65535</w:t>
+      </w:r>
+      <w:r>
+        <w:br/>
+      </w:r>
+      <w:r>
+        <w:rPr>
+          <w:rStyle w:val="VerbatimChar"/>
+        </w:rPr>
+        <w:t xml:space="preserve">## $P27      Sm147Di      147Sm_CD11c    4096        0     4095</w:t>
+      </w:r>
+      <w:r>
+        <w:br/>
+      </w:r>
+      <w:r>
+        <w:rPr>
+          <w:rStyle w:val="VerbatimChar"/>
+        </w:rPr>
+        <w:t xml:space="preserve">## $P28      Nd148Di       148Nd_CD16   65536        0    65535</w:t>
+      </w:r>
+      <w:r>
+        <w:br/>
+      </w:r>
+      <w:r>
+        <w:rPr>
+          <w:rStyle w:val="VerbatimChar"/>
+        </w:rPr>
+        <w:t xml:space="preserve">## $P29      Sm149Di       149Sm_CD25    4096        0     4095</w:t>
+      </w:r>
+      <w:r>
+        <w:br/>
+      </w:r>
+      <w:r>
+        <w:rPr>
+          <w:rStyle w:val="VerbatimChar"/>
+        </w:rPr>
+        <w:t xml:space="preserve">## $P30      Nd150Di 150Nd_CD134_OX40   32768        0    32767</w:t>
+      </w:r>
+      <w:r>
+        <w:br/>
+      </w:r>
+      <w:r>
+        <w:rPr>
+          <w:rStyle w:val="VerbatimChar"/>
+        </w:rPr>
+        <w:t xml:space="preserve">## $P31      Eu151Di      151Eu_CD123   16384        0    16383</w:t>
+      </w:r>
+      <w:r>
+        <w:br/>
+      </w:r>
+      <w:r>
+        <w:rPr>
+          <w:rStyle w:val="VerbatimChar"/>
+        </w:rPr>
+        <w:t xml:space="preserve">## $P32      Sm152Di      152Sm_TCRgd   32768        0    32767</w:t>
+      </w:r>
+      <w:r>
+        <w:br/>
+      </w:r>
+      <w:r>
+        <w:rPr>
+          <w:rStyle w:val="VerbatimChar"/>
+        </w:rPr>
+        <w:t xml:space="preserve">## $P33      Eu153Di       153Eu_CCR4   16384        0    16383</w:t>
+      </w:r>
+      <w:r>
+        <w:br/>
+      </w:r>
+      <w:r>
+        <w:rPr>
+          <w:rStyle w:val="VerbatimChar"/>
+        </w:rPr>
+        <w:t xml:space="preserve">## $P34      Sm154Di      154Sm_TIGIT    4096        0     4095</w:t>
+      </w:r>
+      <w:r>
+        <w:br/>
+      </w:r>
+      <w:r>
+        <w:rPr>
+          <w:rStyle w:val="VerbatimChar"/>
+        </w:rPr>
+        <w:t xml:space="preserve">## $P35      Gd155Di     155Gd_CD45RA    8192        0     8191</w:t>
+      </w:r>
+      <w:r>
+        <w:br/>
+      </w:r>
+      <w:r>
+        <w:rPr>
+          <w:rStyle w:val="VerbatimChar"/>
+        </w:rPr>
+        <w:t xml:space="preserve">## $P36      Gd156Di      156Gd_CXCR3   32768        0    32767</w:t>
+      </w:r>
+      <w:r>
+        <w:br/>
+      </w:r>
+      <w:r>
+        <w:rPr>
+          <w:rStyle w:val="VerbatimChar"/>
+        </w:rPr>
+        <w:t xml:space="preserve">## $P37      Gd158Di       158Gd_CD27   16384        0    16383</w:t>
+      </w:r>
+      <w:r>
+        <w:br/>
+      </w:r>
+      <w:r>
+        <w:rPr>
+          <w:rStyle w:val="VerbatimChar"/>
+        </w:rPr>
+        <w:t xml:space="preserve">## $P38      Tb159Di        159Tb_IgG   65536        0    65535</w:t>
+      </w:r>
+      <w:r>
+        <w:br/>
+      </w:r>
+      <w:r>
+        <w:rPr>
+          <w:rStyle w:val="VerbatimChar"/>
+        </w:rPr>
+        <w:t xml:space="preserve">## $P39      Gd160Di       160Gd_CD28   32768        0    32767</w:t>
+      </w:r>
+      <w:r>
+        <w:br/>
+      </w:r>
+      <w:r>
+        <w:rPr>
+          <w:rStyle w:val="VerbatimChar"/>
+        </w:rPr>
+        <w:t xml:space="preserve">## $P40      Dy161Di      161Dy_CD160   32768        0    32767</w:t>
+      </w:r>
+      <w:r>
+        <w:br/>
+      </w:r>
+      <w:r>
+        <w:rPr>
+          <w:rStyle w:val="VerbatimChar"/>
+        </w:rPr>
+        <w:t xml:space="preserve">## $P41      Dy162Di       162Dy_CD95    8192        0     8191</w:t>
+      </w:r>
+      <w:r>
+        <w:br/>
+      </w:r>
+      <w:r>
+        <w:rPr>
+          <w:rStyle w:val="VerbatimChar"/>
+        </w:rPr>
+        <w:t xml:space="preserve">## $P42      Dy163Di      163Dy_CRTH2    4096        0     4095</w:t>
+      </w:r>
+      <w:r>
+        <w:br/>
+      </w:r>
+      <w:r>
+        <w:rPr>
+          <w:rStyle w:val="VerbatimChar"/>
+        </w:rPr>
+        <w:t xml:space="preserve">## $P43      Dy164Di      164Dy_CD161   16384        0    16383</w:t>
+      </w:r>
+      <w:r>
+        <w:br/>
+      </w:r>
+      <w:r>
+        <w:rPr>
+          <w:rStyle w:val="VerbatimChar"/>
+        </w:rPr>
+        <w:t xml:space="preserve">## $P44      Ho165Di      165Ho_CD85j   65536        0    65535</w:t>
+      </w:r>
+      <w:r>
+        <w:br/>
+      </w:r>
+      <w:r>
+        <w:rPr>
+          <w:rStyle w:val="VerbatimChar"/>
+        </w:rPr>
+        <w:t xml:space="preserve">## $P45      Er166Di   166Er_TCRVa7.2   16384        0    16383</w:t>
+      </w:r>
+      <w:r>
+        <w:br/>
+      </w:r>
+      <w:r>
+        <w:rPr>
+          <w:rStyle w:val="VerbatimChar"/>
+        </w:rPr>
+        <w:t xml:space="preserve">## $P46      Er167Di       167Er_CCR7   16384        0    16383</w:t>
+      </w:r>
+      <w:r>
+        <w:br/>
+      </w:r>
+      <w:r>
+        <w:rPr>
+          <w:rStyle w:val="VerbatimChar"/>
+        </w:rPr>
+        <w:t xml:space="preserve">## $P47      Er168Di       168Er_ICOS  131072        0   131071</w:t>
+      </w:r>
+      <w:r>
+        <w:br/>
+      </w:r>
+      <w:r>
+        <w:rPr>
+          <w:rStyle w:val="VerbatimChar"/>
+        </w:rPr>
+        <w:t xml:space="preserve">## $P48      Tm169Di      169Tm_NKG2A    8192        0     8191</w:t>
+      </w:r>
+      <w:r>
+        <w:br/>
+      </w:r>
+      <w:r>
+        <w:rPr>
+          <w:rStyle w:val="VerbatimChar"/>
+        </w:rPr>
+        <w:t xml:space="preserve">## $P49      Er170Di      170Er_CD169  131072        0   131071</w:t>
+      </w:r>
+      <w:r>
+        <w:br/>
+      </w:r>
+      <w:r>
+        <w:rPr>
+          <w:rStyle w:val="VerbatimChar"/>
+        </w:rPr>
+        <w:t xml:space="preserve">## $P50      Yb171Di      171Yb_CXCR5   32768        0    32767</w:t>
+      </w:r>
+      <w:r>
+        <w:br/>
+      </w:r>
+      <w:r>
+        <w:rPr>
+          <w:rStyle w:val="VerbatimChar"/>
+        </w:rPr>
+        <w:t xml:space="preserve">## $P51      Yb172Di       172Yb_CD38    8192        0     8191</w:t>
+      </w:r>
+      <w:r>
+        <w:br/>
+      </w:r>
+      <w:r>
+        <w:rPr>
+          <w:rStyle w:val="VerbatimChar"/>
+        </w:rPr>
+        <w:t xml:space="preserve">## $P52      Yb173Di      173Yb_CD141   16384        0    16383</w:t>
+      </w:r>
+      <w:r>
+        <w:br/>
+      </w:r>
+      <w:r>
+        <w:rPr>
+          <w:rStyle w:val="VerbatimChar"/>
+        </w:rPr>
+        <w:t xml:space="preserve">## $P53      Yb174Di 174Yb_CD279_PD-1    4096        0     4095</w:t>
+      </w:r>
+      <w:r>
+        <w:br/>
+      </w:r>
+      <w:r>
+        <w:rPr>
+          <w:rStyle w:val="VerbatimChar"/>
+        </w:rPr>
+        <w:t xml:space="preserve">## $P54      Lu175Di       175Lu_CD14   16384        0    16383</w:t>
+      </w:r>
+      <w:r>
+        <w:br/>
+      </w:r>
+      <w:r>
+        <w:rPr>
+          <w:rStyle w:val="VerbatimChar"/>
+        </w:rPr>
+        <w:t xml:space="preserve">## $P55      Yb176Di       176Yb_CD56    4096        0     4095</w:t>
+      </w:r>
+      <w:r>
+        <w:br/>
+      </w:r>
+      <w:r>
+        <w:rPr>
+          <w:rStyle w:val="VerbatimChar"/>
+        </w:rPr>
+        <w:t xml:space="preserve">## $P56    BCKG190Di          190BCKG    4096        0     4095</w:t>
+      </w:r>
+      <w:r>
+        <w:br/>
+      </w:r>
+      <w:r>
+        <w:rPr>
+          <w:rStyle w:val="VerbatimChar"/>
+        </w:rPr>
+        <w:t xml:space="preserve">## $P57      Ir191Di       191Ir_DNA1   32768        0    32767</w:t>
+      </w:r>
+      <w:r>
+        <w:br/>
+      </w:r>
+      <w:r>
+        <w:rPr>
+          <w:rStyle w:val="VerbatimChar"/>
+        </w:rPr>
+        <w:t xml:space="preserve">## $P58      Ir193Di       193Ir_DNA2   65536        0    65535</w:t>
+      </w:r>
+      <w:r>
+        <w:br/>
+      </w:r>
+      <w:r>
+        <w:rPr>
+          <w:rStyle w:val="VerbatimChar"/>
+        </w:rPr>
+        <w:t xml:space="preserve">## $P59      Pt194Di  194Pt_Cisplatin   65536        0    65535</w:t>
+      </w:r>
+      <w:r>
+        <w:br/>
+      </w:r>
+      <w:r>
+        <w:rPr>
+          <w:rStyle w:val="VerbatimChar"/>
+        </w:rPr>
+        <w:t xml:space="preserve">## $P60      Pt195Di  195Pt_Cisplatin   16384        0    16383</w:t>
+      </w:r>
+      <w:r>
+        <w:br/>
+      </w:r>
+      <w:r>
+        <w:rPr>
+          <w:rStyle w:val="VerbatimChar"/>
+        </w:rPr>
+        <w:t xml:space="preserve">## $P61      Pt198Di            198Pt    4096        0     4095</w:t>
+      </w:r>
+      <w:r>
+        <w:br/>
+      </w:r>
+      <w:r>
+        <w:rPr>
+          <w:rStyle w:val="VerbatimChar"/>
+        </w:rPr>
+        <w:t xml:space="preserve">## $P62      Pb208Di            208Pb   16384        0    16383</w:t>
+      </w:r>
+      <w:r>
+        <w:br/>
+      </w:r>
+      <w:r>
+        <w:rPr>
+          <w:rStyle w:val="VerbatimChar"/>
+        </w:rPr>
+        <w:t xml:space="preserve">## $P63      Bi209Di      209Bi_CD11b   65536        0    65535</w:t>
+      </w:r>
+      <w:r>
+        <w:br/>
+      </w:r>
+      <w:r>
+        <w:rPr>
+          <w:rStyle w:val="VerbatimChar"/>
+        </w:rPr>
+        <w:t xml:space="preserve">## $P64       Center             &lt;NA&gt;   16384        0    16383</w:t>
+      </w:r>
+      <w:r>
+        <w:br/>
+      </w:r>
+      <w:r>
+        <w:rPr>
+          <w:rStyle w:val="VerbatimChar"/>
+        </w:rPr>
+        <w:t xml:space="preserve">## $P65       Offset             &lt;NA&gt;    4096        0     4095</w:t>
+      </w:r>
+      <w:r>
+        <w:br/>
+      </w:r>
+      <w:r>
+        <w:rPr>
+          <w:rStyle w:val="VerbatimChar"/>
+        </w:rPr>
+        <w:t xml:space="preserve">## $P66        Width             &lt;NA&gt;    4096        0     4095</w:t>
+      </w:r>
+      <w:r>
+        <w:br/>
+      </w:r>
+      <w:r>
+        <w:rPr>
+          <w:rStyle w:val="VerbatimChar"/>
+        </w:rPr>
+        <w:t xml:space="preserve">## $P67     Residual             &lt;NA&gt;    4096        0     4095</w:t>
+      </w:r>
+    </w:p>
+    <w:p>
+      <w:pPr>
+        <w:pStyle w:val="FirstParagraph"/>
+      </w:pPr>
+      <w:r>
+        <w:t xml:space="preserve">Now that we have read all the data into R we are ready for gating so that we are left with only live cells.</w:t>
+      </w:r>
+    </w:p>
+    <w:p>
+      <w:pPr>
+        <w:pStyle w:val="Heading2"/>
+      </w:pPr>
+      <w:bookmarkStart w:id="21" w:name="beads-gating"/>
+      <w:r>
+        <w:t xml:space="preserve">Beads gating</w:t>
+      </w:r>
+      <w:bookmarkEnd w:id="21"/>
+    </w:p>
+    <w:p>
+      <w:pPr>
+        <w:pStyle w:val="FirstParagraph"/>
+      </w:pPr>
+      <w:r>
+        <w:t xml:space="preserve">Beads channels can be</w:t>
+      </w:r>
+      <w:r>
+        <w:t xml:space="preserve"> </w:t>
+      </w:r>
+      <w:r>
+        <w:t xml:space="preserve">“</w:t>
+      </w:r>
+      <w:r>
+        <w:t xml:space="preserve">Ce140Di</w:t>
+      </w:r>
+      <w:r>
+        <w:t xml:space="preserve">”</w:t>
+      </w:r>
+      <w:r>
+        <w:t xml:space="preserve">,</w:t>
+      </w:r>
+      <w:r>
+        <w:t xml:space="preserve"> </w:t>
+      </w:r>
+      <w:r>
+        <w:t xml:space="preserve">“</w:t>
+      </w:r>
+      <w:r>
+        <w:t xml:space="preserve">Eu151Di</w:t>
+      </w:r>
+      <w:r>
+        <w:t xml:space="preserve">”</w:t>
+      </w:r>
+      <w:r>
+        <w:t xml:space="preserve">,</w:t>
+      </w:r>
+      <w:r>
+        <w:t xml:space="preserve"> </w:t>
+      </w:r>
+      <w:r>
+        <w:t xml:space="preserve">“</w:t>
+      </w:r>
+      <w:r>
+        <w:t xml:space="preserve">Eu153Di</w:t>
+      </w:r>
+      <w:r>
+        <w:t xml:space="preserve">”</w:t>
+      </w:r>
+      <w:r>
+        <w:t xml:space="preserve">,</w:t>
+      </w:r>
+      <w:r>
+        <w:t xml:space="preserve"> </w:t>
+      </w:r>
+      <w:r>
+        <w:t xml:space="preserve">“</w:t>
+      </w:r>
+      <w:r>
+        <w:t xml:space="preserve">Ho165Di</w:t>
+      </w:r>
+      <w:r>
+        <w:t xml:space="preserve">”</w:t>
+      </w:r>
+      <w:r>
+        <w:t xml:space="preserve"> </w:t>
+      </w:r>
+      <w:r>
+        <w:t xml:space="preserve">or</w:t>
+      </w:r>
+      <w:r>
+        <w:t xml:space="preserve"> </w:t>
+      </w:r>
+      <w:r>
+        <w:t xml:space="preserve">“</w:t>
+      </w:r>
+      <w:r>
+        <w:t xml:space="preserve">Lu175Di</w:t>
+      </w:r>
+      <w:r>
+        <w:t xml:space="preserve">”</w:t>
+      </w:r>
+      <w:r>
+        <w:t xml:space="preserve"> </w:t>
+      </w:r>
+      <w:r>
+        <w:t xml:space="preserve">or maybe something else in your dataset. Here we use the function grepl() to get the correct name used in params. the string</w:t>
+      </w:r>
+      <w:r>
+        <w:t xml:space="preserve"> </w:t>
+      </w:r>
+      <w:r>
+        <w:t xml:space="preserve">“</w:t>
+      </w:r>
+      <w:r>
+        <w:t xml:space="preserve">140|151|153|165|175</w:t>
+      </w:r>
+      <w:r>
+        <w:t xml:space="preserve">”</w:t>
+      </w:r>
+      <w:r>
+        <w:t xml:space="preserve"> </w:t>
+      </w:r>
+      <w:r>
+        <w:t xml:space="preserve">tells grepl() to look for 140, 151, 153, 165 or 175 in the column name of the data.frame params. R is case sensitive, so it is important to write the name correctly.</w:t>
+      </w:r>
+    </w:p>
+    <w:p>
+      <w:pPr>
+        <w:pStyle w:val="SourceCode"/>
+      </w:pPr>
+      <w:r>
+        <w:rPr>
+          <w:rStyle w:val="CommentTok"/>
+        </w:rPr>
+        <w:t xml:space="preserve">#***************************************************</w:t>
+      </w:r>
+      <w:r>
+        <w:br/>
+      </w:r>
+      <w:r>
+        <w:rPr>
+          <w:rStyle w:val="CommentTok"/>
+        </w:rPr>
+        <w:t xml:space="preserve">#gating on Beads ----</w:t>
+      </w:r>
+      <w:r>
+        <w:br/>
+      </w:r>
+      <w:r>
+        <w:rPr>
+          <w:rStyle w:val="CommentTok"/>
+        </w:rPr>
+        <w:t xml:space="preserve">#***************************************************</w:t>
+      </w:r>
+      <w:r>
+        <w:br/>
+      </w:r>
+      <w:r>
+        <w:rPr>
+          <w:rStyle w:val="NormalTok"/>
+        </w:rPr>
+        <w:t xml:space="preserve">bead_channels &lt;-</w:t>
+      </w:r>
+      <w:r>
+        <w:rPr>
+          <w:rStyle w:val="StringTok"/>
+        </w:rPr>
+        <w:t xml:space="preserve"> </w:t>
+      </w:r>
+      <w:r>
+        <w:rPr>
+          <w:rStyle w:val="KeywordTok"/>
+        </w:rPr>
+        <w:t xml:space="preserve">as.character</w:t>
+      </w:r>
+      <w:r>
+        <w:rPr>
+          <w:rStyle w:val="NormalTok"/>
+        </w:rPr>
+        <w:t xml:space="preserve">(params</w:t>
       </w:r>
       <w:r>
         <w:rPr>
           <w:rStyle w:val="OperatorTok"/>
         </w:rPr>
-        <w:t xml:space="preserve">::</w:t>
+        <w:t xml:space="preserve">$</w:t>
+      </w:r>
+      <w:r>
+        <w:rPr>
+          <w:rStyle w:val="NormalTok"/>
+        </w:rPr>
+        <w:t xml:space="preserve">name[</w:t>
       </w:r>
       <w:r>
         <w:rPr>
           <w:rStyle w:val="KeywordTok"/>
         </w:rPr>
-        <w:t xml:space="preserve">path</w:t>
-      </w:r>
-      <w:r>
-        <w:rPr>
-          <w:rStyle w:val="NormalTok"/>
-        </w:rPr>
-        <w:t xml:space="preserve">(scriptPath, </w:t>
-      </w:r>
-      <w:r>
-        <w:rPr>
-          <w:rStyle w:val="StringTok"/>
-        </w:rPr>
-        <w:t xml:space="preserve">"analysis_functions.R"</w:t>
-      </w:r>
-      <w:r>
-        <w:rPr>
-          <w:rStyle w:val="NormalTok"/>
-        </w:rPr>
-        <w:t xml:space="preserve">))</w:t>
+        <w:t xml:space="preserve">grepl</w:t>
+      </w:r>
+      <w:r>
+        <w:rPr>
+          <w:rStyle w:val="NormalTok"/>
+        </w:rPr>
+        <w:t xml:space="preserve">(</w:t>
+      </w:r>
+      <w:r>
+        <w:rPr>
+          <w:rStyle w:val="StringTok"/>
+        </w:rPr>
+        <w:t xml:space="preserve">"140|151|153|165|175"</w:t>
+      </w:r>
+      <w:r>
+        <w:rPr>
+          <w:rStyle w:val="NormalTok"/>
+        </w:rPr>
+        <w:t xml:space="preserve">, params</w:t>
+      </w:r>
+      <w:r>
+        <w:rPr>
+          <w:rStyle w:val="OperatorTok"/>
+        </w:rPr>
+        <w:t xml:space="preserve">$</w:t>
+      </w:r>
+      <w:r>
+        <w:rPr>
+          <w:rStyle w:val="NormalTok"/>
+        </w:rPr>
+        <w:t xml:space="preserve">name)])</w:t>
+      </w:r>
+      <w:r>
+        <w:br/>
+      </w:r>
+      <w:r>
+        <w:rPr>
+          <w:rStyle w:val="NormalTok"/>
+        </w:rPr>
+        <w:t xml:space="preserve">bead_channels</w:t>
+      </w:r>
+    </w:p>
+    <w:p>
+      <w:pPr>
+        <w:pStyle w:val="SourceCode"/>
+      </w:pPr>
+      <w:r>
+        <w:rPr>
+          <w:rStyle w:val="VerbatimChar"/>
+        </w:rPr>
+        <w:t xml:space="preserve">## [1] "Ce140Di" "Eu151Di" "Eu153Di" "Ho165Di" "Lu175Di"</w:t>
       </w:r>
     </w:p>
     <w:p>
@@ -792,7 +3987,7 @@
         <w:pStyle w:val="FirstParagraph"/>
       </w:pPr>
       <w:r>
-        <w:t xml:space="preserve">file.info() and list.files() are functions in R that can be used to find the name of all files in one folder</w:t>
+        <w:t xml:space="preserve">here we choose to do the beads gating on Ce140Di, first making the list beads_data where I have arc_sinh transformed the signal data.</w:t>
       </w:r>
     </w:p>
     <w:p>
@@ -803,43 +3998,233 @@
         <w:rPr>
           <w:rStyle w:val="NormalTok"/>
         </w:rPr>
-        <w:t xml:space="preserve">fcs_files &lt;-</w:t>
-      </w:r>
-      <w:r>
-        <w:rPr>
-          <w:rStyle w:val="StringTok"/>
-        </w:rPr>
-        <w:t xml:space="preserve"> </w:t>
-      </w:r>
-      <w:r>
-        <w:rPr>
-          <w:rStyle w:val="NormalTok"/>
-        </w:rPr>
-        <w:t xml:space="preserve">fs</w:t>
-      </w:r>
-      <w:r>
-        <w:rPr>
-          <w:rStyle w:val="OperatorTok"/>
-        </w:rPr>
-        <w:t xml:space="preserve">::</w:t>
+        <w:t xml:space="preserve">x &lt;-</w:t>
+      </w:r>
+      <w:r>
+        <w:rPr>
+          <w:rStyle w:val="StringTok"/>
+        </w:rPr>
+        <w:t xml:space="preserve"> "Ce140Di"</w:t>
+      </w:r>
+      <w:r>
+        <w:br/>
+      </w:r>
+      <w:r>
+        <w:rPr>
+          <w:rStyle w:val="NormalTok"/>
+        </w:rPr>
+        <w:t xml:space="preserve">beads_data &lt;-</w:t>
+      </w:r>
+      <w:r>
+        <w:rPr>
+          <w:rStyle w:val="StringTok"/>
+        </w:rPr>
+        <w:t xml:space="preserve">  </w:t>
       </w:r>
       <w:r>
         <w:rPr>
           <w:rStyle w:val="KeywordTok"/>
         </w:rPr>
-        <w:t xml:space="preserve">path</w:t>
-      </w:r>
-      <w:r>
-        <w:rPr>
-          <w:rStyle w:val="NormalTok"/>
-        </w:rPr>
-        <w:t xml:space="preserve">(data_path, </w:t>
-      </w:r>
+        <w:t xml:space="preserve">arc_sinh_transform_selected_channels</w:t>
+      </w:r>
+      <w:r>
+        <w:rPr>
+          <w:rStyle w:val="NormalTok"/>
+        </w:rPr>
+        <w:t xml:space="preserve">(</w:t>
+      </w:r>
+      <w:r>
+        <w:rPr>
+          <w:rStyle w:val="DataTypeTok"/>
+        </w:rPr>
+        <w:t xml:space="preserve">fcs_data =</w:t>
+      </w:r>
+      <w:r>
+        <w:rPr>
+          <w:rStyle w:val="NormalTok"/>
+        </w:rPr>
+        <w:t xml:space="preserve"> fcs_data, </w:t>
+      </w:r>
+      <w:r>
+        <w:rPr>
+          <w:rStyle w:val="DataTypeTok"/>
+        </w:rPr>
+        <w:t xml:space="preserve">channels =</w:t>
+      </w:r>
+      <w:r>
+        <w:rPr>
+          <w:rStyle w:val="NormalTok"/>
+        </w:rPr>
+        <w:t xml:space="preserve"> bead_channels)</w:t>
+      </w:r>
+    </w:p>
+    <w:p>
+      <w:pPr>
+        <w:pStyle w:val="FirstParagraph"/>
+      </w:pPr>
+      <w:r>
+        <w:t xml:space="preserve">The variable beads_data is a list that contain as many elements as fcs file used</w:t>
+      </w:r>
+    </w:p>
+    <w:p>
+      <w:pPr>
+        <w:pStyle w:val="SourceCode"/>
+      </w:pPr>
       <w:r>
         <w:rPr>
           <w:rStyle w:val="KeywordTok"/>
         </w:rPr>
-        <w:t xml:space="preserve">rownames</w:t>
+        <w:t xml:space="preserve">length</w:t>
+      </w:r>
+      <w:r>
+        <w:rPr>
+          <w:rStyle w:val="NormalTok"/>
+        </w:rPr>
+        <w:t xml:space="preserve">(beads_data)</w:t>
+      </w:r>
+    </w:p>
+    <w:p>
+      <w:pPr>
+        <w:pStyle w:val="SourceCode"/>
+      </w:pPr>
+      <w:r>
+        <w:rPr>
+          <w:rStyle w:val="VerbatimChar"/>
+        </w:rPr>
+        <w:t xml:space="preserve">## [1] 6</w:t>
+      </w:r>
+    </w:p>
+    <w:p>
+      <w:pPr>
+        <w:pStyle w:val="FirstParagraph"/>
+      </w:pPr>
+      <w:r>
+        <w:t xml:space="preserve">where each element in the list contains a matrix with the observation of that file. By using the function head() we can look at the six first rows in the first element ([[1]]) in the list beads_data</w:t>
+      </w:r>
+    </w:p>
+    <w:p>
+      <w:pPr>
+        <w:pStyle w:val="SourceCode"/>
+      </w:pPr>
+      <w:r>
+        <w:rPr>
+          <w:rStyle w:val="KeywordTok"/>
+        </w:rPr>
+        <w:t xml:space="preserve">head</w:t>
+      </w:r>
+      <w:r>
+        <w:rPr>
+          <w:rStyle w:val="NormalTok"/>
+        </w:rPr>
+        <w:t xml:space="preserve">(beads_data[[</w:t>
+      </w:r>
+      <w:r>
+        <w:rPr>
+          <w:rStyle w:val="DecValTok"/>
+        </w:rPr>
+        <w:t xml:space="preserve">1</w:t>
+      </w:r>
+      <w:r>
+        <w:rPr>
+          <w:rStyle w:val="NormalTok"/>
+        </w:rPr>
+        <w:t xml:space="preserve">]])</w:t>
+      </w:r>
+    </w:p>
+    <w:p>
+      <w:pPr>
+        <w:pStyle w:val="SourceCode"/>
+      </w:pPr>
+      <w:r>
+        <w:rPr>
+          <w:rStyle w:val="VerbatimChar"/>
+        </w:rPr>
+        <w:t xml:space="preserve">##     Ce140Di   Eu151Di   Eu153Di   Ho165Di    Lu175Di   Time</w:t>
+      </w:r>
+      <w:r>
+        <w:br/>
+      </w:r>
+      <w:r>
+        <w:rPr>
+          <w:rStyle w:val="VerbatimChar"/>
+        </w:rPr>
+        <w:t xml:space="preserve">## 1 0.7611462 0.5623092 0.8099875 0.0000000 0.00000000  0.443</w:t>
+      </w:r>
+      <w:r>
+        <w:br/>
+      </w:r>
+      <w:r>
+        <w:rPr>
+          <w:rStyle w:val="VerbatimChar"/>
+        </w:rPr>
+        <w:t xml:space="preserve">## 2 0.0000000 0.1945360 1.4375009 0.0000000 0.00000000  6.602</w:t>
+      </w:r>
+      <w:r>
+        <w:br/>
+      </w:r>
+      <w:r>
+        <w:rPr>
+          <w:rStyle w:val="VerbatimChar"/>
+        </w:rPr>
+        <w:t xml:space="preserve">## 3 0.0000000 0.4270527 0.8226483 3.0586106 0.92448137 13.841</w:t>
+      </w:r>
+      <w:r>
+        <w:br/>
+      </w:r>
+      <w:r>
+        <w:rPr>
+          <w:rStyle w:val="VerbatimChar"/>
+        </w:rPr>
+        <w:t xml:space="preserve">## 4 0.0000000 0.0000000 0.0000000 0.0000000 0.00000000 14.323</w:t>
+      </w:r>
+      <w:r>
+        <w:br/>
+      </w:r>
+      <w:r>
+        <w:rPr>
+          <w:rStyle w:val="VerbatimChar"/>
+        </w:rPr>
+        <w:t xml:space="preserve">## 5 0.0000000 0.0000000 1.9845489 0.2372469 0.07861904 14.688</w:t>
+      </w:r>
+      <w:r>
+        <w:br/>
+      </w:r>
+      <w:r>
+        <w:rPr>
+          <w:rStyle w:val="VerbatimChar"/>
+        </w:rPr>
+        <w:t xml:space="preserve">## 6 0.6173421 0.0000000 0.0000000 0.0000000 0.00000000 20.677</w:t>
+      </w:r>
+    </w:p>
+    <w:p>
+      <w:pPr>
+        <w:pStyle w:val="FirstParagraph"/>
+      </w:pPr>
+      <w:r>
+        <w:t xml:space="preserve">by using the function number_of_events_raw_data() we get a vector with number of events in the dataset</w:t>
+      </w:r>
+    </w:p>
+    <w:p>
+      <w:pPr>
+        <w:pStyle w:val="SourceCode"/>
+      </w:pPr>
+      <w:r>
+        <w:rPr>
+          <w:rStyle w:val="NormalTok"/>
+        </w:rPr>
+        <w:t xml:space="preserve">number_of_events_raw_data &lt;-</w:t>
+      </w:r>
+      <w:r>
+        <w:rPr>
+          <w:rStyle w:val="StringTok"/>
+        </w:rPr>
+        <w:t xml:space="preserve">  </w:t>
+      </w:r>
+      <w:r>
+        <w:rPr>
+          <w:rStyle w:val="KeywordTok"/>
+        </w:rPr>
+        <w:t xml:space="preserve">number_of_events</w:t>
       </w:r>
       <w:r>
         <w:rPr>
@@ -849,35 +4234,36 @@
       </w:r>
       <w:r>
         <w:rPr>
-          <w:rStyle w:val="KeywordTok"/>
-        </w:rPr>
-        <w:t xml:space="preserve">file.info</w:t>
-      </w:r>
-      <w:r>
-        <w:rPr>
-          <w:rStyle w:val="NormalTok"/>
-        </w:rPr>
-        <w:t xml:space="preserve">(</w:t>
-      </w:r>
-      <w:r>
-        <w:rPr>
-          <w:rStyle w:val="KeywordTok"/>
-        </w:rPr>
-        <w:t xml:space="preserve">list.files</w:t>
-      </w:r>
-      <w:r>
-        <w:rPr>
-          <w:rStyle w:val="NormalTok"/>
-        </w:rPr>
-        <w:t xml:space="preserve">(data_path))))</w:t>
-      </w:r>
-    </w:p>
-    <w:p>
-      <w:pPr>
-        <w:pStyle w:val="FirstParagraph"/>
-      </w:pPr>
-      <w:r>
-        <w:t xml:space="preserve">to see which files that is included in the variable fcs_files:</w:t>
+          <w:rStyle w:val="DataTypeTok"/>
+        </w:rPr>
+        <w:t xml:space="preserve">data =</w:t>
+      </w:r>
+      <w:r>
+        <w:rPr>
+          <w:rStyle w:val="NormalTok"/>
+        </w:rPr>
+        <w:t xml:space="preserve"> fcs_data, </w:t>
+      </w:r>
+      <w:r>
+        <w:rPr>
+          <w:rStyle w:val="DataTypeTok"/>
+        </w:rPr>
+        <w:t xml:space="preserve">file_names =</w:t>
+      </w:r>
+      <w:r>
+        <w:rPr>
+          <w:rStyle w:val="NormalTok"/>
+        </w:rPr>
+        <w:t xml:space="preserve"> file_names)</w:t>
+      </w:r>
+      <w:r>
+        <w:br/>
+      </w:r>
+      <w:r>
+        <w:rPr>
+          <w:rStyle w:val="NormalTok"/>
+        </w:rPr>
+        <w:t xml:space="preserve">number_of_events_raw_data</w:t>
       </w:r>
     </w:p>
     <w:p>
@@ -886,2709 +4272,36 @@
       </w:pPr>
       <w:r>
         <w:rPr>
-          <w:rStyle w:val="NormalTok"/>
-        </w:rPr>
-        <w:t xml:space="preserve">fcs_files</w:t>
-      </w:r>
-    </w:p>
-    <w:p>
-      <w:pPr>
-        <w:pStyle w:val="SourceCode"/>
-      </w:pPr>
-      <w:r>
-        <w:rPr>
-          <w:rStyle w:val="VerbatimChar"/>
-        </w:rPr>
-        <w:t xml:space="preserve">## C:/CyToF data/immun_aga/panel1 RAA/Ko_Ma_A_70_578K1_Panel1.fcs</w:t>
-      </w:r>
-      <w:r>
-        <w:br/>
-      </w:r>
-      <w:r>
-        <w:rPr>
-          <w:rStyle w:val="VerbatimChar"/>
-        </w:rPr>
-        <w:t xml:space="preserve">## C:/CyToF data/immun_aga/panel1 RAA/Ko_Ma_A_72_582K1_Panel1.fcs</w:t>
-      </w:r>
-      <w:r>
-        <w:br/>
-      </w:r>
-      <w:r>
-        <w:rPr>
-          <w:rStyle w:val="VerbatimChar"/>
-        </w:rPr>
-        <w:t xml:space="preserve">## C:/CyToF data/immun_aga/panel1 RAA/M_Fe_B_20_T1_FHI155_Panel1.fcs</w:t>
-      </w:r>
-      <w:r>
-        <w:br/>
-      </w:r>
-      <w:r>
-        <w:rPr>
-          <w:rStyle w:val="VerbatimChar"/>
-        </w:rPr>
-        <w:t xml:space="preserve">## C:/CyToF data/immun_aga/panel1 RAA/M_Fe_B_43_T1_FHI004_Panel1.fcs</w:t>
-      </w:r>
-      <w:r>
-        <w:br/>
-      </w:r>
-      <w:r>
-        <w:rPr>
-          <w:rStyle w:val="VerbatimChar"/>
-        </w:rPr>
-        <w:t xml:space="preserve">## C:/CyToF data/immun_aga/panel1 RAA/Ref1_Panel1_230621.fcs</w:t>
-      </w:r>
-      <w:r>
-        <w:br/>
-      </w:r>
-      <w:r>
-        <w:rPr>
-          <w:rStyle w:val="VerbatimChar"/>
-        </w:rPr>
-        <w:t xml:space="preserve">## C:/CyToF data/immun_aga/panel1 RAA/S_ Fe_B_22_T1_FHI111T1_Panel1.fcs</w:t>
-      </w:r>
-    </w:p>
-    <w:p>
-      <w:pPr>
-        <w:pStyle w:val="FirstParagraph"/>
-      </w:pPr>
-      <w:r>
-        <w:t xml:space="preserve">basename() is a function that give you the name of the file without the path. By using the function grepl() we choose only the files that contains .fcs.</w:t>
-      </w:r>
-    </w:p>
-    <w:p>
-      <w:pPr>
-        <w:pStyle w:val="SourceCode"/>
-      </w:pPr>
-      <w:r>
-        <w:rPr>
-          <w:rStyle w:val="NormalTok"/>
-        </w:rPr>
-        <w:t xml:space="preserve">files_to_open &lt;-</w:t>
-      </w:r>
-      <w:r>
-        <w:rPr>
-          <w:rStyle w:val="StringTok"/>
-        </w:rPr>
-        <w:t xml:space="preserve"> </w:t>
-      </w:r>
-      <w:r>
-        <w:rPr>
-          <w:rStyle w:val="KeywordTok"/>
-        </w:rPr>
-        <w:t xml:space="preserve">basename</w:t>
-      </w:r>
-      <w:r>
-        <w:rPr>
-          <w:rStyle w:val="NormalTok"/>
-        </w:rPr>
-        <w:t xml:space="preserve">(fcs_files)</w:t>
-      </w:r>
-      <w:r>
-        <w:br/>
-      </w:r>
-      <w:r>
-        <w:rPr>
-          <w:rStyle w:val="NormalTok"/>
-        </w:rPr>
-        <w:t xml:space="preserve">files_to_open &lt;-</w:t>
-      </w:r>
-      <w:r>
-        <w:rPr>
-          <w:rStyle w:val="StringTok"/>
-        </w:rPr>
-        <w:t xml:space="preserve"> </w:t>
-      </w:r>
-      <w:r>
-        <w:rPr>
-          <w:rStyle w:val="NormalTok"/>
-        </w:rPr>
-        <w:t xml:space="preserve">files_to_open[</w:t>
-      </w:r>
-      <w:r>
-        <w:rPr>
-          <w:rStyle w:val="KeywordTok"/>
-        </w:rPr>
-        <w:t xml:space="preserve">grepl</w:t>
-      </w:r>
-      <w:r>
-        <w:rPr>
-          <w:rStyle w:val="NormalTok"/>
-        </w:rPr>
-        <w:t xml:space="preserve">(</w:t>
-      </w:r>
-      <w:r>
-        <w:rPr>
-          <w:rStyle w:val="StringTok"/>
-        </w:rPr>
-        <w:t xml:space="preserve">".fcs"</w:t>
-      </w:r>
-      <w:r>
-        <w:rPr>
-          <w:rStyle w:val="NormalTok"/>
-        </w:rPr>
-        <w:t xml:space="preserve">, files_to_open)]</w:t>
-      </w:r>
-    </w:p>
-    <w:p>
-      <w:pPr>
-        <w:pStyle w:val="FirstParagraph"/>
-      </w:pPr>
-      <w:r>
-        <w:t xml:space="preserve">setwd() is a function who set the working directory. Here we want the working directory to be where the uncleaned cytof files are. dirname() gives the directory/folder of one file, and fcs_files[1] gives the first file in the vector fcs_files.</w:t>
-      </w:r>
-    </w:p>
-    <w:p>
-      <w:pPr>
-        <w:pStyle w:val="SourceCode"/>
-      </w:pPr>
-      <w:r>
-        <w:rPr>
-          <w:rStyle w:val="KeywordTok"/>
-        </w:rPr>
-        <w:t xml:space="preserve">setwd</w:t>
-      </w:r>
-      <w:r>
-        <w:rPr>
-          <w:rStyle w:val="NormalTok"/>
-        </w:rPr>
-        <w:t xml:space="preserve">(</w:t>
-      </w:r>
-      <w:r>
-        <w:rPr>
-          <w:rStyle w:val="KeywordTok"/>
-        </w:rPr>
-        <w:t xml:space="preserve">dirname</w:t>
-      </w:r>
-      <w:r>
-        <w:rPr>
-          <w:rStyle w:val="NormalTok"/>
-        </w:rPr>
-        <w:t xml:space="preserve">(fcs_files[</w:t>
-      </w:r>
-      <w:r>
-        <w:rPr>
-          <w:rStyle w:val="DecValTok"/>
-        </w:rPr>
-        <w:t xml:space="preserve">1</w:t>
-      </w:r>
-      <w:r>
-        <w:rPr>
-          <w:rStyle w:val="NormalTok"/>
-        </w:rPr>
-        <w:t xml:space="preserve">]))</w:t>
-      </w:r>
-    </w:p>
-    <w:p>
-      <w:pPr>
-        <w:pStyle w:val="FirstParagraph"/>
-      </w:pPr>
-      <w:r>
-        <w:t xml:space="preserve">The variable file_names are made as a shorter version of the variable files_to_open (without</w:t>
-      </w:r>
-      <w:r>
-        <w:t xml:space="preserve"> </w:t>
-      </w:r>
-      <w:r>
-        <w:t xml:space="preserve">“</w:t>
-      </w:r>
-      <w:r>
-        <w:t xml:space="preserve">.fcs</w:t>
-      </w:r>
-      <w:r>
-        <w:t xml:space="preserve">”</w:t>
-      </w:r>
-      <w:r>
-        <w:t xml:space="preserve">) by using the function gsub(), the function gsub() first takes the pattern that you want to substitute and then the pattern you want to replace it with in the vector which is the last variable in the function call. This is done to have shorter unique names on each dataset/file for later use.</w:t>
-      </w:r>
-    </w:p>
-    <w:p>
-      <w:pPr>
-        <w:pStyle w:val="SourceCode"/>
-      </w:pPr>
-      <w:r>
-        <w:rPr>
-          <w:rStyle w:val="NormalTok"/>
-        </w:rPr>
-        <w:t xml:space="preserve">file_names &lt;-</w:t>
-      </w:r>
-      <w:r>
-        <w:rPr>
-          <w:rStyle w:val="StringTok"/>
-        </w:rPr>
-        <w:t xml:space="preserve"> </w:t>
-      </w:r>
-      <w:r>
-        <w:rPr>
-          <w:rStyle w:val="KeywordTok"/>
-        </w:rPr>
-        <w:t xml:space="preserve">gsub</w:t>
-      </w:r>
-      <w:r>
-        <w:rPr>
-          <w:rStyle w:val="NormalTok"/>
-        </w:rPr>
-        <w:t xml:space="preserve">(</w:t>
-      </w:r>
-      <w:r>
-        <w:rPr>
-          <w:rStyle w:val="StringTok"/>
-        </w:rPr>
-        <w:t xml:space="preserve">".fcs"</w:t>
-      </w:r>
-      <w:r>
-        <w:rPr>
-          <w:rStyle w:val="NormalTok"/>
-        </w:rPr>
-        <w:t xml:space="preserve">, </w:t>
-      </w:r>
-      <w:r>
-        <w:rPr>
-          <w:rStyle w:val="StringTok"/>
-        </w:rPr>
-        <w:t xml:space="preserve">""</w:t>
-      </w:r>
-      <w:r>
-        <w:rPr>
-          <w:rStyle w:val="NormalTok"/>
-        </w:rPr>
-        <w:t xml:space="preserve">, files_to_open)</w:t>
-      </w:r>
-    </w:p>
-    <w:p>
-      <w:pPr>
-        <w:pStyle w:val="FirstParagraph"/>
-      </w:pPr>
-      <w:r>
-        <w:t xml:space="preserve">The number of .fcs files in the variable vector file_names are found by the function length()</w:t>
-      </w:r>
-    </w:p>
-    <w:p>
-      <w:pPr>
-        <w:pStyle w:val="SourceCode"/>
-      </w:pPr>
-      <w:r>
-        <w:rPr>
-          <w:rStyle w:val="NormalTok"/>
-        </w:rPr>
-        <w:t xml:space="preserve">n_files &lt;-</w:t>
-      </w:r>
-      <w:r>
-        <w:rPr>
-          <w:rStyle w:val="StringTok"/>
-        </w:rPr>
-        <w:t xml:space="preserve"> </w:t>
-      </w:r>
-      <w:r>
-        <w:rPr>
-          <w:rStyle w:val="KeywordTok"/>
-        </w:rPr>
-        <w:t xml:space="preserve">length</w:t>
-      </w:r>
-      <w:r>
-        <w:rPr>
-          <w:rStyle w:val="NormalTok"/>
-        </w:rPr>
-        <w:t xml:space="preserve">(file_names)</w:t>
-      </w:r>
-    </w:p>
-    <w:p>
-      <w:pPr>
-        <w:pStyle w:val="FirstParagraph"/>
-      </w:pPr>
-      <w:r>
-        <w:t xml:space="preserve">Here a vector filenumbers containing 1, 2, 3, …. to n_files are made for later use</w:t>
-      </w:r>
-    </w:p>
-    <w:p>
-      <w:pPr>
-        <w:pStyle w:val="SourceCode"/>
-      </w:pPr>
-      <w:r>
-        <w:rPr>
-          <w:rStyle w:val="NormalTok"/>
-        </w:rPr>
-        <w:t xml:space="preserve">filenumbers &lt;-</w:t>
-      </w:r>
-      <w:r>
-        <w:rPr>
-          <w:rStyle w:val="StringTok"/>
-        </w:rPr>
-        <w:t xml:space="preserve"> </w:t>
-      </w:r>
-      <w:r>
-        <w:rPr>
-          <w:rStyle w:val="DecValTok"/>
-        </w:rPr>
-        <w:t xml:space="preserve">1</w:t>
-      </w:r>
-      <w:r>
-        <w:rPr>
-          <w:rStyle w:val="OperatorTok"/>
-        </w:rPr>
-        <w:t xml:space="preserve">:</w:t>
-      </w:r>
-      <w:r>
-        <w:rPr>
-          <w:rStyle w:val="NormalTok"/>
-        </w:rPr>
-        <w:t xml:space="preserve">n_files</w:t>
-      </w:r>
-      <w:r>
-        <w:br/>
-      </w:r>
-      <w:r>
-        <w:rPr>
-          <w:rStyle w:val="NormalTok"/>
-        </w:rPr>
-        <w:t xml:space="preserve">filenumbers</w:t>
-      </w:r>
-    </w:p>
-    <w:p>
-      <w:pPr>
-        <w:pStyle w:val="SourceCode"/>
-      </w:pPr>
-      <w:r>
-        <w:rPr>
-          <w:rStyle w:val="VerbatimChar"/>
-        </w:rPr>
-        <w:t xml:space="preserve">## [1] 1 2 3 4 5 6</w:t>
-      </w:r>
-    </w:p>
-    <w:p>
-      <w:pPr>
-        <w:pStyle w:val="FirstParagraph"/>
-      </w:pPr>
-      <w:r>
-        <w:t xml:space="preserve">Two empty matrixes to take care of how many percentages of each file that are lost by each gating and in total of all previous gating are defined as percent_lost_each_gating and percent_lost_from_full_dataset, respectively. These data.frames are given the column name of the gating and the rownames of the files that are gated.</w:t>
-      </w:r>
-    </w:p>
-    <w:p>
-      <w:pPr>
-        <w:pStyle w:val="SourceCode"/>
-      </w:pPr>
-      <w:r>
-        <w:rPr>
-          <w:rStyle w:val="NormalTok"/>
-        </w:rPr>
-        <w:t xml:space="preserve">percent_lost_each_gating &lt;-</w:t>
-      </w:r>
-      <w:r>
-        <w:rPr>
-          <w:rStyle w:val="StringTok"/>
-        </w:rPr>
-        <w:t xml:space="preserve"> </w:t>
-      </w:r>
-      <w:r>
-        <w:rPr>
-          <w:rStyle w:val="KeywordTok"/>
-        </w:rPr>
-        <w:t xml:space="preserve">as.data.frame</w:t>
-      </w:r>
-      <w:r>
-        <w:rPr>
-          <w:rStyle w:val="NormalTok"/>
-        </w:rPr>
-        <w:t xml:space="preserve">(</w:t>
-      </w:r>
-      <w:r>
-        <w:rPr>
-          <w:rStyle w:val="KeywordTok"/>
-        </w:rPr>
-        <w:t xml:space="preserve">matrix</w:t>
-      </w:r>
-      <w:r>
-        <w:rPr>
-          <w:rStyle w:val="NormalTok"/>
-        </w:rPr>
-        <w:t xml:space="preserve">(</w:t>
-      </w:r>
-      <w:r>
-        <w:rPr>
-          <w:rStyle w:val="OtherTok"/>
-        </w:rPr>
-        <w:t xml:space="preserve">NA</w:t>
-      </w:r>
-      <w:r>
-        <w:rPr>
-          <w:rStyle w:val="NormalTok"/>
-        </w:rPr>
-        <w:t xml:space="preserve">, </w:t>
-      </w:r>
-      <w:r>
-        <w:rPr>
-          <w:rStyle w:val="DataTypeTok"/>
-        </w:rPr>
-        <w:t xml:space="preserve">ncol =</w:t>
-      </w:r>
-      <w:r>
-        <w:rPr>
-          <w:rStyle w:val="NormalTok"/>
-        </w:rPr>
-        <w:t xml:space="preserve"> </w:t>
-      </w:r>
-      <w:r>
-        <w:rPr>
-          <w:rStyle w:val="DecValTok"/>
-        </w:rPr>
-        <w:t xml:space="preserve">9</w:t>
-      </w:r>
-      <w:r>
-        <w:rPr>
-          <w:rStyle w:val="NormalTok"/>
-        </w:rPr>
-        <w:t xml:space="preserve">, </w:t>
-      </w:r>
-      <w:r>
-        <w:rPr>
-          <w:rStyle w:val="DataTypeTok"/>
-        </w:rPr>
-        <w:t xml:space="preserve">nrow =</w:t>
-      </w:r>
-      <w:r>
-        <w:rPr>
-          <w:rStyle w:val="NormalTok"/>
-        </w:rPr>
-        <w:t xml:space="preserve"> n_files))</w:t>
-      </w:r>
-      <w:r>
-        <w:br/>
-      </w:r>
-      <w:r>
-        <w:rPr>
-          <w:rStyle w:val="NormalTok"/>
-        </w:rPr>
-        <w:t xml:space="preserve">percent_lost_from_full_dataset &lt;-</w:t>
-      </w:r>
-      <w:r>
-        <w:rPr>
-          <w:rStyle w:val="StringTok"/>
-        </w:rPr>
-        <w:t xml:space="preserve">   </w:t>
-      </w:r>
-      <w:r>
-        <w:rPr>
-          <w:rStyle w:val="KeywordTok"/>
-        </w:rPr>
-        <w:t xml:space="preserve">as.data.frame</w:t>
-      </w:r>
-      <w:r>
-        <w:rPr>
-          <w:rStyle w:val="NormalTok"/>
-        </w:rPr>
-        <w:t xml:space="preserve">(</w:t>
-      </w:r>
-      <w:r>
-        <w:rPr>
-          <w:rStyle w:val="KeywordTok"/>
-        </w:rPr>
-        <w:t xml:space="preserve">matrix</w:t>
-      </w:r>
-      <w:r>
-        <w:rPr>
-          <w:rStyle w:val="NormalTok"/>
-        </w:rPr>
-        <w:t xml:space="preserve">(</w:t>
-      </w:r>
-      <w:r>
-        <w:rPr>
-          <w:rStyle w:val="OtherTok"/>
-        </w:rPr>
-        <w:t xml:space="preserve">NA</w:t>
-      </w:r>
-      <w:r>
-        <w:rPr>
-          <w:rStyle w:val="NormalTok"/>
-        </w:rPr>
-        <w:t xml:space="preserve">, </w:t>
-      </w:r>
-      <w:r>
-        <w:rPr>
-          <w:rStyle w:val="DataTypeTok"/>
-        </w:rPr>
-        <w:t xml:space="preserve">ncol =</w:t>
-      </w:r>
-      <w:r>
-        <w:rPr>
-          <w:rStyle w:val="NormalTok"/>
-        </w:rPr>
-        <w:t xml:space="preserve"> </w:t>
-      </w:r>
-      <w:r>
-        <w:rPr>
-          <w:rStyle w:val="DecValTok"/>
-        </w:rPr>
-        <w:t xml:space="preserve">9</w:t>
-      </w:r>
-      <w:r>
-        <w:rPr>
-          <w:rStyle w:val="NormalTok"/>
-        </w:rPr>
-        <w:t xml:space="preserve">, </w:t>
-      </w:r>
-      <w:r>
-        <w:rPr>
-          <w:rStyle w:val="DataTypeTok"/>
-        </w:rPr>
-        <w:t xml:space="preserve">nrow =</w:t>
-      </w:r>
-      <w:r>
-        <w:rPr>
-          <w:rStyle w:val="NormalTok"/>
-        </w:rPr>
-        <w:t xml:space="preserve"> n_files))</w:t>
-      </w:r>
-      <w:r>
-        <w:br/>
-      </w:r>
-      <w:r>
-        <w:br/>
-      </w:r>
-      <w:r>
-        <w:rPr>
-          <w:rStyle w:val="KeywordTok"/>
-        </w:rPr>
-        <w:t xml:space="preserve">colnames</w:t>
-      </w:r>
-      <w:r>
-        <w:rPr>
-          <w:rStyle w:val="NormalTok"/>
-        </w:rPr>
-        <w:t xml:space="preserve">(percent_lost_each_gating) &lt;-</w:t>
-      </w:r>
-      <w:r>
-        <w:rPr>
-          <w:rStyle w:val="StringTok"/>
-        </w:rPr>
-        <w:t xml:space="preserve"> </w:t>
-      </w:r>
-      <w:r>
-        <w:rPr>
-          <w:rStyle w:val="KeywordTok"/>
-        </w:rPr>
-        <w:t xml:space="preserve">c</w:t>
-      </w:r>
-      <w:r>
-        <w:rPr>
-          <w:rStyle w:val="NormalTok"/>
-        </w:rPr>
-        <w:t xml:space="preserve">(</w:t>
-      </w:r>
-      <w:r>
-        <w:rPr>
-          <w:rStyle w:val="StringTok"/>
-        </w:rPr>
-        <w:t xml:space="preserve">"Ce140Di"</w:t>
-      </w:r>
-      <w:r>
-        <w:rPr>
-          <w:rStyle w:val="NormalTok"/>
-        </w:rPr>
-        <w:t xml:space="preserve">, </w:t>
-      </w:r>
-      <w:r>
-        <w:rPr>
-          <w:rStyle w:val="StringTok"/>
-        </w:rPr>
-        <w:t xml:space="preserve">"Residual"</w:t>
-      </w:r>
-      <w:r>
-        <w:rPr>
-          <w:rStyle w:val="NormalTok"/>
-        </w:rPr>
-        <w:t xml:space="preserve">, </w:t>
-      </w:r>
-      <w:r>
-        <w:rPr>
-          <w:rStyle w:val="StringTok"/>
-        </w:rPr>
-        <w:t xml:space="preserve">"Center"</w:t>
-      </w:r>
-      <w:r>
-        <w:rPr>
-          <w:rStyle w:val="NormalTok"/>
-        </w:rPr>
-        <w:t xml:space="preserve">, </w:t>
-      </w:r>
-      <w:r>
-        <w:rPr>
-          <w:rStyle w:val="StringTok"/>
-        </w:rPr>
-        <w:t xml:space="preserve">"Offset"</w:t>
-      </w:r>
-      <w:r>
-        <w:rPr>
-          <w:rStyle w:val="NormalTok"/>
-        </w:rPr>
-        <w:t xml:space="preserve">, </w:t>
-      </w:r>
-      <w:r>
-        <w:rPr>
-          <w:rStyle w:val="StringTok"/>
-        </w:rPr>
-        <w:t xml:space="preserve">"Width"</w:t>
-      </w:r>
-      <w:r>
-        <w:rPr>
-          <w:rStyle w:val="NormalTok"/>
-        </w:rPr>
-        <w:t xml:space="preserve">,</w:t>
-      </w:r>
-      <w:r>
-        <w:br/>
-      </w:r>
-      <w:r>
-        <w:rPr>
-          <w:rStyle w:val="NormalTok"/>
-        </w:rPr>
-        <w:t xml:space="preserve">                                        </w:t>
-      </w:r>
-      <w:r>
-        <w:rPr>
-          <w:rStyle w:val="StringTok"/>
-        </w:rPr>
-        <w:t xml:space="preserve">"Event_length"</w:t>
-      </w:r>
-      <w:r>
-        <w:rPr>
-          <w:rStyle w:val="NormalTok"/>
-        </w:rPr>
-        <w:t xml:space="preserve">, </w:t>
-      </w:r>
-      <w:r>
-        <w:rPr>
-          <w:rStyle w:val="StringTok"/>
-        </w:rPr>
-        <w:t xml:space="preserve">"Pt194Di"</w:t>
-      </w:r>
-      <w:r>
-        <w:rPr>
-          <w:rStyle w:val="NormalTok"/>
-        </w:rPr>
-        <w:t xml:space="preserve">, </w:t>
-      </w:r>
-      <w:r>
-        <w:rPr>
-          <w:rStyle w:val="StringTok"/>
-        </w:rPr>
-        <w:t xml:space="preserve">"Ir191Di"</w:t>
-      </w:r>
-      <w:r>
-        <w:rPr>
-          <w:rStyle w:val="NormalTok"/>
-        </w:rPr>
-        <w:t xml:space="preserve">, </w:t>
-      </w:r>
-      <w:r>
-        <w:rPr>
-          <w:rStyle w:val="StringTok"/>
-        </w:rPr>
-        <w:t xml:space="preserve">"Ir193Di"</w:t>
-      </w:r>
-      <w:r>
-        <w:rPr>
-          <w:rStyle w:val="NormalTok"/>
-        </w:rPr>
-        <w:t xml:space="preserve">)</w:t>
-      </w:r>
-      <w:r>
-        <w:br/>
-      </w:r>
-      <w:r>
-        <w:br/>
-      </w:r>
-      <w:r>
-        <w:rPr>
-          <w:rStyle w:val="KeywordTok"/>
-        </w:rPr>
-        <w:t xml:space="preserve">colnames</w:t>
-      </w:r>
-      <w:r>
-        <w:rPr>
-          <w:rStyle w:val="NormalTok"/>
-        </w:rPr>
-        <w:t xml:space="preserve">(percent_lost_from_full_dataset) &lt;-</w:t>
-      </w:r>
-      <w:r>
-        <w:rPr>
-          <w:rStyle w:val="StringTok"/>
-        </w:rPr>
-        <w:t xml:space="preserve"> </w:t>
-      </w:r>
-      <w:r>
-        <w:rPr>
-          <w:rStyle w:val="KeywordTok"/>
-        </w:rPr>
-        <w:t xml:space="preserve">colnames</w:t>
-      </w:r>
-      <w:r>
-        <w:rPr>
-          <w:rStyle w:val="NormalTok"/>
-        </w:rPr>
-        <w:t xml:space="preserve">(percent_lost_each_gating)</w:t>
-      </w:r>
-      <w:r>
-        <w:br/>
-      </w:r>
-      <w:r>
-        <w:br/>
-      </w:r>
-      <w:r>
-        <w:rPr>
-          <w:rStyle w:val="KeywordTok"/>
-        </w:rPr>
-        <w:t xml:space="preserve">rownames</w:t>
-      </w:r>
-      <w:r>
-        <w:rPr>
-          <w:rStyle w:val="NormalTok"/>
-        </w:rPr>
-        <w:t xml:space="preserve">(percent_lost_each_gating) &lt;-</w:t>
-      </w:r>
-      <w:r>
-        <w:rPr>
-          <w:rStyle w:val="StringTok"/>
-        </w:rPr>
-        <w:t xml:space="preserve"> </w:t>
-      </w:r>
-      <w:r>
-        <w:rPr>
-          <w:rStyle w:val="NormalTok"/>
-        </w:rPr>
-        <w:t xml:space="preserve">file_names</w:t>
-      </w:r>
-      <w:r>
-        <w:br/>
-      </w:r>
-      <w:r>
-        <w:rPr>
-          <w:rStyle w:val="KeywordTok"/>
-        </w:rPr>
-        <w:t xml:space="preserve">rownames</w:t>
-      </w:r>
-      <w:r>
-        <w:rPr>
-          <w:rStyle w:val="NormalTok"/>
-        </w:rPr>
-        <w:t xml:space="preserve">(percent_lost_from_full_dataset) &lt;-</w:t>
-      </w:r>
-      <w:r>
-        <w:rPr>
-          <w:rStyle w:val="StringTok"/>
-        </w:rPr>
-        <w:t xml:space="preserve"> </w:t>
-      </w:r>
-      <w:r>
-        <w:rPr>
-          <w:rStyle w:val="KeywordTok"/>
-        </w:rPr>
-        <w:t xml:space="preserve">rownames</w:t>
-      </w:r>
-      <w:r>
-        <w:rPr>
-          <w:rStyle w:val="NormalTok"/>
-        </w:rPr>
-        <w:t xml:space="preserve">(percent_lost_each_gating)</w:t>
-      </w:r>
-    </w:p>
-    <w:p>
-      <w:pPr>
-        <w:pStyle w:val="FirstParagraph"/>
-      </w:pPr>
-      <w:r>
-        <w:t xml:space="preserve">plotSignal() is a function that has to be made to the dataset that are used. It tells how to plot the files you use. Here I have 6 files and I want to plot them with 2 rows and 3 columns. The variable plot_list is a list that I will produce later that contain a plot per file. To write comments into an R code you use # in the beginning of the line. I have here written a version of this function that plots 66 plots in 6 rows and 11 columns.</w:t>
-      </w:r>
-    </w:p>
-    <w:p>
-      <w:pPr>
-        <w:pStyle w:val="SourceCode"/>
-      </w:pPr>
-      <w:r>
-        <w:rPr>
-          <w:rStyle w:val="NormalTok"/>
-        </w:rPr>
-        <w:t xml:space="preserve">plotSignal &lt;-</w:t>
-      </w:r>
-      <w:r>
-        <w:rPr>
-          <w:rStyle w:val="StringTok"/>
-        </w:rPr>
-        <w:t xml:space="preserve"> </w:t>
-      </w:r>
-      <w:r>
-        <w:rPr>
-          <w:rStyle w:val="ControlFlowTok"/>
-        </w:rPr>
-        <w:t xml:space="preserve">function</w:t>
-      </w:r>
-      <w:r>
-        <w:rPr>
-          <w:rStyle w:val="NormalTok"/>
-        </w:rPr>
-        <w:t xml:space="preserve">(plot_list){</w:t>
-      </w:r>
-      <w:r>
-        <w:br/>
-      </w:r>
-      <w:r>
-        <w:rPr>
-          <w:rStyle w:val="NormalTok"/>
-        </w:rPr>
-        <w:t xml:space="preserve">  g &lt;-</w:t>
-      </w:r>
-      <w:r>
-        <w:rPr>
-          <w:rStyle w:val="StringTok"/>
-        </w:rPr>
-        <w:t xml:space="preserve"> </w:t>
-      </w:r>
-      <w:r>
-        <w:rPr>
-          <w:rStyle w:val="NormalTok"/>
-        </w:rPr>
-        <w:t xml:space="preserve">gridExtra</w:t>
-      </w:r>
-      <w:r>
-        <w:rPr>
-          <w:rStyle w:val="OperatorTok"/>
-        </w:rPr>
-        <w:t xml:space="preserve">::</w:t>
-      </w:r>
-      <w:r>
-        <w:rPr>
-          <w:rStyle w:val="KeywordTok"/>
-        </w:rPr>
-        <w:t xml:space="preserve">grid.arrange</w:t>
-      </w:r>
-      <w:r>
-        <w:rPr>
-          <w:rStyle w:val="NormalTok"/>
-        </w:rPr>
-        <w:t xml:space="preserve">(plot_list[[</w:t>
-      </w:r>
-      <w:r>
-        <w:rPr>
-          <w:rStyle w:val="DecValTok"/>
-        </w:rPr>
-        <w:t xml:space="preserve">1</w:t>
-      </w:r>
-      <w:r>
-        <w:rPr>
-          <w:rStyle w:val="NormalTok"/>
-        </w:rPr>
-        <w:t xml:space="preserve">]], plot_list[[</w:t>
-      </w:r>
-      <w:r>
-        <w:rPr>
-          <w:rStyle w:val="DecValTok"/>
-        </w:rPr>
-        <w:t xml:space="preserve">2</w:t>
-      </w:r>
-      <w:r>
-        <w:rPr>
-          <w:rStyle w:val="NormalTok"/>
-        </w:rPr>
-        <w:t xml:space="preserve">]], plot_list[[</w:t>
-      </w:r>
-      <w:r>
-        <w:rPr>
-          <w:rStyle w:val="DecValTok"/>
-        </w:rPr>
-        <w:t xml:space="preserve">3</w:t>
-      </w:r>
-      <w:r>
-        <w:rPr>
-          <w:rStyle w:val="NormalTok"/>
-        </w:rPr>
-        <w:t xml:space="preserve">]], plot_list[[</w:t>
-      </w:r>
-      <w:r>
-        <w:rPr>
-          <w:rStyle w:val="DecValTok"/>
-        </w:rPr>
-        <w:t xml:space="preserve">4</w:t>
-      </w:r>
-      <w:r>
-        <w:rPr>
-          <w:rStyle w:val="NormalTok"/>
-        </w:rPr>
-        <w:t xml:space="preserve">]], plot_list[[</w:t>
-      </w:r>
-      <w:r>
-        <w:rPr>
-          <w:rStyle w:val="DecValTok"/>
-        </w:rPr>
-        <w:t xml:space="preserve">5</w:t>
-      </w:r>
-      <w:r>
-        <w:rPr>
-          <w:rStyle w:val="NormalTok"/>
-        </w:rPr>
-        <w:t xml:space="preserve">]],</w:t>
-      </w:r>
-      <w:r>
-        <w:br/>
-      </w:r>
-      <w:r>
-        <w:rPr>
-          <w:rStyle w:val="NormalTok"/>
-        </w:rPr>
-        <w:t xml:space="preserve">                          plot_list[[</w:t>
-      </w:r>
-      <w:r>
-        <w:rPr>
-          <w:rStyle w:val="DecValTok"/>
-        </w:rPr>
-        <w:t xml:space="preserve">6</w:t>
-      </w:r>
-      <w:r>
-        <w:rPr>
-          <w:rStyle w:val="NormalTok"/>
-        </w:rPr>
-        <w:t xml:space="preserve">]], </w:t>
-      </w:r>
-      <w:r>
-        <w:rPr>
-          <w:rStyle w:val="DataTypeTok"/>
-        </w:rPr>
-        <w:t xml:space="preserve">ncol =</w:t>
-      </w:r>
-      <w:r>
-        <w:rPr>
-          <w:rStyle w:val="NormalTok"/>
-        </w:rPr>
-        <w:t xml:space="preserve"> </w:t>
-      </w:r>
-      <w:r>
-        <w:rPr>
-          <w:rStyle w:val="DecValTok"/>
-        </w:rPr>
-        <w:t xml:space="preserve">3</w:t>
-      </w:r>
-      <w:r>
-        <w:rPr>
-          <w:rStyle w:val="NormalTok"/>
-        </w:rPr>
-        <w:t xml:space="preserve">, </w:t>
-      </w:r>
-      <w:r>
-        <w:rPr>
-          <w:rStyle w:val="DataTypeTok"/>
-        </w:rPr>
-        <w:t xml:space="preserve">nrow =</w:t>
-      </w:r>
-      <w:r>
-        <w:rPr>
-          <w:rStyle w:val="NormalTok"/>
-        </w:rPr>
-        <w:t xml:space="preserve"> </w:t>
-      </w:r>
-      <w:r>
-        <w:rPr>
-          <w:rStyle w:val="DecValTok"/>
-        </w:rPr>
-        <w:t xml:space="preserve">2</w:t>
-      </w:r>
-      <w:r>
-        <w:rPr>
-          <w:rStyle w:val="NormalTok"/>
-        </w:rPr>
-        <w:t xml:space="preserve">)</w:t>
-      </w:r>
-      <w:r>
-        <w:br/>
-      </w:r>
-      <w:r>
-        <w:rPr>
-          <w:rStyle w:val="NormalTok"/>
-        </w:rPr>
-        <w:t xml:space="preserve">  </w:t>
-      </w:r>
-      <w:r>
-        <w:rPr>
-          <w:rStyle w:val="KeywordTok"/>
-        </w:rPr>
-        <w:t xml:space="preserve">return</w:t>
-      </w:r>
-      <w:r>
-        <w:rPr>
-          <w:rStyle w:val="NormalTok"/>
-        </w:rPr>
-        <w:t xml:space="preserve">(g)</w:t>
-      </w:r>
-      <w:r>
-        <w:br/>
-      </w:r>
-      <w:r>
-        <w:rPr>
-          <w:rStyle w:val="NormalTok"/>
-        </w:rPr>
-        <w:t xml:space="preserve">}</w:t>
-      </w:r>
-      <w:r>
-        <w:br/>
-      </w:r>
-      <w:r>
-        <w:br/>
-      </w:r>
-      <w:r>
-        <w:rPr>
-          <w:rStyle w:val="CommentTok"/>
-        </w:rPr>
-        <w:t xml:space="preserve"># plotSignal &lt;- function(plot_list){</w:t>
-      </w:r>
-      <w:r>
-        <w:br/>
-      </w:r>
-      <w:r>
-        <w:rPr>
-          <w:rStyle w:val="CommentTok"/>
-        </w:rPr>
-        <w:t xml:space="preserve"># g &lt;- gridExtra::grid.arrange(plot_list[[1]], plot_list[[2]], </w:t>
-      </w:r>
-      <w:r>
-        <w:br/>
-      </w:r>
-      <w:r>
-        <w:rPr>
-          <w:rStyle w:val="CommentTok"/>
-        </w:rPr>
-        <w:t xml:space="preserve">#              plot_list[[3]], plot_list[[4]], plot_list[[5]],</w:t>
-      </w:r>
-      <w:r>
-        <w:br/>
-      </w:r>
-      <w:r>
-        <w:rPr>
-          <w:rStyle w:val="CommentTok"/>
-        </w:rPr>
-        <w:t xml:space="preserve">#              plot_list[[6]],  plot_list[[7]], plot_list[[8]], </w:t>
-      </w:r>
-      <w:r>
-        <w:br/>
-      </w:r>
-      <w:r>
-        <w:rPr>
-          <w:rStyle w:val="CommentTok"/>
-        </w:rPr>
-        <w:t xml:space="preserve">#              plot_list[[9]], plot_list[[10]], plot_list[[11]], </w:t>
-      </w:r>
-      <w:r>
-        <w:br/>
-      </w:r>
-      <w:r>
-        <w:rPr>
-          <w:rStyle w:val="CommentTok"/>
-        </w:rPr>
-        <w:t xml:space="preserve">#              plot_list[[12]], plot_list[[13]], plot_list[[14]], </w:t>
-      </w:r>
-      <w:r>
-        <w:br/>
-      </w:r>
-      <w:r>
-        <w:rPr>
-          <w:rStyle w:val="CommentTok"/>
-        </w:rPr>
-        <w:t xml:space="preserve">#              plot_list[[15]], plot_list[[16]], plot_list[[17]], </w:t>
-      </w:r>
-      <w:r>
-        <w:br/>
-      </w:r>
-      <w:r>
-        <w:rPr>
-          <w:rStyle w:val="CommentTok"/>
-        </w:rPr>
-        <w:t xml:space="preserve">#              plot_list[[18]], plot_list[[19]], plot_list[[20]],</w:t>
-      </w:r>
-      <w:r>
-        <w:br/>
-      </w:r>
-      <w:r>
-        <w:rPr>
-          <w:rStyle w:val="CommentTok"/>
-        </w:rPr>
-        <w:t xml:space="preserve">#              plot_list[[21]], plot_list[[22]], plot_list[[23]], </w:t>
-      </w:r>
-      <w:r>
-        <w:br/>
-      </w:r>
-      <w:r>
-        <w:rPr>
-          <w:rStyle w:val="CommentTok"/>
-        </w:rPr>
-        <w:t xml:space="preserve">#              plot_list[[24]], plot_list[[25]], plot_list[[26]],</w:t>
-      </w:r>
-      <w:r>
-        <w:br/>
-      </w:r>
-      <w:r>
-        <w:rPr>
-          <w:rStyle w:val="CommentTok"/>
-        </w:rPr>
-        <w:t xml:space="preserve">#              plot_list[[27]], plot_list[[28]], plot_list[[29]],</w:t>
-      </w:r>
-      <w:r>
-        <w:br/>
-      </w:r>
-      <w:r>
-        <w:rPr>
-          <w:rStyle w:val="CommentTok"/>
-        </w:rPr>
-        <w:t xml:space="preserve">#              plot_list[[30]], plot_list[[31]], plot_list[[32]], </w:t>
-      </w:r>
-      <w:r>
-        <w:br/>
-      </w:r>
-      <w:r>
-        <w:rPr>
-          <w:rStyle w:val="CommentTok"/>
-        </w:rPr>
-        <w:t xml:space="preserve">#              plot_list[[33]], plot_list[[34]], plot_list[[35]],</w:t>
-      </w:r>
-      <w:r>
-        <w:br/>
-      </w:r>
-      <w:r>
-        <w:rPr>
-          <w:rStyle w:val="CommentTok"/>
-        </w:rPr>
-        <w:t xml:space="preserve">#              plot_list[[36]], plot_list[[37]], plot_list[[38]], </w:t>
-      </w:r>
-      <w:r>
-        <w:br/>
-      </w:r>
-      <w:r>
-        <w:rPr>
-          <w:rStyle w:val="CommentTok"/>
-        </w:rPr>
-        <w:t xml:space="preserve">#              plot_list[[39]], plot_list[[40]], plot_list[[41]], </w:t>
-      </w:r>
-      <w:r>
-        <w:br/>
-      </w:r>
-      <w:r>
-        <w:rPr>
-          <w:rStyle w:val="CommentTok"/>
-        </w:rPr>
-        <w:t xml:space="preserve">#              plot_list[[42]], plot_list[[43]], plot_list[[44]], </w:t>
-      </w:r>
-      <w:r>
-        <w:br/>
-      </w:r>
-      <w:r>
-        <w:rPr>
-          <w:rStyle w:val="CommentTok"/>
-        </w:rPr>
-        <w:t xml:space="preserve">#              plot_list[[45]], plot_list[[46]], plot_list[[47]], </w:t>
-      </w:r>
-      <w:r>
-        <w:br/>
-      </w:r>
-      <w:r>
-        <w:rPr>
-          <w:rStyle w:val="CommentTok"/>
-        </w:rPr>
-        <w:t xml:space="preserve">#              plot_list[[48]], plot_list[[49]], plot_list[[50]],</w:t>
-      </w:r>
-      <w:r>
-        <w:br/>
-      </w:r>
-      <w:r>
-        <w:rPr>
-          <w:rStyle w:val="CommentTok"/>
-        </w:rPr>
-        <w:t xml:space="preserve">#              plot_list[[51]], plot_list[[52]], plot_list[[53]], </w:t>
-      </w:r>
-      <w:r>
-        <w:br/>
-      </w:r>
-      <w:r>
-        <w:rPr>
-          <w:rStyle w:val="CommentTok"/>
-        </w:rPr>
-        <w:t xml:space="preserve">#              plot_list[[54]], plot_list[[55]], plot_list[[56]],  </w:t>
-      </w:r>
-      <w:r>
-        <w:br/>
-      </w:r>
-      <w:r>
-        <w:rPr>
-          <w:rStyle w:val="CommentTok"/>
-        </w:rPr>
-        <w:t xml:space="preserve">#              plot_list[[57]], plot_list[[58]], plot_list[[59]], </w:t>
-      </w:r>
-      <w:r>
-        <w:br/>
-      </w:r>
-      <w:r>
-        <w:rPr>
-          <w:rStyle w:val="CommentTok"/>
-        </w:rPr>
-        <w:t xml:space="preserve">#              plot_list[[60]], plot_list[[61]], plot_list[[62]], </w:t>
-      </w:r>
-      <w:r>
-        <w:br/>
-      </w:r>
-      <w:r>
-        <w:rPr>
-          <w:rStyle w:val="CommentTok"/>
-        </w:rPr>
-        <w:t xml:space="preserve">#              plot_list[[63]], plot_list[[64]], plot_list[[65]],</w:t>
-      </w:r>
-      <w:r>
-        <w:br/>
-      </w:r>
-      <w:r>
-        <w:rPr>
-          <w:rStyle w:val="CommentTok"/>
-        </w:rPr>
-        <w:t xml:space="preserve">#              plot_list[[66]],  ncol = 11, nrow = 6)</w:t>
-      </w:r>
-      <w:r>
-        <w:br/>
-      </w:r>
-      <w:r>
-        <w:rPr>
-          <w:rStyle w:val="CommentTok"/>
-        </w:rPr>
-        <w:t xml:space="preserve">#    return(g)</w:t>
-      </w:r>
-      <w:r>
-        <w:br/>
-      </w:r>
-      <w:r>
-        <w:rPr>
-          <w:rStyle w:val="CommentTok"/>
-        </w:rPr>
-        <w:t xml:space="preserve"># }</w:t>
-      </w:r>
-    </w:p>
-    <w:p>
-      <w:pPr>
-        <w:pStyle w:val="FirstParagraph"/>
-      </w:pPr>
-      <w:r>
-        <w:t xml:space="preserve">You could either look at all files at the same time or divide it into blocks of files. Here is an example with all files. If memory problems, it is possible to divide the files to clean into groups using a loop.</w:t>
-      </w:r>
-    </w:p>
-    <w:p>
-      <w:pPr>
-        <w:pStyle w:val="BodyText"/>
-      </w:pPr>
-      <w:r>
-        <w:t xml:space="preserve">Read all files in data_path into a list object fcs_data by using the function read_some_data_from_folder(). This function returns two elements the dataset and the file_name in the same order as the data is read. I choose to store this in two separate variables and remove the variable with both objects by using the function rm().</w:t>
-      </w:r>
-    </w:p>
-    <w:p>
-      <w:pPr>
-        <w:pStyle w:val="SourceCode"/>
-      </w:pPr>
-      <w:r>
-        <w:rPr>
-          <w:rStyle w:val="NormalTok"/>
-        </w:rPr>
-        <w:t xml:space="preserve">fcs_data_with_info &lt;-</w:t>
-      </w:r>
-      <w:r>
-        <w:rPr>
-          <w:rStyle w:val="StringTok"/>
-        </w:rPr>
-        <w:t xml:space="preserve"> </w:t>
-      </w:r>
-      <w:r>
-        <w:rPr>
-          <w:rStyle w:val="KeywordTok"/>
-        </w:rPr>
-        <w:t xml:space="preserve">read_some_data_from_folder</w:t>
-      </w:r>
-      <w:r>
-        <w:rPr>
-          <w:rStyle w:val="NormalTok"/>
-        </w:rPr>
-        <w:t xml:space="preserve">(data_path, </w:t>
-      </w:r>
-      <w:r>
-        <w:rPr>
-          <w:rStyle w:val="DataTypeTok"/>
-        </w:rPr>
-        <w:t xml:space="preserve">file_number =</w:t>
-      </w:r>
-      <w:r>
-        <w:rPr>
-          <w:rStyle w:val="NormalTok"/>
-        </w:rPr>
-        <w:t xml:space="preserve"> filenumbers)</w:t>
-      </w:r>
-      <w:r>
-        <w:br/>
-      </w:r>
-      <w:r>
-        <w:rPr>
-          <w:rStyle w:val="NormalTok"/>
-        </w:rPr>
-        <w:t xml:space="preserve">fcs_data &lt;-</w:t>
-      </w:r>
-      <w:r>
-        <w:rPr>
-          <w:rStyle w:val="StringTok"/>
-        </w:rPr>
-        <w:t xml:space="preserve"> </w:t>
-      </w:r>
-      <w:r>
-        <w:rPr>
-          <w:rStyle w:val="NormalTok"/>
-        </w:rPr>
-        <w:t xml:space="preserve">fcs_data_with_info</w:t>
-      </w:r>
-      <w:r>
-        <w:rPr>
-          <w:rStyle w:val="OperatorTok"/>
-        </w:rPr>
-        <w:t xml:space="preserve">$</w:t>
-      </w:r>
-      <w:r>
-        <w:rPr>
-          <w:rStyle w:val="NormalTok"/>
-        </w:rPr>
-        <w:t xml:space="preserve">fcs_data</w:t>
-      </w:r>
-      <w:r>
-        <w:br/>
-      </w:r>
-      <w:r>
-        <w:rPr>
-          <w:rStyle w:val="NormalTok"/>
-        </w:rPr>
-        <w:t xml:space="preserve">file_names &lt;-</w:t>
-      </w:r>
-      <w:r>
-        <w:rPr>
-          <w:rStyle w:val="StringTok"/>
-        </w:rPr>
-        <w:t xml:space="preserve"> </w:t>
-      </w:r>
-      <w:r>
-        <w:rPr>
-          <w:rStyle w:val="KeywordTok"/>
-        </w:rPr>
-        <w:t xml:space="preserve">factor</w:t>
-      </w:r>
-      <w:r>
-        <w:rPr>
-          <w:rStyle w:val="NormalTok"/>
-        </w:rPr>
-        <w:t xml:space="preserve">(fcs_data_with_info</w:t>
-      </w:r>
-      <w:r>
-        <w:rPr>
-          <w:rStyle w:val="OperatorTok"/>
-        </w:rPr>
-        <w:t xml:space="preserve">$</w:t>
-      </w:r>
-      <w:r>
-        <w:rPr>
-          <w:rStyle w:val="NormalTok"/>
-        </w:rPr>
-        <w:t xml:space="preserve">file_names, </w:t>
-      </w:r>
-      <w:r>
-        <w:rPr>
-          <w:rStyle w:val="DataTypeTok"/>
-        </w:rPr>
-        <w:t xml:space="preserve">levels =</w:t>
-      </w:r>
-      <w:r>
-        <w:rPr>
-          <w:rStyle w:val="NormalTok"/>
-        </w:rPr>
-        <w:t xml:space="preserve"> fcs_data_with_info</w:t>
-      </w:r>
-      <w:r>
-        <w:rPr>
-          <w:rStyle w:val="OperatorTok"/>
-        </w:rPr>
-        <w:t xml:space="preserve">$</w:t>
-      </w:r>
-      <w:r>
-        <w:rPr>
-          <w:rStyle w:val="NormalTok"/>
-        </w:rPr>
-        <w:t xml:space="preserve">file_names)</w:t>
-      </w:r>
-      <w:r>
-        <w:br/>
-      </w:r>
-      <w:r>
-        <w:rPr>
-          <w:rStyle w:val="KeywordTok"/>
-        </w:rPr>
-        <w:t xml:space="preserve">rm</w:t>
-      </w:r>
-      <w:r>
-        <w:rPr>
-          <w:rStyle w:val="NormalTok"/>
-        </w:rPr>
-        <w:t xml:space="preserve">(fcs_data_with_info)</w:t>
-      </w:r>
-    </w:p>
-    <w:p>
-      <w:pPr>
-        <w:pStyle w:val="FirstParagraph"/>
-      </w:pPr>
-      <w:r>
-        <w:t xml:space="preserve">By using the function get_params_fcs_data() the parameters of the first element of the list fcs_data are obtained. By writing the variable name params we get to see what this variable contains.</w:t>
-      </w:r>
-    </w:p>
-    <w:p>
-      <w:pPr>
-        <w:pStyle w:val="SourceCode"/>
-      </w:pPr>
-      <w:r>
-        <w:rPr>
-          <w:rStyle w:val="NormalTok"/>
-        </w:rPr>
-        <w:t xml:space="preserve">params &lt;-</w:t>
-      </w:r>
-      <w:r>
-        <w:rPr>
-          <w:rStyle w:val="StringTok"/>
-        </w:rPr>
-        <w:t xml:space="preserve"> </w:t>
-      </w:r>
-      <w:r>
-        <w:rPr>
-          <w:rStyle w:val="KeywordTok"/>
-        </w:rPr>
-        <w:t xml:space="preserve">get_params_fcs_data</w:t>
-      </w:r>
-      <w:r>
-        <w:rPr>
-          <w:rStyle w:val="NormalTok"/>
-        </w:rPr>
-        <w:t xml:space="preserve">(fcs_data[[</w:t>
-      </w:r>
-      <w:r>
-        <w:rPr>
-          <w:rStyle w:val="DecValTok"/>
-        </w:rPr>
-        <w:t xml:space="preserve">1</w:t>
-      </w:r>
-      <w:r>
-        <w:rPr>
-          <w:rStyle w:val="NormalTok"/>
-        </w:rPr>
-        <w:t xml:space="preserve">]])</w:t>
-      </w:r>
-      <w:r>
-        <w:br/>
-      </w:r>
-      <w:r>
-        <w:rPr>
-          <w:rStyle w:val="NormalTok"/>
-        </w:rPr>
-        <w:t xml:space="preserve">params</w:t>
-      </w:r>
-    </w:p>
-    <w:p>
-      <w:pPr>
-        <w:pStyle w:val="SourceCode"/>
-      </w:pPr>
-      <w:r>
-        <w:rPr>
-          <w:rStyle w:val="VerbatimChar"/>
-        </w:rPr>
-        <w:t xml:space="preserve">##              name             desc   range minRange maxRange</w:t>
-      </w:r>
-      <w:r>
-        <w:br/>
-      </w:r>
-      <w:r>
-        <w:rPr>
-          <w:rStyle w:val="VerbatimChar"/>
-        </w:rPr>
-        <w:t xml:space="preserve">## $P1          Time             &lt;NA&gt; 2097152        0  2097151</w:t>
-      </w:r>
-      <w:r>
-        <w:br/>
-      </w:r>
-      <w:r>
-        <w:rPr>
-          <w:rStyle w:val="VerbatimChar"/>
-        </w:rPr>
-        <w:t xml:space="preserve">## $P2  Event_length             &lt;NA&gt;    4096        0     4095</w:t>
-      </w:r>
-      <w:r>
-        <w:br/>
-      </w:r>
-      <w:r>
-        <w:rPr>
-          <w:rStyle w:val="VerbatimChar"/>
-        </w:rPr>
-        <w:t xml:space="preserve">## $P3         Y89Di         89Y_CD45   16384        0    16383</w:t>
-      </w:r>
-      <w:r>
-        <w:br/>
-      </w:r>
-      <w:r>
-        <w:rPr>
-          <w:rStyle w:val="VerbatimChar"/>
-        </w:rPr>
-        <w:t xml:space="preserve">## $P4       Pd102Di            102Pd    4096        0     4095</w:t>
-      </w:r>
-      <w:r>
-        <w:br/>
-      </w:r>
-      <w:r>
-        <w:rPr>
-          <w:rStyle w:val="VerbatimChar"/>
-        </w:rPr>
-        <w:t xml:space="preserve">## $P5       Pd104Di            104Pd    4096        0     4095</w:t>
-      </w:r>
-      <w:r>
-        <w:br/>
-      </w:r>
-      <w:r>
-        <w:rPr>
-          <w:rStyle w:val="VerbatimChar"/>
-        </w:rPr>
-        <w:t xml:space="preserve">## $P6       Pd105Di            105Pd    4096        0     4095</w:t>
-      </w:r>
-      <w:r>
-        <w:br/>
-      </w:r>
-      <w:r>
-        <w:rPr>
-          <w:rStyle w:val="VerbatimChar"/>
-        </w:rPr>
-        <w:t xml:space="preserve">## $P7       Cd106Di       106Cd_CD57   65536        0    65535</w:t>
-      </w:r>
-      <w:r>
-        <w:br/>
-      </w:r>
-      <w:r>
-        <w:rPr>
-          <w:rStyle w:val="VerbatimChar"/>
-        </w:rPr>
-        <w:t xml:space="preserve">## $P8       Pd108Di            108Pd   32768        0    32767</w:t>
-      </w:r>
-      <w:r>
-        <w:br/>
-      </w:r>
-      <w:r>
-        <w:rPr>
-          <w:rStyle w:val="VerbatimChar"/>
-        </w:rPr>
-        <w:t xml:space="preserve">## $P9       Cd110Di            110Cd    4096        0     4095</w:t>
-      </w:r>
-      <w:r>
-        <w:br/>
-      </w:r>
-      <w:r>
-        <w:rPr>
-          <w:rStyle w:val="VerbatimChar"/>
-        </w:rPr>
-        <w:t xml:space="preserve">## $P10      Cd111Di       111Cd_CD19   32768        0    32767</w:t>
-      </w:r>
-      <w:r>
-        <w:br/>
-      </w:r>
-      <w:r>
-        <w:rPr>
-          <w:rStyle w:val="VerbatimChar"/>
-        </w:rPr>
-        <w:t xml:space="preserve">## $P11      Cd112Di        112Cd_CD5   32768        0    32767</w:t>
-      </w:r>
-      <w:r>
-        <w:br/>
-      </w:r>
-      <w:r>
-        <w:rPr>
-          <w:rStyle w:val="VerbatimChar"/>
-        </w:rPr>
-        <w:t xml:space="preserve">## $P12      Cd113Di        113Cd_CD8   16384        0    16383</w:t>
-      </w:r>
-      <w:r>
-        <w:br/>
-      </w:r>
-      <w:r>
-        <w:rPr>
-          <w:rStyle w:val="VerbatimChar"/>
-        </w:rPr>
-        <w:t xml:space="preserve">## $P13      Cd114Di      114Cd_HLADR   65536        0    65535</w:t>
-      </w:r>
-      <w:r>
-        <w:br/>
-      </w:r>
-      <w:r>
-        <w:rPr>
-          <w:rStyle w:val="VerbatimChar"/>
-        </w:rPr>
-        <w:t xml:space="preserve">## $P14      Cd116Di        116Cd_CD3   65536        0    65535</w:t>
-      </w:r>
-      <w:r>
-        <w:br/>
-      </w:r>
-      <w:r>
-        <w:rPr>
-          <w:rStyle w:val="VerbatimChar"/>
-        </w:rPr>
-        <w:t xml:space="preserve">## $P15      Sn120Di            120Sn   32768        0    32767</w:t>
-      </w:r>
-      <w:r>
-        <w:br/>
-      </w:r>
-      <w:r>
-        <w:rPr>
-          <w:rStyle w:val="VerbatimChar"/>
-        </w:rPr>
-        <w:t xml:space="preserve">## $P16       I127Di             127I   16384        0    16383</w:t>
-      </w:r>
-      <w:r>
-        <w:br/>
-      </w:r>
-      <w:r>
-        <w:rPr>
-          <w:rStyle w:val="VerbatimChar"/>
-        </w:rPr>
-        <w:t xml:space="preserve">## $P17      Xe131Di            131Xe    4096        0     4095</w:t>
-      </w:r>
-      <w:r>
-        <w:br/>
-      </w:r>
-      <w:r>
-        <w:rPr>
-          <w:rStyle w:val="VerbatimChar"/>
-        </w:rPr>
-        <w:t xml:space="preserve">## $P18      Cs133Di            133Cs    4096        0     4095</w:t>
-      </w:r>
-      <w:r>
-        <w:br/>
-      </w:r>
-      <w:r>
-        <w:rPr>
-          <w:rStyle w:val="VerbatimChar"/>
-        </w:rPr>
-        <w:t xml:space="preserve">## $P19      Ba138Di            138Ba   32768        0    32767</w:t>
-      </w:r>
-      <w:r>
-        <w:br/>
-      </w:r>
-      <w:r>
-        <w:rPr>
-          <w:rStyle w:val="VerbatimChar"/>
-        </w:rPr>
-        <w:t xml:space="preserve">## $P20      Ce140Di            140Ce    8192        0     8191</w:t>
-      </w:r>
-      <w:r>
-        <w:br/>
-      </w:r>
-      <w:r>
-        <w:rPr>
-          <w:rStyle w:val="VerbatimChar"/>
-        </w:rPr>
-        <w:t xml:space="preserve">## $P21      Pr141Di       141Pr_CCR6   32768        0    32767</w:t>
-      </w:r>
-      <w:r>
-        <w:br/>
-      </w:r>
-      <w:r>
-        <w:rPr>
-          <w:rStyle w:val="VerbatimChar"/>
-        </w:rPr>
-        <w:t xml:space="preserve">## $P22      Nd142Di      142Nd_KLRG1   32768        0    32767</w:t>
-      </w:r>
-      <w:r>
-        <w:br/>
-      </w:r>
-      <w:r>
-        <w:rPr>
-          <w:rStyle w:val="VerbatimChar"/>
-        </w:rPr>
-        <w:t xml:space="preserve">## $P23      Nd143Di      143Nd_CD127   65536        0    65535</w:t>
-      </w:r>
-      <w:r>
-        <w:br/>
-      </w:r>
-      <w:r>
-        <w:rPr>
-          <w:rStyle w:val="VerbatimChar"/>
-        </w:rPr>
-        <w:t xml:space="preserve">## $P24      Nd144Di       144Nd_CD15    8192        0     8191</w:t>
-      </w:r>
-      <w:r>
-        <w:br/>
-      </w:r>
-      <w:r>
-        <w:rPr>
-          <w:rStyle w:val="VerbatimChar"/>
-        </w:rPr>
-        <w:t xml:space="preserve">## $P25      Nd145Di        145Nd_CD4   65536        0    65535</w:t>
-      </w:r>
-      <w:r>
-        <w:br/>
-      </w:r>
-      <w:r>
-        <w:rPr>
-          <w:rStyle w:val="VerbatimChar"/>
-        </w:rPr>
-        <w:t xml:space="preserve">## $P26      Nd146Di        146Nd_IgD   65536        0    65535</w:t>
-      </w:r>
-      <w:r>
-        <w:br/>
-      </w:r>
-      <w:r>
-        <w:rPr>
-          <w:rStyle w:val="VerbatimChar"/>
-        </w:rPr>
-        <w:t xml:space="preserve">## $P27      Sm147Di      147Sm_CD11c    4096        0     4095</w:t>
-      </w:r>
-      <w:r>
-        <w:br/>
-      </w:r>
-      <w:r>
-        <w:rPr>
-          <w:rStyle w:val="VerbatimChar"/>
-        </w:rPr>
-        <w:t xml:space="preserve">## $P28      Nd148Di       148Nd_CD16   65536        0    65535</w:t>
-      </w:r>
-      <w:r>
-        <w:br/>
-      </w:r>
-      <w:r>
-        <w:rPr>
-          <w:rStyle w:val="VerbatimChar"/>
-        </w:rPr>
-        <w:t xml:space="preserve">## $P29      Sm149Di       149Sm_CD25    4096        0     4095</w:t>
-      </w:r>
-      <w:r>
-        <w:br/>
-      </w:r>
-      <w:r>
-        <w:rPr>
-          <w:rStyle w:val="VerbatimChar"/>
-        </w:rPr>
-        <w:t xml:space="preserve">## $P30      Nd150Di 150Nd_CD134_OX40   16384        0    16383</w:t>
-      </w:r>
-      <w:r>
-        <w:br/>
-      </w:r>
-      <w:r>
-        <w:rPr>
-          <w:rStyle w:val="VerbatimChar"/>
-        </w:rPr>
-        <w:t xml:space="preserve">## $P31      Eu151Di      151Eu_CD123    8192        0     8191</w:t>
-      </w:r>
-      <w:r>
-        <w:br/>
-      </w:r>
-      <w:r>
-        <w:rPr>
-          <w:rStyle w:val="VerbatimChar"/>
-        </w:rPr>
-        <w:t xml:space="preserve">## $P32      Sm152Di      152Sm_TCRgd    4096        0     4095</w:t>
-      </w:r>
-      <w:r>
-        <w:br/>
-      </w:r>
-      <w:r>
-        <w:rPr>
-          <w:rStyle w:val="VerbatimChar"/>
-        </w:rPr>
-        <w:t xml:space="preserve">## $P33      Eu153Di       153Eu_CCR4    8192        0     8191</w:t>
-      </w:r>
-      <w:r>
-        <w:br/>
-      </w:r>
-      <w:r>
-        <w:rPr>
-          <w:rStyle w:val="VerbatimChar"/>
-        </w:rPr>
-        <w:t xml:space="preserve">## $P34      Sm154Di      154Sm_TIGIT    4096        0     4095</w:t>
-      </w:r>
-      <w:r>
-        <w:br/>
-      </w:r>
-      <w:r>
-        <w:rPr>
-          <w:rStyle w:val="VerbatimChar"/>
-        </w:rPr>
-        <w:t xml:space="preserve">## $P35      Gd155Di     155Gd_CD45RA    4096        0     4095</w:t>
-      </w:r>
-      <w:r>
-        <w:br/>
-      </w:r>
-      <w:r>
-        <w:rPr>
-          <w:rStyle w:val="VerbatimChar"/>
-        </w:rPr>
-        <w:t xml:space="preserve">## $P36      Gd156Di      156Gd_CXCR3   32768        0    32767</w:t>
-      </w:r>
-      <w:r>
-        <w:br/>
-      </w:r>
-      <w:r>
-        <w:rPr>
-          <w:rStyle w:val="VerbatimChar"/>
-        </w:rPr>
-        <w:t xml:space="preserve">## $P37      Gd158Di       158Gd_CD27    8192        0     8191</w:t>
-      </w:r>
-      <w:r>
-        <w:br/>
-      </w:r>
-      <w:r>
-        <w:rPr>
-          <w:rStyle w:val="VerbatimChar"/>
-        </w:rPr>
-        <w:t xml:space="preserve">## $P38      Tb159Di        159Tb_IgG   65536        0    65535</w:t>
-      </w:r>
-      <w:r>
-        <w:br/>
-      </w:r>
-      <w:r>
-        <w:rPr>
-          <w:rStyle w:val="VerbatimChar"/>
-        </w:rPr>
-        <w:t xml:space="preserve">## $P39      Gd160Di       160Gd_CD28    4096        0     4095</w:t>
-      </w:r>
-      <w:r>
-        <w:br/>
-      </w:r>
-      <w:r>
-        <w:rPr>
-          <w:rStyle w:val="VerbatimChar"/>
-        </w:rPr>
-        <w:t xml:space="preserve">## $P40      Dy161Di      161Dy_CD160   16384        0    16383</w:t>
-      </w:r>
-      <w:r>
-        <w:br/>
-      </w:r>
-      <w:r>
-        <w:rPr>
-          <w:rStyle w:val="VerbatimChar"/>
-        </w:rPr>
-        <w:t xml:space="preserve">## $P41      Dy162Di       162Dy_CD95    8192        0     8191</w:t>
-      </w:r>
-      <w:r>
-        <w:br/>
-      </w:r>
-      <w:r>
-        <w:rPr>
-          <w:rStyle w:val="VerbatimChar"/>
-        </w:rPr>
-        <w:t xml:space="preserve">## $P42      Dy163Di      163Dy_CRTH2    4096        0     4095</w:t>
-      </w:r>
-      <w:r>
-        <w:br/>
-      </w:r>
-      <w:r>
-        <w:rPr>
-          <w:rStyle w:val="VerbatimChar"/>
-        </w:rPr>
-        <w:t xml:space="preserve">## $P43      Dy164Di      164Dy_CD161   16384        0    16383</w:t>
-      </w:r>
-      <w:r>
-        <w:br/>
-      </w:r>
-      <w:r>
-        <w:rPr>
-          <w:rStyle w:val="VerbatimChar"/>
-        </w:rPr>
-        <w:t xml:space="preserve">## $P44      Ho165Di      165Ho_CD85j   65536        0    65535</w:t>
-      </w:r>
-      <w:r>
-        <w:br/>
-      </w:r>
-      <w:r>
-        <w:rPr>
-          <w:rStyle w:val="VerbatimChar"/>
-        </w:rPr>
-        <w:t xml:space="preserve">## $P45      Er166Di   166Er_TCRVa7.2    4096        0     4095</w:t>
-      </w:r>
-      <w:r>
-        <w:br/>
-      </w:r>
-      <w:r>
-        <w:rPr>
-          <w:rStyle w:val="VerbatimChar"/>
-        </w:rPr>
-        <w:t xml:space="preserve">## $P46      Er167Di       167Er_CCR7    4096        0     4095</w:t>
-      </w:r>
-      <w:r>
-        <w:br/>
-      </w:r>
-      <w:r>
-        <w:rPr>
-          <w:rStyle w:val="VerbatimChar"/>
-        </w:rPr>
-        <w:t xml:space="preserve">## $P47      Er168Di       168Er_ICOS   65536        0    65535</w:t>
-      </w:r>
-      <w:r>
-        <w:br/>
-      </w:r>
-      <w:r>
-        <w:rPr>
-          <w:rStyle w:val="VerbatimChar"/>
-        </w:rPr>
-        <w:t xml:space="preserve">## $P48      Tm169Di      169Tm_NKG2A    4096        0     4095</w:t>
-      </w:r>
-      <w:r>
-        <w:br/>
-      </w:r>
-      <w:r>
-        <w:rPr>
-          <w:rStyle w:val="VerbatimChar"/>
-        </w:rPr>
-        <w:t xml:space="preserve">## $P49      Er170Di      170Er_CD169   16384        0    16383</w:t>
-      </w:r>
-      <w:r>
-        <w:br/>
-      </w:r>
-      <w:r>
-        <w:rPr>
-          <w:rStyle w:val="VerbatimChar"/>
-        </w:rPr>
-        <w:t xml:space="preserve">## $P50      Yb171Di      171Yb_CXCR5    4096        0     4095</w:t>
-      </w:r>
-      <w:r>
-        <w:br/>
-      </w:r>
-      <w:r>
-        <w:rPr>
-          <w:rStyle w:val="VerbatimChar"/>
-        </w:rPr>
-        <w:t xml:space="preserve">## $P51      Yb172Di       172Yb_CD38    4096        0     4095</w:t>
-      </w:r>
-      <w:r>
-        <w:br/>
-      </w:r>
-      <w:r>
-        <w:rPr>
-          <w:rStyle w:val="VerbatimChar"/>
-        </w:rPr>
-        <w:t xml:space="preserve">## $P52      Yb173Di      173Yb_CD141   32768        0    32767</w:t>
-      </w:r>
-      <w:r>
-        <w:br/>
-      </w:r>
-      <w:r>
-        <w:rPr>
-          <w:rStyle w:val="VerbatimChar"/>
-        </w:rPr>
-        <w:t xml:space="preserve">## $P53      Yb174Di 174Yb_CD279_PD-1    4096        0     4095</w:t>
-      </w:r>
-      <w:r>
-        <w:br/>
-      </w:r>
-      <w:r>
-        <w:rPr>
-          <w:rStyle w:val="VerbatimChar"/>
-        </w:rPr>
-        <w:t xml:space="preserve">## $P54      Lu175Di       175Lu_CD14    8192        0     8191</w:t>
-      </w:r>
-      <w:r>
-        <w:br/>
-      </w:r>
-      <w:r>
-        <w:rPr>
-          <w:rStyle w:val="VerbatimChar"/>
-        </w:rPr>
-        <w:t xml:space="preserve">## $P55      Yb176Di       176Yb_CD56    4096        0     4095</w:t>
-      </w:r>
-      <w:r>
-        <w:br/>
-      </w:r>
-      <w:r>
-        <w:rPr>
-          <w:rStyle w:val="VerbatimChar"/>
-        </w:rPr>
-        <w:t xml:space="preserve">## $P56    BCKG190Di          190BCKG    4096        0     4095</w:t>
-      </w:r>
-      <w:r>
-        <w:br/>
-      </w:r>
-      <w:r>
-        <w:rPr>
-          <w:rStyle w:val="VerbatimChar"/>
-        </w:rPr>
-        <w:t xml:space="preserve">## $P57      Ir191Di       191Ir_DNA1   32768        0    32767</w:t>
-      </w:r>
-      <w:r>
-        <w:br/>
-      </w:r>
-      <w:r>
-        <w:rPr>
-          <w:rStyle w:val="VerbatimChar"/>
-        </w:rPr>
-        <w:t xml:space="preserve">## $P58      Ir193Di       193Ir_DNA2   65536        0    65535</w:t>
-      </w:r>
-      <w:r>
-        <w:br/>
-      </w:r>
-      <w:r>
-        <w:rPr>
-          <w:rStyle w:val="VerbatimChar"/>
-        </w:rPr>
-        <w:t xml:space="preserve">## $P59      Pt194Di  194Pt_Cisplatin  131072        0   131071</w:t>
-      </w:r>
-      <w:r>
-        <w:br/>
-      </w:r>
-      <w:r>
-        <w:rPr>
-          <w:rStyle w:val="VerbatimChar"/>
-        </w:rPr>
-        <w:t xml:space="preserve">## $P60      Pt195Di  195Pt_Cisplatin   32768        0    32767</w:t>
-      </w:r>
-      <w:r>
-        <w:br/>
-      </w:r>
-      <w:r>
-        <w:rPr>
-          <w:rStyle w:val="VerbatimChar"/>
-        </w:rPr>
-        <w:t xml:space="preserve">## $P61      Pt198Di            198Pt    4096        0     4095</w:t>
-      </w:r>
-      <w:r>
-        <w:br/>
-      </w:r>
-      <w:r>
-        <w:rPr>
-          <w:rStyle w:val="VerbatimChar"/>
-        </w:rPr>
-        <w:t xml:space="preserve">## $P62      Pb208Di            208Pb   65536        0    65535</w:t>
-      </w:r>
-      <w:r>
-        <w:br/>
-      </w:r>
-      <w:r>
-        <w:rPr>
-          <w:rStyle w:val="VerbatimChar"/>
-        </w:rPr>
-        <w:t xml:space="preserve">## $P63      Bi209Di      209Bi_CD11b   32768        0    32767</w:t>
-      </w:r>
-      <w:r>
-        <w:br/>
-      </w:r>
-      <w:r>
-        <w:rPr>
-          <w:rStyle w:val="VerbatimChar"/>
-        </w:rPr>
-        <w:t xml:space="preserve">## $P64       Center             &lt;NA&gt;   16384        0    16383</w:t>
-      </w:r>
-      <w:r>
-        <w:br/>
-      </w:r>
-      <w:r>
-        <w:rPr>
-          <w:rStyle w:val="VerbatimChar"/>
-        </w:rPr>
-        <w:t xml:space="preserve">## $P65       Offset             &lt;NA&gt;    4096        0     4095</w:t>
-      </w:r>
-      <w:r>
-        <w:br/>
-      </w:r>
-      <w:r>
-        <w:rPr>
-          <w:rStyle w:val="VerbatimChar"/>
-        </w:rPr>
-        <w:t xml:space="preserve">## $P66        Width             &lt;NA&gt;    4096        0     4095</w:t>
-      </w:r>
-      <w:r>
-        <w:br/>
-      </w:r>
-      <w:r>
-        <w:rPr>
-          <w:rStyle w:val="VerbatimChar"/>
-        </w:rPr>
-        <w:t xml:space="preserve">## $P67     Residual             &lt;NA&gt;    4096        0     4095</w:t>
-      </w:r>
-    </w:p>
-    <w:p>
-      <w:pPr>
-        <w:pStyle w:val="FirstParagraph"/>
-      </w:pPr>
-      <w:r>
-        <w:t xml:space="preserve">Now that we have read all the data into R we are ready for gating so that we are left with only live cells.</w:t>
-      </w:r>
-    </w:p>
-    <w:p>
-      <w:pPr>
-        <w:pStyle w:val="Heading2"/>
-      </w:pPr>
-      <w:bookmarkStart w:id="21" w:name="beads-gating"/>
-      <w:r>
-        <w:t xml:space="preserve">Beads gating</w:t>
-      </w:r>
-      <w:bookmarkEnd w:id="21"/>
-    </w:p>
-    <w:p>
-      <w:pPr>
-        <w:pStyle w:val="FirstParagraph"/>
-      </w:pPr>
-      <w:r>
-        <w:t xml:space="preserve">Beads channels can be</w:t>
-      </w:r>
-      <w:r>
-        <w:t xml:space="preserve"> </w:t>
-      </w:r>
-      <w:r>
-        <w:t xml:space="preserve">“</w:t>
-      </w:r>
-      <w:r>
-        <w:t xml:space="preserve">Ce140Di</w:t>
-      </w:r>
-      <w:r>
-        <w:t xml:space="preserve">”</w:t>
-      </w:r>
-      <w:r>
-        <w:t xml:space="preserve">,</w:t>
-      </w:r>
-      <w:r>
-        <w:t xml:space="preserve"> </w:t>
-      </w:r>
-      <w:r>
-        <w:t xml:space="preserve">“</w:t>
-      </w:r>
-      <w:r>
-        <w:t xml:space="preserve">Eu151Di</w:t>
-      </w:r>
-      <w:r>
-        <w:t xml:space="preserve">”</w:t>
-      </w:r>
-      <w:r>
-        <w:t xml:space="preserve">,</w:t>
-      </w:r>
-      <w:r>
-        <w:t xml:space="preserve"> </w:t>
-      </w:r>
-      <w:r>
-        <w:t xml:space="preserve">“</w:t>
-      </w:r>
-      <w:r>
-        <w:t xml:space="preserve">Eu153Di</w:t>
-      </w:r>
-      <w:r>
-        <w:t xml:space="preserve">”</w:t>
-      </w:r>
-      <w:r>
-        <w:t xml:space="preserve">,</w:t>
-      </w:r>
-      <w:r>
-        <w:t xml:space="preserve"> </w:t>
-      </w:r>
-      <w:r>
-        <w:t xml:space="preserve">“</w:t>
-      </w:r>
-      <w:r>
-        <w:t xml:space="preserve">Ho165Di</w:t>
-      </w:r>
-      <w:r>
-        <w:t xml:space="preserve">”</w:t>
-      </w:r>
-      <w:r>
-        <w:t xml:space="preserve"> </w:t>
-      </w:r>
-      <w:r>
-        <w:t xml:space="preserve">or</w:t>
-      </w:r>
-      <w:r>
-        <w:t xml:space="preserve"> </w:t>
-      </w:r>
-      <w:r>
-        <w:t xml:space="preserve">“</w:t>
-      </w:r>
-      <w:r>
-        <w:t xml:space="preserve">Lu175Di</w:t>
-      </w:r>
-      <w:r>
-        <w:t xml:space="preserve">”</w:t>
-      </w:r>
-      <w:r>
-        <w:t xml:space="preserve"> </w:t>
-      </w:r>
-      <w:r>
-        <w:t xml:space="preserve">or maybe something else in your dataset. Here we use the function grepl() to get the correct name used in params. the string</w:t>
-      </w:r>
-      <w:r>
-        <w:t xml:space="preserve"> </w:t>
-      </w:r>
-      <w:r>
-        <w:t xml:space="preserve">“</w:t>
-      </w:r>
-      <w:r>
-        <w:t xml:space="preserve">140|151|153|165|175</w:t>
-      </w:r>
-      <w:r>
-        <w:t xml:space="preserve">”</w:t>
-      </w:r>
-      <w:r>
-        <w:t xml:space="preserve"> </w:t>
-      </w:r>
-      <w:r>
-        <w:t xml:space="preserve">tells grepl() to look for 140, 151, 153, 165 or 175 in the column name of the data.frame params. R is case sensitive, so it is important to write the name correctly.</w:t>
-      </w:r>
-    </w:p>
-    <w:p>
-      <w:pPr>
-        <w:pStyle w:val="SourceCode"/>
-      </w:pPr>
-      <w:r>
-        <w:rPr>
-          <w:rStyle w:val="CommentTok"/>
-        </w:rPr>
-        <w:t xml:space="preserve">#***************************************************</w:t>
-      </w:r>
-      <w:r>
-        <w:br/>
-      </w:r>
-      <w:r>
-        <w:rPr>
-          <w:rStyle w:val="CommentTok"/>
-        </w:rPr>
-        <w:t xml:space="preserve">#gating on Beads ----</w:t>
-      </w:r>
-      <w:r>
-        <w:br/>
-      </w:r>
-      <w:r>
-        <w:rPr>
-          <w:rStyle w:val="CommentTok"/>
-        </w:rPr>
-        <w:t xml:space="preserve">#***************************************************</w:t>
-      </w:r>
-      <w:r>
-        <w:br/>
-      </w:r>
-      <w:r>
-        <w:rPr>
-          <w:rStyle w:val="NormalTok"/>
-        </w:rPr>
-        <w:t xml:space="preserve">bead_channels &lt;-</w:t>
-      </w:r>
-      <w:r>
-        <w:rPr>
-          <w:rStyle w:val="StringTok"/>
-        </w:rPr>
-        <w:t xml:space="preserve"> </w:t>
-      </w:r>
-      <w:r>
-        <w:rPr>
-          <w:rStyle w:val="KeywordTok"/>
-        </w:rPr>
-        <w:t xml:space="preserve">as.character</w:t>
-      </w:r>
-      <w:r>
-        <w:rPr>
-          <w:rStyle w:val="NormalTok"/>
-        </w:rPr>
-        <w:t xml:space="preserve">(params</w:t>
-      </w:r>
-      <w:r>
-        <w:rPr>
-          <w:rStyle w:val="OperatorTok"/>
-        </w:rPr>
-        <w:t xml:space="preserve">$</w:t>
-      </w:r>
-      <w:r>
-        <w:rPr>
-          <w:rStyle w:val="NormalTok"/>
-        </w:rPr>
-        <w:t xml:space="preserve">name[</w:t>
-      </w:r>
-      <w:r>
-        <w:rPr>
-          <w:rStyle w:val="KeywordTok"/>
-        </w:rPr>
-        <w:t xml:space="preserve">grepl</w:t>
-      </w:r>
-      <w:r>
-        <w:rPr>
-          <w:rStyle w:val="NormalTok"/>
-        </w:rPr>
-        <w:t xml:space="preserve">(</w:t>
-      </w:r>
-      <w:r>
-        <w:rPr>
-          <w:rStyle w:val="StringTok"/>
-        </w:rPr>
-        <w:t xml:space="preserve">"140|151|153|165|175"</w:t>
-      </w:r>
-      <w:r>
-        <w:rPr>
-          <w:rStyle w:val="NormalTok"/>
-        </w:rPr>
-        <w:t xml:space="preserve">, params</w:t>
-      </w:r>
-      <w:r>
-        <w:rPr>
-          <w:rStyle w:val="OperatorTok"/>
-        </w:rPr>
-        <w:t xml:space="preserve">$</w:t>
-      </w:r>
-      <w:r>
-        <w:rPr>
-          <w:rStyle w:val="NormalTok"/>
-        </w:rPr>
-        <w:t xml:space="preserve">name)])</w:t>
-      </w:r>
-      <w:r>
-        <w:br/>
-      </w:r>
-      <w:r>
-        <w:rPr>
-          <w:rStyle w:val="NormalTok"/>
-        </w:rPr>
-        <w:t xml:space="preserve">bead_channels</w:t>
-      </w:r>
-    </w:p>
-    <w:p>
-      <w:pPr>
-        <w:pStyle w:val="SourceCode"/>
-      </w:pPr>
-      <w:r>
-        <w:rPr>
-          <w:rStyle w:val="VerbatimChar"/>
-        </w:rPr>
-        <w:t xml:space="preserve">## [1] "Ce140Di" "Eu151Di" "Eu153Di" "Ho165Di" "Lu175Di"</w:t>
-      </w:r>
-    </w:p>
-    <w:p>
-      <w:pPr>
-        <w:pStyle w:val="FirstParagraph"/>
-      </w:pPr>
-      <w:r>
-        <w:t xml:space="preserve">here we choose to do the beads gating on Ce140Di, first making the list beads_data where I have arc_sinh transformed the signal data.</w:t>
-      </w:r>
-    </w:p>
-    <w:p>
-      <w:pPr>
-        <w:pStyle w:val="SourceCode"/>
-      </w:pPr>
-      <w:r>
-        <w:rPr>
-          <w:rStyle w:val="NormalTok"/>
-        </w:rPr>
-        <w:t xml:space="preserve">x &lt;-</w:t>
-      </w:r>
-      <w:r>
-        <w:rPr>
-          <w:rStyle w:val="StringTok"/>
-        </w:rPr>
-        <w:t xml:space="preserve"> "Ce140Di"</w:t>
-      </w:r>
-      <w:r>
-        <w:br/>
-      </w:r>
-      <w:r>
-        <w:rPr>
-          <w:rStyle w:val="NormalTok"/>
-        </w:rPr>
-        <w:t xml:space="preserve">beads_data &lt;-</w:t>
-      </w:r>
-      <w:r>
-        <w:rPr>
-          <w:rStyle w:val="StringTok"/>
-        </w:rPr>
-        <w:t xml:space="preserve">  </w:t>
-      </w:r>
-      <w:r>
-        <w:rPr>
-          <w:rStyle w:val="KeywordTok"/>
-        </w:rPr>
-        <w:t xml:space="preserve">arc_sinh_transform_selected_channels</w:t>
-      </w:r>
-      <w:r>
-        <w:rPr>
-          <w:rStyle w:val="NormalTok"/>
-        </w:rPr>
-        <w:t xml:space="preserve">(</w:t>
-      </w:r>
-      <w:r>
-        <w:rPr>
-          <w:rStyle w:val="DataTypeTok"/>
-        </w:rPr>
-        <w:t xml:space="preserve">fcs_data =</w:t>
-      </w:r>
-      <w:r>
-        <w:rPr>
-          <w:rStyle w:val="NormalTok"/>
-        </w:rPr>
-        <w:t xml:space="preserve"> fcs_data, </w:t>
-      </w:r>
-      <w:r>
-        <w:rPr>
-          <w:rStyle w:val="DataTypeTok"/>
-        </w:rPr>
-        <w:t xml:space="preserve">channels =</w:t>
-      </w:r>
-      <w:r>
-        <w:rPr>
-          <w:rStyle w:val="NormalTok"/>
-        </w:rPr>
-        <w:t xml:space="preserve"> bead_channels)</w:t>
-      </w:r>
-    </w:p>
-    <w:p>
-      <w:pPr>
-        <w:pStyle w:val="FirstParagraph"/>
-      </w:pPr>
-      <w:r>
-        <w:t xml:space="preserve">The variable beads_data is a list that contain as many elements as fcs file used</w:t>
-      </w:r>
-    </w:p>
-    <w:p>
-      <w:pPr>
-        <w:pStyle w:val="SourceCode"/>
-      </w:pPr>
-      <w:r>
-        <w:rPr>
-          <w:rStyle w:val="KeywordTok"/>
-        </w:rPr>
-        <w:t xml:space="preserve">length</w:t>
-      </w:r>
-      <w:r>
-        <w:rPr>
-          <w:rStyle w:val="NormalTok"/>
-        </w:rPr>
-        <w:t xml:space="preserve">(beads_data)</w:t>
-      </w:r>
-    </w:p>
-    <w:p>
-      <w:pPr>
-        <w:pStyle w:val="SourceCode"/>
-      </w:pPr>
-      <w:r>
-        <w:rPr>
-          <w:rStyle w:val="VerbatimChar"/>
-        </w:rPr>
-        <w:t xml:space="preserve">## [1] 6</w:t>
-      </w:r>
-    </w:p>
-    <w:p>
-      <w:pPr>
-        <w:pStyle w:val="FirstParagraph"/>
-      </w:pPr>
-      <w:r>
-        <w:t xml:space="preserve">where each element in the list contains a matrix with the observation of that file. By using the function head() we can look at the six first rows in the first element ([[1]]) in the list beads_data</w:t>
-      </w:r>
-    </w:p>
-    <w:p>
-      <w:pPr>
-        <w:pStyle w:val="SourceCode"/>
-      </w:pPr>
-      <w:r>
-        <w:rPr>
-          <w:rStyle w:val="KeywordTok"/>
-        </w:rPr>
-        <w:t xml:space="preserve">head</w:t>
-      </w:r>
-      <w:r>
-        <w:rPr>
-          <w:rStyle w:val="NormalTok"/>
-        </w:rPr>
-        <w:t xml:space="preserve">(beads_data[[</w:t>
-      </w:r>
-      <w:r>
-        <w:rPr>
-          <w:rStyle w:val="DecValTok"/>
-        </w:rPr>
-        <w:t xml:space="preserve">1</w:t>
-      </w:r>
-      <w:r>
-        <w:rPr>
-          <w:rStyle w:val="NormalTok"/>
-        </w:rPr>
-        <w:t xml:space="preserve">]])</w:t>
-      </w:r>
-    </w:p>
-    <w:p>
-      <w:pPr>
-        <w:pStyle w:val="SourceCode"/>
-      </w:pPr>
-      <w:r>
-        <w:rPr>
-          <w:rStyle w:val="VerbatimChar"/>
-        </w:rPr>
-        <w:t xml:space="preserve">##      Ce140Di   Eu151Di  Eu153Di   Ho165Di    Lu175Di  Time</w:t>
-      </w:r>
-      <w:r>
-        <w:br/>
-      </w:r>
-      <w:r>
-        <w:rPr>
-          <w:rStyle w:val="VerbatimChar"/>
-        </w:rPr>
-        <w:t xml:space="preserve">## 1 0.00000000 0.0000000 0.000000 0.4203946 0.08786318 0.039</w:t>
-      </w:r>
-      <w:r>
-        <w:br/>
-      </w:r>
-      <w:r>
-        <w:rPr>
-          <w:rStyle w:val="VerbatimChar"/>
-        </w:rPr>
-        <w:t xml:space="preserve">## 2 0.00000000 0.2816456 0.000000 0.4150252 0.00000000 2.331</w:t>
-      </w:r>
-      <w:r>
-        <w:br/>
-      </w:r>
-      <w:r>
-        <w:rPr>
-          <w:rStyle w:val="VerbatimChar"/>
-        </w:rPr>
-        <w:t xml:space="preserve">## 3 6.95949234 6.7431394 6.953601 6.9163646 6.92496600 2.969</w:t>
-      </w:r>
-      <w:r>
-        <w:br/>
-      </w:r>
-      <w:r>
-        <w:rPr>
-          <w:rStyle w:val="VerbatimChar"/>
-        </w:rPr>
-        <w:t xml:space="preserve">## 4 0.16807481 0.0000000 1.556992 0.0000000 0.07307996 3.945</w:t>
-      </w:r>
-      <w:r>
-        <w:br/>
-      </w:r>
-      <w:r>
-        <w:rPr>
-          <w:rStyle w:val="VerbatimChar"/>
-        </w:rPr>
-        <w:t xml:space="preserve">## 5 0.08145197 0.0000000 0.000000 2.3374715 0.05895377 6.198</w:t>
-      </w:r>
-      <w:r>
-        <w:br/>
-      </w:r>
-      <w:r>
-        <w:rPr>
-          <w:rStyle w:val="VerbatimChar"/>
-        </w:rPr>
-        <w:t xml:space="preserve">## 6 0.00000000 0.4823033 3.496447 0.2487503 0.15427276 6.979</w:t>
-      </w:r>
-    </w:p>
-    <w:p>
-      <w:pPr>
-        <w:pStyle w:val="FirstParagraph"/>
-      </w:pPr>
-      <w:r>
-        <w:t xml:space="preserve">by using the function number_of_events_raw_data() we get a vector with number of events in the dataset</w:t>
-      </w:r>
-    </w:p>
-    <w:p>
-      <w:pPr>
-        <w:pStyle w:val="SourceCode"/>
-      </w:pPr>
-      <w:r>
-        <w:rPr>
-          <w:rStyle w:val="NormalTok"/>
-        </w:rPr>
-        <w:t xml:space="preserve">number_of_events_raw_data &lt;-</w:t>
-      </w:r>
-      <w:r>
-        <w:rPr>
-          <w:rStyle w:val="StringTok"/>
-        </w:rPr>
-        <w:t xml:space="preserve">  </w:t>
-      </w:r>
-      <w:r>
-        <w:rPr>
-          <w:rStyle w:val="KeywordTok"/>
-        </w:rPr>
-        <w:t xml:space="preserve">number_of_events</w:t>
-      </w:r>
-      <w:r>
-        <w:rPr>
-          <w:rStyle w:val="NormalTok"/>
-        </w:rPr>
-        <w:t xml:space="preserve">(</w:t>
-      </w:r>
-      <w:r>
-        <w:rPr>
-          <w:rStyle w:val="DataTypeTok"/>
-        </w:rPr>
-        <w:t xml:space="preserve">data =</w:t>
-      </w:r>
-      <w:r>
-        <w:rPr>
-          <w:rStyle w:val="NormalTok"/>
-        </w:rPr>
-        <w:t xml:space="preserve"> fcs_data, </w:t>
-      </w:r>
-      <w:r>
-        <w:rPr>
-          <w:rStyle w:val="DataTypeTok"/>
-        </w:rPr>
-        <w:t xml:space="preserve">file_names =</w:t>
-      </w:r>
-      <w:r>
-        <w:rPr>
-          <w:rStyle w:val="NormalTok"/>
-        </w:rPr>
-        <w:t xml:space="preserve"> file_names)</w:t>
-      </w:r>
-      <w:r>
-        <w:br/>
-      </w:r>
-      <w:r>
-        <w:rPr>
-          <w:rStyle w:val="NormalTok"/>
-        </w:rPr>
-        <w:t xml:space="preserve">number_of_events_raw_data</w:t>
-      </w:r>
-    </w:p>
-    <w:p>
-      <w:pPr>
-        <w:pStyle w:val="SourceCode"/>
-      </w:pPr>
-      <w:r>
-        <w:rPr>
-          <w:rStyle w:val="VerbatimChar"/>
-        </w:rPr>
-        <w:t xml:space="preserve">##       Ko_Ma_A_70_578K1_Panel1       Ko_Ma_A_72_582K1_Panel1 </w:t>
-      </w:r>
-      <w:r>
-        <w:br/>
-      </w:r>
-      <w:r>
-        <w:rPr>
-          <w:rStyle w:val="VerbatimChar"/>
-        </w:rPr>
-        <w:t xml:space="preserve">##                        299020                        300000 </w:t>
-      </w:r>
-      <w:r>
-        <w:br/>
-      </w:r>
-      <w:r>
-        <w:rPr>
-          <w:rStyle w:val="VerbatimChar"/>
-        </w:rPr>
-        <w:t xml:space="preserve">##    M_Fe_B_20_T1_FHI155_Panel1    M_Fe_B_43_T1_FHI004_Panel1 </w:t>
-      </w:r>
-      <w:r>
-        <w:br/>
-      </w:r>
-      <w:r>
-        <w:rPr>
-          <w:rStyle w:val="VerbatimChar"/>
-        </w:rPr>
-        <w:t xml:space="preserve">##                        298690                        300000 </w:t>
-      </w:r>
-      <w:r>
-        <w:br/>
-      </w:r>
-      <w:r>
-        <w:rPr>
-          <w:rStyle w:val="VerbatimChar"/>
-        </w:rPr>
-        <w:t xml:space="preserve">##            Ref1_Panel1_230621 S_ Fe_B_22_T1_FHI111T1_Panel1 </w:t>
-      </w:r>
-      <w:r>
-        <w:br/>
-      </w:r>
-      <w:r>
-        <w:rPr>
-          <w:rStyle w:val="VerbatimChar"/>
-        </w:rPr>
-        <w:t xml:space="preserve">##                        300000                        300000</w:t>
+          <w:rStyle w:val="VerbatimChar"/>
+        </w:rPr>
+        <w:t xml:space="preserve">## Ko_Fe_A_66_542K1_Panel1 Ko_Fe_A_77_585K1_Panel1 Ko_Fe_A_78_560K1_Panel1 </w:t>
+      </w:r>
+      <w:r>
+        <w:br/>
+      </w:r>
+      <w:r>
+        <w:rPr>
+          <w:rStyle w:val="VerbatimChar"/>
+        </w:rPr>
+        <w:t xml:space="preserve">##                  300000                  297315                  300000 </w:t>
+      </w:r>
+      <w:r>
+        <w:br/>
+      </w:r>
+      <w:r>
+        <w:rPr>
+          <w:rStyle w:val="VerbatimChar"/>
+        </w:rPr>
+        <w:t xml:space="preserve">## Ko_Fe_A_86_580K1_Panel1 Ko_Fe_B_37_518K1_Panel1 Ko_Fe_B_52_523K1_Panel1 </w:t>
+      </w:r>
+      <w:r>
+        <w:br/>
+      </w:r>
+      <w:r>
+        <w:rPr>
+          <w:rStyle w:val="VerbatimChar"/>
+        </w:rPr>
+        <w:t xml:space="preserve">##                  300000                  300000                  300000</w:t>
       </w:r>
     </w:p>
     <w:p>
@@ -4189,7 +4902,7 @@
         <w:rPr>
           <w:rStyle w:val="CommentTok"/>
         </w:rPr>
-        <w:t xml:space="preserve"># tiff(fs::path(outFigPath, paste0("Signal_fig1_bead_gating.tiff")))</w:t>
+        <w:t xml:space="preserve"># tiff(fs::path(outFigPath, "Signal_fig1_bead_gating.tiff"), width = 1800, height = 1200)</w:t>
       </w:r>
       <w:r>
         <w:br/>
@@ -4292,7 +5005,31 @@
         <w:rPr>
           <w:rStyle w:val="NormalTok"/>
         </w:rPr>
-        <w:t xml:space="preserve"> upper_gate_Ce140Di)</w:t>
+        <w:t xml:space="preserve"> upper_gate_Ce140Di, </w:t>
+      </w:r>
+      <w:r>
+        <w:rPr>
+          <w:rStyle w:val="DataTypeTok"/>
+        </w:rPr>
+        <w:t xml:space="preserve">maksCellsUsed =</w:t>
+      </w:r>
+      <w:r>
+        <w:rPr>
+          <w:rStyle w:val="NormalTok"/>
+        </w:rPr>
+        <w:t xml:space="preserve"> </w:t>
+      </w:r>
+      <w:r>
+        <w:rPr>
+          <w:rStyle w:val="DecValTok"/>
+        </w:rPr>
+        <w:t xml:space="preserve">25000</w:t>
+      </w:r>
+      <w:r>
+        <w:rPr>
+          <w:rStyle w:val="NormalTok"/>
+        </w:rPr>
+        <w:t xml:space="preserve">)</w:t>
       </w:r>
       <w:r>
         <w:br/>
@@ -4318,7 +5055,7 @@
         <w:rPr>
           <w:rStyle w:val="VerbatimChar"/>
         </w:rPr>
-        <w:t xml:space="preserve">## Picking joint bandwidth of 0.0181</w:t>
+        <w:t xml:space="preserve">## Picking joint bandwidth of 0.0225</w:t>
       </w:r>
     </w:p>
     <w:p>
@@ -4376,7 +5113,7 @@
         <w:rPr>
           <w:rStyle w:val="CommentTok"/>
         </w:rPr>
-        <w:t xml:space="preserve"># tiff(fs::path(outFigPath, paste0("fig1_bead_gating.tiff")))</w:t>
+        <w:t xml:space="preserve"># tiff(fs::path(outFigPath, "fig1_bead_gating.tiff"), width = 1200, height = 2000)</w:t>
       </w:r>
       <w:r>
         <w:br/>
@@ -4953,7 +5690,7 @@
         <w:rPr>
           <w:rStyle w:val="VerbatimChar"/>
         </w:rPr>
-        <w:t xml:space="preserve">## [1] 97.64029 97.96200 98.92430 99.04367 99.41833 99.05067</w:t>
+        <w:t xml:space="preserve">## [1] 98.41367 99.13930 98.34800 99.05033 98.74400 99.08733</w:t>
       </w:r>
     </w:p>
     <w:p>
@@ -6093,7 +6830,7 @@
         <w:rPr>
           <w:rStyle w:val="CommentTok"/>
         </w:rPr>
-        <w:t xml:space="preserve"># tiff(fs::path(outFigPath, paste0("Signal_fig2_residal_gating.tiff")))</w:t>
+        <w:t xml:space="preserve"># tiff(fs::path(outFigPath, "Signal_fig2_residal_gating.tiff"), width = 1800, height = 1200)</w:t>
       </w:r>
       <w:r>
         <w:br/>
@@ -6232,7 +6969,31 @@
         <w:rPr>
           <w:rStyle w:val="NormalTok"/>
         </w:rPr>
-        <w:t xml:space="preserve">upper_gate)</w:t>
+        <w:t xml:space="preserve">upper_gate, </w:t>
+      </w:r>
+      <w:r>
+        <w:rPr>
+          <w:rStyle w:val="DataTypeTok"/>
+        </w:rPr>
+        <w:t xml:space="preserve">maksCellsUsed =</w:t>
+      </w:r>
+      <w:r>
+        <w:rPr>
+          <w:rStyle w:val="NormalTok"/>
+        </w:rPr>
+        <w:t xml:space="preserve"> </w:t>
+      </w:r>
+      <w:r>
+        <w:rPr>
+          <w:rStyle w:val="DecValTok"/>
+        </w:rPr>
+        <w:t xml:space="preserve">25000</w:t>
+      </w:r>
+      <w:r>
+        <w:rPr>
+          <w:rStyle w:val="NormalTok"/>
+        </w:rPr>
+        <w:t xml:space="preserve">)</w:t>
       </w:r>
       <w:r>
         <w:br/>
@@ -6258,7 +7019,7 @@
         <w:rPr>
           <w:rStyle w:val="VerbatimChar"/>
         </w:rPr>
-        <w:t xml:space="preserve">## Picking joint bandwidth of 0.0369</w:t>
+        <w:t xml:space="preserve">## Picking joint bandwidth of 0.061</w:t>
       </w:r>
     </w:p>
     <w:p>
@@ -6316,7 +7077,7 @@
         <w:rPr>
           <w:rStyle w:val="CommentTok"/>
         </w:rPr>
-        <w:t xml:space="preserve"># tiff(fs::path(outFigPath, paste0("fig1_bead_gating.tiff")))</w:t>
+        <w:t xml:space="preserve"># tiff(fs::path(outFigPath, "fig1_bead_gating.tiff"), width = 1200, height = 2000)</w:t>
       </w:r>
       <w:r>
         <w:br/>
@@ -6914,7 +7675,7 @@
         <w:rPr>
           <w:rStyle w:val="VerbatimChar"/>
         </w:rPr>
-        <w:t xml:space="preserve">## [1] 84.19908 76.51028 83.83834 85.21528 92.03366 86.20066</w:t>
+        <w:t xml:space="preserve">## [1] 74.51777 87.22774 78.03582 80.44530 86.73438 86.52401</w:t>
       </w:r>
     </w:p>
     <w:p>
@@ -7273,7 +8034,7 @@
         <w:rPr>
           <w:rStyle w:val="VerbatimChar"/>
         </w:rPr>
-        <w:t xml:space="preserve">## [1] 93.97960 95.73499 94.05182 94.40642 95.84000 93.99095</w:t>
+        <w:t xml:space="preserve">## [1] 95.25788 93.32268 94.13916 93.97810 94.00471 92.75864</w:t>
       </w:r>
     </w:p>
     <w:p>
@@ -7384,7 +8145,7 @@
         <w:pStyle w:val="FirstParagraph"/>
       </w:pPr>
       <w:r>
-        <w:t xml:space="preserve">Also offset is gated in the same way as Residuals and Center by using the function find_gaussian_gates_second_top(). But here we have chosen to include more of the data using 7 % gaussian gates for both lower and upper gate. This must be adjusted to what level you want to use for your data. Plots are made and if wanted saved in the same way as for Residuals.</w:t>
+        <w:t xml:space="preserve">Also offset is gated in the same way as Residuals and Center by using the function find_gaussian_gates_second_top(). But here we have chosen to using 18 % gaussian gates for both lower and upper gate. This must be adjusted to what level you want to use for your data. Plots are made and if wanted saved in the same way as for Residuals.</w:t>
       </w:r>
     </w:p>
     <w:p>
@@ -7476,7 +8237,7 @@
         <w:rPr>
           <w:rStyle w:val="DecValTok"/>
         </w:rPr>
-        <w:t xml:space="preserve">7</w:t>
+        <w:t xml:space="preserve">18</w:t>
       </w:r>
       <w:r>
         <w:rPr>
@@ -7500,7 +8261,7 @@
         <w:rPr>
           <w:rStyle w:val="DecValTok"/>
         </w:rPr>
-        <w:t xml:space="preserve">7</w:t>
+        <w:t xml:space="preserve">18</w:t>
       </w:r>
       <w:r>
         <w:rPr>
@@ -7803,7 +8564,7 @@
         <w:rPr>
           <w:rStyle w:val="CommentTok"/>
         </w:rPr>
-        <w:t xml:space="preserve"># tiff(fs::path(outFigPath, paste0("Signal_fig4_offset_gating.tiff")))</w:t>
+        <w:t xml:space="preserve"># tiff(fs::path(outFigPath, "Signal_fig4_offset_gating.tiff"), width = 1800, height = 1200)</w:t>
       </w:r>
       <w:r>
         <w:br/>
@@ -7935,7 +8696,31 @@
         <w:rPr>
           <w:rStyle w:val="NormalTok"/>
         </w:rPr>
-        <w:t xml:space="preserve">upper_gate)</w:t>
+        <w:t xml:space="preserve">upper_gate, </w:t>
+      </w:r>
+      <w:r>
+        <w:rPr>
+          <w:rStyle w:val="DataTypeTok"/>
+        </w:rPr>
+        <w:t xml:space="preserve">maksCellsUsed =</w:t>
+      </w:r>
+      <w:r>
+        <w:rPr>
+          <w:rStyle w:val="NormalTok"/>
+        </w:rPr>
+        <w:t xml:space="preserve"> </w:t>
+      </w:r>
+      <w:r>
+        <w:rPr>
+          <w:rStyle w:val="DecValTok"/>
+        </w:rPr>
+        <w:t xml:space="preserve">25000</w:t>
+      </w:r>
+      <w:r>
+        <w:rPr>
+          <w:rStyle w:val="NormalTok"/>
+        </w:rPr>
+        <w:t xml:space="preserve">)</w:t>
       </w:r>
       <w:r>
         <w:br/>
@@ -7955,7 +8740,7 @@
         <w:rPr>
           <w:rStyle w:val="VerbatimChar"/>
         </w:rPr>
-        <w:t xml:space="preserve">## Picking joint bandwidth of 0.0133</w:t>
+        <w:t xml:space="preserve">## Picking joint bandwidth of 0.0278</w:t>
       </w:r>
     </w:p>
     <w:p>
@@ -8013,7 +8798,7 @@
         <w:rPr>
           <w:rStyle w:val="CommentTok"/>
         </w:rPr>
-        <w:t xml:space="preserve"># tiff(fs::path(outFigPath, paste0("fig4_offset_gating.tiff")))</w:t>
+        <w:t xml:space="preserve"># tiff(fs::path(outFigPath, "fig4_offset_gating.tiff"), width = 1200, height = 2000)</w:t>
       </w:r>
       <w:r>
         <w:br/>
@@ -8536,7 +9321,7 @@
         <w:rPr>
           <w:rStyle w:val="VerbatimChar"/>
         </w:rPr>
-        <w:t xml:space="preserve">## [1] 88.16176 84.09016 90.47548 88.65620 94.19027 93.78788</w:t>
+        <w:t xml:space="preserve">## [1] 75.11237 82.79327 76.27869 77.85123 81.65660 78.40036</w:t>
       </w:r>
     </w:p>
     <w:p>
@@ -8804,7 +9589,7 @@
         </w:numPr>
       </w:pPr>
       <w:r>
-        <w:t xml:space="preserve">lower_gate_percent: tells where the lower gate is placed. See figure and explanation above, here 2.5 %</w:t>
+        <w:t xml:space="preserve">lower_gate_percent: tells where the lower gate is placed. See figure and explanation above, here 7 %</w:t>
       </w:r>
     </w:p>
     <w:p>
@@ -8816,7 +9601,7 @@
         </w:numPr>
       </w:pPr>
       <w:r>
-        <w:t xml:space="preserve">upper_gate_percent: tells where the upper gate is placed. See figure and explanation above, here 4 %</w:t>
+        <w:t xml:space="preserve">upper_gate_percent: tells where the upper gate is placed. See figure and explanation above, here 7 %</w:t>
       </w:r>
     </w:p>
     <w:p>
@@ -8914,9 +9699,9 @@
       </w:r>
       <w:r>
         <w:rPr>
-          <w:rStyle w:val="FloatTok"/>
-        </w:rPr>
-        <w:t xml:space="preserve">2.5</w:t>
+          <w:rStyle w:val="DecValTok"/>
+        </w:rPr>
+        <w:t xml:space="preserve">7</w:t>
       </w:r>
       <w:r>
         <w:rPr>
@@ -8940,7 +9725,7 @@
         <w:rPr>
           <w:rStyle w:val="DecValTok"/>
         </w:rPr>
-        <w:t xml:space="preserve">4</w:t>
+        <w:t xml:space="preserve">7</w:t>
       </w:r>
       <w:r>
         <w:rPr>
@@ -9060,7 +9845,31 @@
         <w:rPr>
           <w:rStyle w:val="NormalTok"/>
         </w:rPr>
-        <w:t xml:space="preserve">upper_gate)</w:t>
+        <w:t xml:space="preserve">upper_gate, </w:t>
+      </w:r>
+      <w:r>
+        <w:rPr>
+          <w:rStyle w:val="DataTypeTok"/>
+        </w:rPr>
+        <w:t xml:space="preserve">maksCellsUsed =</w:t>
+      </w:r>
+      <w:r>
+        <w:rPr>
+          <w:rStyle w:val="NormalTok"/>
+        </w:rPr>
+        <w:t xml:space="preserve"> </w:t>
+      </w:r>
+      <w:r>
+        <w:rPr>
+          <w:rStyle w:val="DecValTok"/>
+        </w:rPr>
+        <w:t xml:space="preserve">25000</w:t>
+      </w:r>
+      <w:r>
+        <w:rPr>
+          <w:rStyle w:val="NormalTok"/>
+        </w:rPr>
+        <w:t xml:space="preserve">)</w:t>
       </w:r>
       <w:r>
         <w:br/>
@@ -9080,7 +9889,7 @@
         <w:rPr>
           <w:rStyle w:val="VerbatimChar"/>
         </w:rPr>
-        <w:t xml:space="preserve">## Picking joint bandwidth of 0.0256</w:t>
+        <w:t xml:space="preserve">## Picking joint bandwidth of 0.0378</w:t>
       </w:r>
     </w:p>
     <w:p>
@@ -9144,7 +9953,7 @@
         <w:rPr>
           <w:rStyle w:val="CommentTok"/>
         </w:rPr>
-        <w:t xml:space="preserve"># tiff(fs::path(outFigPath, paste0("fig5_width_gating.tiff")))</w:t>
+        <w:t xml:space="preserve"># tiff(fs::path(outFigPath, "fig5_width_gating.tiff"), width = 1800, height = 1200)</w:t>
       </w:r>
       <w:r>
         <w:br/>
@@ -9384,7 +10193,7 @@
         <w:rPr>
           <w:rStyle w:val="CommentTok"/>
         </w:rPr>
-        <w:t xml:space="preserve"># tiff(fs::path(outFigPath, paste0("Signal_fig5_width_gating.tiff")))</w:t>
+        <w:t xml:space="preserve"># tiff(fs::path(outFigPath, "Signal_fig5_width_gating.tiff"), width = 1200, height = 2000)</w:t>
       </w:r>
       <w:r>
         <w:br/>
@@ -9913,7 +10722,7 @@
         <w:rPr>
           <w:rStyle w:val="VerbatimChar"/>
         </w:rPr>
-        <w:t xml:space="preserve">## [1] 99.11921 99.14537 99.25568 99.22188 99.54155 99.61027</w:t>
+        <w:t xml:space="preserve">## [1] 97.85346 98.63583 97.93747 97.87583 98.76385 98.74202</w:t>
       </w:r>
     </w:p>
     <w:p>
@@ -10305,7 +11114,31 @@
         <w:rPr>
           <w:rStyle w:val="NormalTok"/>
         </w:rPr>
-        <w:t xml:space="preserve">upper_gate)</w:t>
+        <w:t xml:space="preserve">upper_gate, </w:t>
+      </w:r>
+      <w:r>
+        <w:rPr>
+          <w:rStyle w:val="DataTypeTok"/>
+        </w:rPr>
+        <w:t xml:space="preserve">maksCellsUsed =</w:t>
+      </w:r>
+      <w:r>
+        <w:rPr>
+          <w:rStyle w:val="NormalTok"/>
+        </w:rPr>
+        <w:t xml:space="preserve"> </w:t>
+      </w:r>
+      <w:r>
+        <w:rPr>
+          <w:rStyle w:val="DecValTok"/>
+        </w:rPr>
+        <w:t xml:space="preserve">25000</w:t>
+      </w:r>
+      <w:r>
+        <w:rPr>
+          <w:rStyle w:val="NormalTok"/>
+        </w:rPr>
+        <w:t xml:space="preserve">)</w:t>
       </w:r>
       <w:r>
         <w:br/>
@@ -10325,7 +11158,7 @@
         <w:rPr>
           <w:rStyle w:val="VerbatimChar"/>
         </w:rPr>
-        <w:t xml:space="preserve">## Picking joint bandwidth of 0.022</w:t>
+        <w:t xml:space="preserve">## Picking joint bandwidth of 0.0316</w:t>
       </w:r>
     </w:p>
     <w:p>
@@ -10389,7 +11222,7 @@
         <w:rPr>
           <w:rStyle w:val="CommentTok"/>
         </w:rPr>
-        <w:t xml:space="preserve"># tiff(fs::path(outFigPath, paste0("fig6_event_gating.tiff")))</w:t>
+        <w:t xml:space="preserve"># tiff(fs::path(outFigPath, "fig6_event_gating.tiff"), width = 1800, height = 1200)</w:t>
       </w:r>
       <w:r>
         <w:br/>
@@ -10764,7 +11597,7 @@
         <w:rPr>
           <w:rStyle w:val="CommentTok"/>
         </w:rPr>
-        <w:t xml:space="preserve"># tiff(fs::path(outFigPath, paste0("Signal_fig6_event_gating.tiff")))</w:t>
+        <w:t xml:space="preserve"># tiff(fs::path(outFigPath, "Signal_fig6_event_gating.tiff"), width = 1200, height = 2000)</w:t>
       </w:r>
       <w:r>
         <w:br/>
@@ -11290,7 +12123,7 @@
         <w:rPr>
           <w:rStyle w:val="VerbatimChar"/>
         </w:rPr>
-        <w:t xml:space="preserve">## [1] 95.79171 96.33974 96.58029 96.20826 96.96987 95.34054</w:t>
+        <w:t xml:space="preserve">## [1] 97.15004 96.94608 97.01892 96.40548 95.92480 96.68531</w:t>
       </w:r>
     </w:p>
     <w:p>
@@ -11736,7 +12569,31 @@
         <w:rPr>
           <w:rStyle w:val="NormalTok"/>
         </w:rPr>
-        <w:t xml:space="preserve">upper_gate)</w:t>
+        <w:t xml:space="preserve">upper_gate, </w:t>
+      </w:r>
+      <w:r>
+        <w:rPr>
+          <w:rStyle w:val="DataTypeTok"/>
+        </w:rPr>
+        <w:t xml:space="preserve">maksCellsUsed =</w:t>
+      </w:r>
+      <w:r>
+        <w:rPr>
+          <w:rStyle w:val="NormalTok"/>
+        </w:rPr>
+        <w:t xml:space="preserve"> </w:t>
+      </w:r>
+      <w:r>
+        <w:rPr>
+          <w:rStyle w:val="DecValTok"/>
+        </w:rPr>
+        <w:t xml:space="preserve">25000</w:t>
+      </w:r>
+      <w:r>
+        <w:rPr>
+          <w:rStyle w:val="NormalTok"/>
+        </w:rPr>
+        <w:t xml:space="preserve">)</w:t>
       </w:r>
       <w:r>
         <w:br/>
@@ -11756,7 +12613,7 @@
         <w:rPr>
           <w:rStyle w:val="VerbatimChar"/>
         </w:rPr>
-        <w:t xml:space="preserve">## Picking joint bandwidth of 0.0582</w:t>
+        <w:t xml:space="preserve">## Picking joint bandwidth of 0.091</w:t>
       </w:r>
     </w:p>
     <w:p>
@@ -11820,7 +12677,7 @@
         <w:rPr>
           <w:rStyle w:val="CommentTok"/>
         </w:rPr>
-        <w:t xml:space="preserve"># tiff(fs::path(outFigPath, paste0("fig7_cis_gating.tiff")))</w:t>
+        <w:t xml:space="preserve"># tiff(fs::path(outFigPath, "fig7_cis_gating.tiff"), width = 1800, height = 1200)</w:t>
       </w:r>
       <w:r>
         <w:br/>
@@ -12225,7 +13082,7 @@
         <w:rPr>
           <w:rStyle w:val="CommentTok"/>
         </w:rPr>
-        <w:t xml:space="preserve"># tiff(fs::path(outFigPath, paste0("Signal_fig7_cis_gating.tiff")))</w:t>
+        <w:t xml:space="preserve"># tiff(fs::path(outFigPath, "Signal_fig7_cis_gating.tiff"), width = 1200, height = 2000)</w:t>
       </w:r>
       <w:r>
         <w:br/>
@@ -12763,7 +13620,7 @@
         <w:rPr>
           <w:rStyle w:val="VerbatimChar"/>
         </w:rPr>
-        <w:t xml:space="preserve">## [1] 88.36916 89.78884 88.24484 87.34849 89.18104 85.48538</w:t>
+        <w:t xml:space="preserve">## [1] 91.18325 90.25747 89.70362 90.73468 84.84239 92.28486</w:t>
       </w:r>
     </w:p>
     <w:p>
@@ -13064,718 +13921,538 @@
         <w:rPr>
           <w:rStyle w:val="VerbatimChar"/>
         </w:rPr>
-        <w:t xml:space="preserve">FALSE VGLM    linear loop  1 :  loglikelihood = -7995.823</w:t>
-      </w:r>
-      <w:r>
-        <w:br/>
-      </w:r>
-      <w:r>
-        <w:rPr>
-          <w:rStyle w:val="VerbatimChar"/>
-        </w:rPr>
-        <w:t xml:space="preserve">FALSE VGLM    linear loop  2 :  loglikelihood = -7442.573</w:t>
-      </w:r>
-      <w:r>
-        <w:br/>
-      </w:r>
-      <w:r>
-        <w:rPr>
-          <w:rStyle w:val="VerbatimChar"/>
-        </w:rPr>
-        <w:t xml:space="preserve">FALSE VGLM    linear loop  3 :  loglikelihood = -7370.461</w:t>
-      </w:r>
-      <w:r>
-        <w:br/>
-      </w:r>
-      <w:r>
-        <w:rPr>
-          <w:rStyle w:val="VerbatimChar"/>
-        </w:rPr>
-        <w:t xml:space="preserve">FALSE VGLM    linear loop  4 :  loglikelihood = -7357.152</w:t>
-      </w:r>
-      <w:r>
-        <w:br/>
-      </w:r>
-      <w:r>
-        <w:rPr>
-          <w:rStyle w:val="VerbatimChar"/>
-        </w:rPr>
-        <w:t xml:space="preserve">FALSE VGLM    linear loop  5 :  loglikelihood = -7352.573</w:t>
-      </w:r>
-      <w:r>
-        <w:br/>
-      </w:r>
-      <w:r>
-        <w:rPr>
-          <w:rStyle w:val="VerbatimChar"/>
-        </w:rPr>
-        <w:t xml:space="preserve">FALSE VGLM    linear loop  6 :  loglikelihood = -7350.897</w:t>
-      </w:r>
-      <w:r>
-        <w:br/>
-      </w:r>
-      <w:r>
-        <w:rPr>
-          <w:rStyle w:val="VerbatimChar"/>
-        </w:rPr>
-        <w:t xml:space="preserve">FALSE VGLM    linear loop  7 :  loglikelihood = -7350.259</w:t>
-      </w:r>
-      <w:r>
-        <w:br/>
-      </w:r>
-      <w:r>
-        <w:rPr>
-          <w:rStyle w:val="VerbatimChar"/>
-        </w:rPr>
-        <w:t xml:space="preserve">FALSE VGLM    linear loop  8 :  loglikelihood = -7350.013</w:t>
-      </w:r>
-      <w:r>
-        <w:br/>
-      </w:r>
-      <w:r>
-        <w:rPr>
-          <w:rStyle w:val="VerbatimChar"/>
-        </w:rPr>
-        <w:t xml:space="preserve">FALSE VGLM    linear loop  9 :  loglikelihood = -7349.917</w:t>
-      </w:r>
-      <w:r>
-        <w:br/>
-      </w:r>
-      <w:r>
-        <w:rPr>
-          <w:rStyle w:val="VerbatimChar"/>
-        </w:rPr>
-        <w:t xml:space="preserve">FALSE VGLM    linear loop  10 :  loglikelihood = -7349.88</w:t>
-      </w:r>
-      <w:r>
-        <w:br/>
-      </w:r>
-      <w:r>
-        <w:rPr>
-          <w:rStyle w:val="VerbatimChar"/>
-        </w:rPr>
-        <w:t xml:space="preserve">FALSE VGLM    linear loop  11 :  loglikelihood = -7349.865</w:t>
-      </w:r>
-      <w:r>
-        <w:br/>
-      </w:r>
-      <w:r>
-        <w:rPr>
-          <w:rStyle w:val="VerbatimChar"/>
-        </w:rPr>
-        <w:t xml:space="preserve">FALSE VGLM    linear loop  12 :  loglikelihood = -7349.859</w:t>
-      </w:r>
-      <w:r>
-        <w:br/>
-      </w:r>
-      <w:r>
-        <w:rPr>
-          <w:rStyle w:val="VerbatimChar"/>
-        </w:rPr>
-        <w:t xml:space="preserve">FALSE VGLM    linear loop  13 :  loglikelihood = -7349.857</w:t>
-      </w:r>
-      <w:r>
-        <w:br/>
-      </w:r>
-      <w:r>
-        <w:rPr>
-          <w:rStyle w:val="VerbatimChar"/>
-        </w:rPr>
-        <w:t xml:space="preserve">FALSE VGLM    linear loop  14 :  loglikelihood = -7349.856</w:t>
-      </w:r>
-      <w:r>
-        <w:br/>
-      </w:r>
-      <w:r>
-        <w:rPr>
-          <w:rStyle w:val="VerbatimChar"/>
-        </w:rPr>
-        <w:t xml:space="preserve">FALSE VGLM    linear loop  15 :  loglikelihood = -7349.856</w:t>
-      </w:r>
-      <w:r>
-        <w:br/>
-      </w:r>
-      <w:r>
-        <w:rPr>
-          <w:rStyle w:val="VerbatimChar"/>
-        </w:rPr>
-        <w:t xml:space="preserve">FALSE VGLM    linear loop  1 :  loglikelihood = -11242.68</w:t>
-      </w:r>
-      <w:r>
-        <w:br/>
-      </w:r>
-      <w:r>
-        <w:rPr>
-          <w:rStyle w:val="VerbatimChar"/>
-        </w:rPr>
-        <w:t xml:space="preserve">FALSE VGLM    linear loop  2 :  loglikelihood = -11155.96</w:t>
-      </w:r>
-      <w:r>
-        <w:br/>
-      </w:r>
-      <w:r>
-        <w:rPr>
-          <w:rStyle w:val="VerbatimChar"/>
-        </w:rPr>
-        <w:t xml:space="preserve">FALSE VGLM    linear loop  3 :  loglikelihood = -11143.28</w:t>
-      </w:r>
-      <w:r>
-        <w:br/>
-      </w:r>
-      <w:r>
-        <w:rPr>
-          <w:rStyle w:val="VerbatimChar"/>
-        </w:rPr>
-        <w:t xml:space="preserve">FALSE VGLM    linear loop  4 :  loglikelihood = -11140.32</w:t>
-      </w:r>
-      <w:r>
-        <w:br/>
-      </w:r>
-      <w:r>
-        <w:rPr>
-          <w:rStyle w:val="VerbatimChar"/>
-        </w:rPr>
-        <w:t xml:space="preserve">FALSE VGLM    linear loop  5 :  loglikelihood = -11139.54</w:t>
-      </w:r>
-      <w:r>
-        <w:br/>
-      </w:r>
-      <w:r>
-        <w:rPr>
-          <w:rStyle w:val="VerbatimChar"/>
-        </w:rPr>
-        <w:t xml:space="preserve">FALSE VGLM    linear loop  6 :  loglikelihood = -11139.34</w:t>
-      </w:r>
-      <w:r>
-        <w:br/>
-      </w:r>
-      <w:r>
-        <w:rPr>
-          <w:rStyle w:val="VerbatimChar"/>
-        </w:rPr>
-        <w:t xml:space="preserve">FALSE VGLM    linear loop  7 :  loglikelihood = -11139.29</w:t>
-      </w:r>
-      <w:r>
-        <w:br/>
-      </w:r>
-      <w:r>
-        <w:rPr>
-          <w:rStyle w:val="VerbatimChar"/>
-        </w:rPr>
-        <w:t xml:space="preserve">FALSE VGLM    linear loop  8 :  loglikelihood = -11139.28</w:t>
-      </w:r>
-      <w:r>
-        <w:br/>
-      </w:r>
-      <w:r>
-        <w:rPr>
-          <w:rStyle w:val="VerbatimChar"/>
-        </w:rPr>
-        <w:t xml:space="preserve">FALSE VGLM    linear loop  9 :  loglikelihood = -11139.27</w:t>
-      </w:r>
-      <w:r>
-        <w:br/>
-      </w:r>
-      <w:r>
-        <w:rPr>
-          <w:rStyle w:val="VerbatimChar"/>
-        </w:rPr>
-        <w:t xml:space="preserve">FALSE VGLM    linear loop  10 :  loglikelihood = -11139.27</w:t>
-      </w:r>
-      <w:r>
-        <w:br/>
-      </w:r>
-      <w:r>
-        <w:rPr>
-          <w:rStyle w:val="VerbatimChar"/>
-        </w:rPr>
-        <w:t xml:space="preserve">FALSE VGLM    linear loop  1 :  loglikelihood = -6456.714</w:t>
-      </w:r>
-      <w:r>
-        <w:br/>
-      </w:r>
-      <w:r>
-        <w:rPr>
-          <w:rStyle w:val="VerbatimChar"/>
-        </w:rPr>
-        <w:t xml:space="preserve">FALSE VGLM    linear loop  2 :  loglikelihood = -5498.344</w:t>
-      </w:r>
-      <w:r>
-        <w:br/>
-      </w:r>
-      <w:r>
-        <w:rPr>
-          <w:rStyle w:val="VerbatimChar"/>
-        </w:rPr>
-        <w:t xml:space="preserve">FALSE VGLM    linear loop  3 :  loglikelihood = -5388.993</w:t>
-      </w:r>
-      <w:r>
-        <w:br/>
-      </w:r>
-      <w:r>
-        <w:rPr>
-          <w:rStyle w:val="VerbatimChar"/>
-        </w:rPr>
-        <w:t xml:space="preserve">FALSE VGLM    linear loop  4 :  loglikelihood = -5378.259</w:t>
-      </w:r>
-      <w:r>
-        <w:br/>
-      </w:r>
-      <w:r>
-        <w:rPr>
-          <w:rStyle w:val="VerbatimChar"/>
-        </w:rPr>
-        <w:t xml:space="preserve">FALSE VGLM    linear loop  5 :  loglikelihood = -5375.42</w:t>
-      </w:r>
-      <w:r>
-        <w:br/>
-      </w:r>
-      <w:r>
-        <w:rPr>
-          <w:rStyle w:val="VerbatimChar"/>
-        </w:rPr>
-        <w:t xml:space="preserve">FALSE VGLM    linear loop  6 :  loglikelihood = -5374.668</w:t>
-      </w:r>
-      <w:r>
-        <w:br/>
-      </w:r>
-      <w:r>
-        <w:rPr>
-          <w:rStyle w:val="VerbatimChar"/>
-        </w:rPr>
-        <w:t xml:space="preserve">FALSE VGLM    linear loop  7 :  loglikelihood = -5374.478</w:t>
-      </w:r>
-      <w:r>
-        <w:br/>
-      </w:r>
-      <w:r>
-        <w:rPr>
-          <w:rStyle w:val="VerbatimChar"/>
-        </w:rPr>
-        <w:t xml:space="preserve">FALSE VGLM    linear loop  8 :  loglikelihood = -5374.431</w:t>
-      </w:r>
-      <w:r>
-        <w:br/>
-      </w:r>
-      <w:r>
-        <w:rPr>
-          <w:rStyle w:val="VerbatimChar"/>
-        </w:rPr>
-        <w:t xml:space="preserve">FALSE VGLM    linear loop  9 :  loglikelihood = -5374.42</w:t>
-      </w:r>
-      <w:r>
-        <w:br/>
-      </w:r>
-      <w:r>
-        <w:rPr>
-          <w:rStyle w:val="VerbatimChar"/>
-        </w:rPr>
-        <w:t xml:space="preserve">FALSE VGLM    linear loop  10 :  loglikelihood = -5374.417</w:t>
-      </w:r>
-      <w:r>
-        <w:br/>
-      </w:r>
-      <w:r>
-        <w:rPr>
-          <w:rStyle w:val="VerbatimChar"/>
-        </w:rPr>
-        <w:t xml:space="preserve">FALSE VGLM    linear loop  11 :  loglikelihood = -5374.416</w:t>
-      </w:r>
-      <w:r>
-        <w:br/>
-      </w:r>
-      <w:r>
-        <w:rPr>
-          <w:rStyle w:val="VerbatimChar"/>
-        </w:rPr>
-        <w:t xml:space="preserve">FALSE VGLM    linear loop  12 :  loglikelihood = -5374.416</w:t>
-      </w:r>
-      <w:r>
-        <w:br/>
-      </w:r>
-      <w:r>
-        <w:rPr>
-          <w:rStyle w:val="VerbatimChar"/>
-        </w:rPr>
-        <w:t xml:space="preserve">FALSE VGLM    linear loop  1 :  loglikelihood = -5254.295</w:t>
-      </w:r>
-      <w:r>
-        <w:br/>
-      </w:r>
-      <w:r>
-        <w:rPr>
-          <w:rStyle w:val="VerbatimChar"/>
-        </w:rPr>
-        <w:t xml:space="preserve">FALSE VGLM    linear loop  2 :  loglikelihood = -4959.776</w:t>
-      </w:r>
-      <w:r>
-        <w:br/>
-      </w:r>
-      <w:r>
-        <w:rPr>
-          <w:rStyle w:val="VerbatimChar"/>
-        </w:rPr>
-        <w:t xml:space="preserve">FALSE VGLM    linear loop  3 :  loglikelihood = -4942.553</w:t>
-      </w:r>
-      <w:r>
-        <w:br/>
-      </w:r>
-      <w:r>
-        <w:rPr>
-          <w:rStyle w:val="VerbatimChar"/>
-        </w:rPr>
-        <w:t xml:space="preserve">FALSE VGLM    linear loop  4 :  loglikelihood = -4939.944</w:t>
-      </w:r>
-      <w:r>
-        <w:br/>
-      </w:r>
-      <w:r>
-        <w:rPr>
-          <w:rStyle w:val="VerbatimChar"/>
-        </w:rPr>
-        <w:t xml:space="preserve">FALSE VGLM    linear loop  5 :  loglikelihood = -4939.456</w:t>
-      </w:r>
-      <w:r>
-        <w:br/>
-      </w:r>
-      <w:r>
-        <w:rPr>
-          <w:rStyle w:val="VerbatimChar"/>
-        </w:rPr>
-        <w:t xml:space="preserve">FALSE VGLM    linear loop  6 :  loglikelihood = -4939.366</w:t>
-      </w:r>
-      <w:r>
-        <w:br/>
-      </w:r>
-      <w:r>
-        <w:rPr>
-          <w:rStyle w:val="VerbatimChar"/>
-        </w:rPr>
-        <w:t xml:space="preserve">FALSE VGLM    linear loop  7 :  loglikelihood = -4939.35</w:t>
-      </w:r>
-      <w:r>
-        <w:br/>
-      </w:r>
-      <w:r>
-        <w:rPr>
-          <w:rStyle w:val="VerbatimChar"/>
-        </w:rPr>
-        <w:t xml:space="preserve">FALSE VGLM    linear loop  8 :  loglikelihood = -4939.347</w:t>
-      </w:r>
-      <w:r>
-        <w:br/>
-      </w:r>
-      <w:r>
-        <w:rPr>
-          <w:rStyle w:val="VerbatimChar"/>
-        </w:rPr>
-        <w:t xml:space="preserve">FALSE VGLM    linear loop  9 :  loglikelihood = -4939.347</w:t>
-      </w:r>
-      <w:r>
-        <w:br/>
-      </w:r>
-      <w:r>
-        <w:rPr>
-          <w:rStyle w:val="VerbatimChar"/>
-        </w:rPr>
-        <w:t xml:space="preserve">FALSE VGLM    linear loop  10 :  loglikelihood = -4939.346</w:t>
-      </w:r>
-      <w:r>
-        <w:br/>
-      </w:r>
-      <w:r>
-        <w:rPr>
-          <w:rStyle w:val="VerbatimChar"/>
-        </w:rPr>
-        <w:t xml:space="preserve">FALSE VGLM    linear loop  1 :  loglikelihood = -45937.12</w:t>
-      </w:r>
-      <w:r>
-        <w:br/>
-      </w:r>
-      <w:r>
-        <w:rPr>
-          <w:rStyle w:val="VerbatimChar"/>
-        </w:rPr>
-        <w:t xml:space="preserve">FALSE Applying Greenstadt modification to 10000 matrices</w:t>
-      </w:r>
-      <w:r>
-        <w:br/>
-      </w:r>
-      <w:r>
-        <w:rPr>
-          <w:rStyle w:val="VerbatimChar"/>
-        </w:rPr>
-        <w:t xml:space="preserve">FALSE VGLM    linear loop  2 :  loglikelihood = -1445858</w:t>
-      </w:r>
-      <w:r>
-        <w:br/>
-      </w:r>
-      <w:r>
-        <w:rPr>
-          <w:rStyle w:val="VerbatimChar"/>
-        </w:rPr>
-        <w:t xml:space="preserve">FALSE Taking a modified step.....</w:t>
-      </w:r>
-      <w:r>
-        <w:br/>
-      </w:r>
-      <w:r>
-        <w:rPr>
-          <w:rStyle w:val="VerbatimChar"/>
-        </w:rPr>
-        <w:t xml:space="preserve">FALSE VGLM    linear loop  2 :  loglikelihood = -45750.5</w:t>
-      </w:r>
-      <w:r>
-        <w:br/>
-      </w:r>
-      <w:r>
-        <w:rPr>
-          <w:rStyle w:val="VerbatimChar"/>
-        </w:rPr>
-        <w:t xml:space="preserve">FALSE Applying Greenstadt modification to 10000 matrices</w:t>
-      </w:r>
-      <w:r>
-        <w:br/>
-      </w:r>
-      <w:r>
-        <w:rPr>
-          <w:rStyle w:val="VerbatimChar"/>
-        </w:rPr>
-        <w:t xml:space="preserve">FALSE VGLM    linear loop  3 :  loglikelihood = -39445.66</w:t>
-      </w:r>
-      <w:r>
-        <w:br/>
-      </w:r>
-      <w:r>
-        <w:rPr>
-          <w:rStyle w:val="VerbatimChar"/>
-        </w:rPr>
-        <w:t xml:space="preserve">FALSE Taking a modified step.......</w:t>
-      </w:r>
-      <w:r>
-        <w:br/>
-      </w:r>
-      <w:r>
-        <w:rPr>
-          <w:rStyle w:val="VerbatimChar"/>
-        </w:rPr>
-        <w:t xml:space="preserve">FALSE VGLM    linear loop  3 :  loglikelihood = -45730.61</w:t>
-      </w:r>
-      <w:r>
-        <w:br/>
-      </w:r>
-      <w:r>
-        <w:rPr>
-          <w:rStyle w:val="VerbatimChar"/>
-        </w:rPr>
-        <w:t xml:space="preserve">FALSE VGLM    linear loop  4 :  loglikelihood = -40732.52</w:t>
-      </w:r>
-      <w:r>
-        <w:br/>
-      </w:r>
-      <w:r>
-        <w:rPr>
-          <w:rStyle w:val="VerbatimChar"/>
-        </w:rPr>
-        <w:t xml:space="preserve">FALSE VGLM    linear loop  5 :  loglikelihood = -35728.82</w:t>
-      </w:r>
-      <w:r>
-        <w:br/>
-      </w:r>
-      <w:r>
-        <w:rPr>
-          <w:rStyle w:val="VerbatimChar"/>
-        </w:rPr>
-        <w:t xml:space="preserve">FALSE VGLM    linear loop  6 :  loglikelihood = -30729.66</w:t>
-      </w:r>
-      <w:r>
-        <w:br/>
-      </w:r>
-      <w:r>
-        <w:rPr>
-          <w:rStyle w:val="VerbatimChar"/>
-        </w:rPr>
-        <w:t xml:space="preserve">FALSE VGLM    linear loop  7 :  loglikelihood = -25727.16</w:t>
-      </w:r>
-      <w:r>
-        <w:br/>
-      </w:r>
-      <w:r>
-        <w:rPr>
-          <w:rStyle w:val="VerbatimChar"/>
-        </w:rPr>
-        <w:t xml:space="preserve">FALSE VGLM    linear loop  8 :  loglikelihood = -20764.67</w:t>
-      </w:r>
-      <w:r>
-        <w:br/>
-      </w:r>
-      <w:r>
-        <w:rPr>
-          <w:rStyle w:val="VerbatimChar"/>
-        </w:rPr>
-        <w:t xml:space="preserve">FALSE VGLM    linear loop  9 :  loglikelihood = -15861.01</w:t>
-      </w:r>
-      <w:r>
-        <w:br/>
-      </w:r>
-      <w:r>
-        <w:rPr>
-          <w:rStyle w:val="VerbatimChar"/>
-        </w:rPr>
-        <w:t xml:space="preserve">FALSE VGLM    linear loop  10 :  loglikelihood = -11128.58</w:t>
-      </w:r>
-      <w:r>
-        <w:br/>
-      </w:r>
-      <w:r>
-        <w:rPr>
-          <w:rStyle w:val="VerbatimChar"/>
-        </w:rPr>
-        <w:t xml:space="preserve">FALSE VGLM    linear loop  11 :  loglikelihood = -6806.858</w:t>
-      </w:r>
-      <w:r>
-        <w:br/>
-      </w:r>
-      <w:r>
-        <w:rPr>
-          <w:rStyle w:val="VerbatimChar"/>
-        </w:rPr>
-        <w:t xml:space="preserve">FALSE VGLM    linear loop  12 :  loglikelihood = -3381.716</w:t>
-      </w:r>
-      <w:r>
-        <w:br/>
-      </w:r>
-      <w:r>
-        <w:rPr>
-          <w:rStyle w:val="VerbatimChar"/>
-        </w:rPr>
-        <w:t xml:space="preserve">FALSE VGLM    linear loop  13 :  loglikelihood = -1509.868</w:t>
-      </w:r>
-      <w:r>
-        <w:br/>
-      </w:r>
-      <w:r>
-        <w:rPr>
-          <w:rStyle w:val="VerbatimChar"/>
-        </w:rPr>
-        <w:t xml:space="preserve">FALSE VGLM    linear loop  14 :  loglikelihood = -1054.556</w:t>
-      </w:r>
-      <w:r>
-        <w:br/>
-      </w:r>
-      <w:r>
-        <w:rPr>
-          <w:rStyle w:val="VerbatimChar"/>
-        </w:rPr>
-        <w:t xml:space="preserve">FALSE VGLM    linear loop  15 :  loglikelihood = -1032.61</w:t>
-      </w:r>
-      <w:r>
-        <w:br/>
-      </w:r>
-      <w:r>
-        <w:rPr>
-          <w:rStyle w:val="VerbatimChar"/>
-        </w:rPr>
-        <w:t xml:space="preserve">FALSE VGLM    linear loop  16 :  loglikelihood = -1032.563</w:t>
-      </w:r>
-      <w:r>
-        <w:br/>
-      </w:r>
-      <w:r>
-        <w:rPr>
-          <w:rStyle w:val="VerbatimChar"/>
-        </w:rPr>
-        <w:t xml:space="preserve">FALSE VGLM    linear loop  17 :  loglikelihood = -1032.563</w:t>
-      </w:r>
-      <w:r>
-        <w:br/>
-      </w:r>
-      <w:r>
-        <w:rPr>
-          <w:rStyle w:val="VerbatimChar"/>
-        </w:rPr>
-        <w:t xml:space="preserve">FALSE VGLM    linear loop  1 :  loglikelihood = -841.9967</w:t>
-      </w:r>
-      <w:r>
-        <w:br/>
-      </w:r>
-      <w:r>
-        <w:rPr>
-          <w:rStyle w:val="VerbatimChar"/>
-        </w:rPr>
-        <w:t xml:space="preserve">FALSE VGLM    linear loop  2 :  loglikelihood = 2045.32</w:t>
-      </w:r>
-      <w:r>
-        <w:br/>
-      </w:r>
-      <w:r>
-        <w:rPr>
-          <w:rStyle w:val="VerbatimChar"/>
-        </w:rPr>
-        <w:t xml:space="preserve">FALSE VGLM    linear loop  3 :  loglikelihood = 3533.864</w:t>
-      </w:r>
-      <w:r>
-        <w:br/>
-      </w:r>
-      <w:r>
-        <w:rPr>
-          <w:rStyle w:val="VerbatimChar"/>
-        </w:rPr>
-        <w:t xml:space="preserve">FALSE VGLM    linear loop  4 :  loglikelihood = 4457.501</w:t>
-      </w:r>
-      <w:r>
-        <w:br/>
-      </w:r>
-      <w:r>
-        <w:rPr>
-          <w:rStyle w:val="VerbatimChar"/>
-        </w:rPr>
-        <w:t xml:space="preserve">FALSE VGLM    linear loop  5 :  loglikelihood = 4763.386</w:t>
-      </w:r>
-      <w:r>
-        <w:br/>
-      </w:r>
-      <w:r>
-        <w:rPr>
-          <w:rStyle w:val="VerbatimChar"/>
-        </w:rPr>
-        <w:t xml:space="preserve">FALSE VGLM    linear loop  6 :  loglikelihood = 4824.827</w:t>
-      </w:r>
-      <w:r>
-        <w:br/>
-      </w:r>
-      <w:r>
-        <w:rPr>
-          <w:rStyle w:val="VerbatimChar"/>
-        </w:rPr>
-        <w:t xml:space="preserve">FALSE VGLM    linear loop  7 :  loglikelihood = 4835.939</w:t>
-      </w:r>
-      <w:r>
-        <w:br/>
-      </w:r>
-      <w:r>
-        <w:rPr>
-          <w:rStyle w:val="VerbatimChar"/>
-        </w:rPr>
-        <w:t xml:space="preserve">FALSE VGLM    linear loop  8 :  loglikelihood = 4836.305</w:t>
-      </w:r>
-      <w:r>
-        <w:br/>
-      </w:r>
-      <w:r>
-        <w:rPr>
-          <w:rStyle w:val="VerbatimChar"/>
-        </w:rPr>
-        <w:t xml:space="preserve">FALSE VGLM    linear loop  9 :  loglikelihood = 4836.308</w:t>
-      </w:r>
-      <w:r>
-        <w:br/>
-      </w:r>
-      <w:r>
-        <w:rPr>
-          <w:rStyle w:val="VerbatimChar"/>
-        </w:rPr>
-        <w:t xml:space="preserve">FALSE VGLM    linear loop  10 :  loglikelihood = 4836.308</w:t>
+        <w:t xml:space="preserve">FALSE VGLM    linear loop  1 :  loglikelihood = -8862.132</w:t>
+      </w:r>
+      <w:r>
+        <w:br/>
+      </w:r>
+      <w:r>
+        <w:rPr>
+          <w:rStyle w:val="VerbatimChar"/>
+        </w:rPr>
+        <w:t xml:space="preserve">FALSE VGLM    linear loop  2 :  loglikelihood = -8831.306</w:t>
+      </w:r>
+      <w:r>
+        <w:br/>
+      </w:r>
+      <w:r>
+        <w:rPr>
+          <w:rStyle w:val="VerbatimChar"/>
+        </w:rPr>
+        <w:t xml:space="preserve">FALSE VGLM    linear loop  3 :  loglikelihood = -8831.172</w:t>
+      </w:r>
+      <w:r>
+        <w:br/>
+      </w:r>
+      <w:r>
+        <w:rPr>
+          <w:rStyle w:val="VerbatimChar"/>
+        </w:rPr>
+        <w:t xml:space="preserve">FALSE VGLM    linear loop  4 :  loglikelihood = -8831.171</w:t>
+      </w:r>
+      <w:r>
+        <w:br/>
+      </w:r>
+      <w:r>
+        <w:rPr>
+          <w:rStyle w:val="VerbatimChar"/>
+        </w:rPr>
+        <w:t xml:space="preserve">FALSE VGLM    linear loop  1 :  loglikelihood = -5365.459</w:t>
+      </w:r>
+      <w:r>
+        <w:br/>
+      </w:r>
+      <w:r>
+        <w:rPr>
+          <w:rStyle w:val="VerbatimChar"/>
+        </w:rPr>
+        <w:t xml:space="preserve">FALSE VGLM    linear loop  2 :  loglikelihood = -36110.99</w:t>
+      </w:r>
+      <w:r>
+        <w:br/>
+      </w:r>
+      <w:r>
+        <w:rPr>
+          <w:rStyle w:val="VerbatimChar"/>
+        </w:rPr>
+        <w:t xml:space="preserve">FALSE Taking a modified step...</w:t>
+      </w:r>
+      <w:r>
+        <w:br/>
+      </w:r>
+      <w:r>
+        <w:rPr>
+          <w:rStyle w:val="VerbatimChar"/>
+        </w:rPr>
+        <w:t xml:space="preserve">FALSE VGLM    linear loop  2 :  loglikelihood = -5207.957</w:t>
+      </w:r>
+      <w:r>
+        <w:br/>
+      </w:r>
+      <w:r>
+        <w:rPr>
+          <w:rStyle w:val="VerbatimChar"/>
+        </w:rPr>
+        <w:t xml:space="preserve">FALSE VGLM    linear loop  3 :  loglikelihood = -6698.502</w:t>
+      </w:r>
+      <w:r>
+        <w:br/>
+      </w:r>
+      <w:r>
+        <w:rPr>
+          <w:rStyle w:val="VerbatimChar"/>
+        </w:rPr>
+        <w:t xml:space="preserve">FALSE Taking a modified step.</w:t>
+      </w:r>
+      <w:r>
+        <w:br/>
+      </w:r>
+      <w:r>
+        <w:rPr>
+          <w:rStyle w:val="VerbatimChar"/>
+        </w:rPr>
+        <w:t xml:space="preserve">FALSE VGLM    linear loop  3 :  loglikelihood = -5161.445</w:t>
+      </w:r>
+      <w:r>
+        <w:br/>
+      </w:r>
+      <w:r>
+        <w:rPr>
+          <w:rStyle w:val="VerbatimChar"/>
+        </w:rPr>
+        <w:t xml:space="preserve">FALSE VGLM    linear loop  4 :  loglikelihood = -7744.073</w:t>
+      </w:r>
+      <w:r>
+        <w:br/>
+      </w:r>
+      <w:r>
+        <w:rPr>
+          <w:rStyle w:val="VerbatimChar"/>
+        </w:rPr>
+        <w:t xml:space="preserve">FALSE Taking a modified step.</w:t>
+      </w:r>
+      <w:r>
+        <w:br/>
+      </w:r>
+      <w:r>
+        <w:rPr>
+          <w:rStyle w:val="VerbatimChar"/>
+        </w:rPr>
+        <w:t xml:space="preserve">FALSE VGLM    linear loop  4 :  loglikelihood = -4060.977</w:t>
+      </w:r>
+      <w:r>
+        <w:br/>
+      </w:r>
+      <w:r>
+        <w:rPr>
+          <w:rStyle w:val="VerbatimChar"/>
+        </w:rPr>
+        <w:t xml:space="preserve">FALSE VGLM    linear loop  5 :  loglikelihood = -2573.14</w:t>
+      </w:r>
+      <w:r>
+        <w:br/>
+      </w:r>
+      <w:r>
+        <w:rPr>
+          <w:rStyle w:val="VerbatimChar"/>
+        </w:rPr>
+        <w:t xml:space="preserve">FALSE VGLM    linear loop  6 :  loglikelihood = -2082.176</w:t>
+      </w:r>
+      <w:r>
+        <w:br/>
+      </w:r>
+      <w:r>
+        <w:rPr>
+          <w:rStyle w:val="VerbatimChar"/>
+        </w:rPr>
+        <w:t xml:space="preserve">FALSE VGLM    linear loop  7 :  loglikelihood = -2008.9</w:t>
+      </w:r>
+      <w:r>
+        <w:br/>
+      </w:r>
+      <w:r>
+        <w:rPr>
+          <w:rStyle w:val="VerbatimChar"/>
+        </w:rPr>
+        <w:t xml:space="preserve">FALSE VGLM    linear loop  8 :  loglikelihood = -2002.133</w:t>
+      </w:r>
+      <w:r>
+        <w:br/>
+      </w:r>
+      <w:r>
+        <w:rPr>
+          <w:rStyle w:val="VerbatimChar"/>
+        </w:rPr>
+        <w:t xml:space="preserve">FALSE VGLM    linear loop  9 :  loglikelihood = -2000.826</w:t>
+      </w:r>
+      <w:r>
+        <w:br/>
+      </w:r>
+      <w:r>
+        <w:rPr>
+          <w:rStyle w:val="VerbatimChar"/>
+        </w:rPr>
+        <w:t xml:space="preserve">FALSE VGLM    linear loop  10 :  loglikelihood = -2000.531</w:t>
+      </w:r>
+      <w:r>
+        <w:br/>
+      </w:r>
+      <w:r>
+        <w:rPr>
+          <w:rStyle w:val="VerbatimChar"/>
+        </w:rPr>
+        <w:t xml:space="preserve">FALSE VGLM    linear loop  11 :  loglikelihood = -2000.463</w:t>
+      </w:r>
+      <w:r>
+        <w:br/>
+      </w:r>
+      <w:r>
+        <w:rPr>
+          <w:rStyle w:val="VerbatimChar"/>
+        </w:rPr>
+        <w:t xml:space="preserve">FALSE VGLM    linear loop  12 :  loglikelihood = -2000.448</w:t>
+      </w:r>
+      <w:r>
+        <w:br/>
+      </w:r>
+      <w:r>
+        <w:rPr>
+          <w:rStyle w:val="VerbatimChar"/>
+        </w:rPr>
+        <w:t xml:space="preserve">FALSE VGLM    linear loop  13 :  loglikelihood = -2000.444</w:t>
+      </w:r>
+      <w:r>
+        <w:br/>
+      </w:r>
+      <w:r>
+        <w:rPr>
+          <w:rStyle w:val="VerbatimChar"/>
+        </w:rPr>
+        <w:t xml:space="preserve">FALSE VGLM    linear loop  14 :  loglikelihood = -2000.443</w:t>
+      </w:r>
+      <w:r>
+        <w:br/>
+      </w:r>
+      <w:r>
+        <w:rPr>
+          <w:rStyle w:val="VerbatimChar"/>
+        </w:rPr>
+        <w:t xml:space="preserve">FALSE VGLM    linear loop  15 :  loglikelihood = -2000.443</w:t>
+      </w:r>
+      <w:r>
+        <w:br/>
+      </w:r>
+      <w:r>
+        <w:rPr>
+          <w:rStyle w:val="VerbatimChar"/>
+        </w:rPr>
+        <w:t xml:space="preserve">FALSE VGLM    linear loop  1 :  loglikelihood = -6361.175</w:t>
+      </w:r>
+      <w:r>
+        <w:br/>
+      </w:r>
+      <w:r>
+        <w:rPr>
+          <w:rStyle w:val="VerbatimChar"/>
+        </w:rPr>
+        <w:t xml:space="preserve">FALSE VGLM    linear loop  2 :  loglikelihood = -5610.628</w:t>
+      </w:r>
+      <w:r>
+        <w:br/>
+      </w:r>
+      <w:r>
+        <w:rPr>
+          <w:rStyle w:val="VerbatimChar"/>
+        </w:rPr>
+        <w:t xml:space="preserve">FALSE VGLM    linear loop  3 :  loglikelihood = -5507.513</w:t>
+      </w:r>
+      <w:r>
+        <w:br/>
+      </w:r>
+      <w:r>
+        <w:rPr>
+          <w:rStyle w:val="VerbatimChar"/>
+        </w:rPr>
+        <w:t xml:space="preserve">FALSE VGLM    linear loop  4 :  loglikelihood = -5504.004</w:t>
+      </w:r>
+      <w:r>
+        <w:br/>
+      </w:r>
+      <w:r>
+        <w:rPr>
+          <w:rStyle w:val="VerbatimChar"/>
+        </w:rPr>
+        <w:t xml:space="preserve">FALSE VGLM    linear loop  5 :  loglikelihood = -5503.821</w:t>
+      </w:r>
+      <w:r>
+        <w:br/>
+      </w:r>
+      <w:r>
+        <w:rPr>
+          <w:rStyle w:val="VerbatimChar"/>
+        </w:rPr>
+        <w:t xml:space="preserve">FALSE VGLM    linear loop  6 :  loglikelihood = -5503.809</w:t>
+      </w:r>
+      <w:r>
+        <w:br/>
+      </w:r>
+      <w:r>
+        <w:rPr>
+          <w:rStyle w:val="VerbatimChar"/>
+        </w:rPr>
+        <w:t xml:space="preserve">FALSE VGLM    linear loop  7 :  loglikelihood = -5503.808</w:t>
+      </w:r>
+      <w:r>
+        <w:br/>
+      </w:r>
+      <w:r>
+        <w:rPr>
+          <w:rStyle w:val="VerbatimChar"/>
+        </w:rPr>
+        <w:t xml:space="preserve">FALSE VGLM    linear loop  8 :  loglikelihood = -5503.808</w:t>
+      </w:r>
+      <w:r>
+        <w:br/>
+      </w:r>
+      <w:r>
+        <w:rPr>
+          <w:rStyle w:val="VerbatimChar"/>
+        </w:rPr>
+        <w:t xml:space="preserve">FALSE VGLM    linear loop  1 :  loglikelihood = -6298.919</w:t>
+      </w:r>
+      <w:r>
+        <w:br/>
+      </w:r>
+      <w:r>
+        <w:rPr>
+          <w:rStyle w:val="VerbatimChar"/>
+        </w:rPr>
+        <w:t xml:space="preserve">FALSE VGLM    linear loop  2 :  loglikelihood = -5641.061</w:t>
+      </w:r>
+      <w:r>
+        <w:br/>
+      </w:r>
+      <w:r>
+        <w:rPr>
+          <w:rStyle w:val="VerbatimChar"/>
+        </w:rPr>
+        <w:t xml:space="preserve">FALSE VGLM    linear loop  3 :  loglikelihood = -5586.333</w:t>
+      </w:r>
+      <w:r>
+        <w:br/>
+      </w:r>
+      <w:r>
+        <w:rPr>
+          <w:rStyle w:val="VerbatimChar"/>
+        </w:rPr>
+        <w:t xml:space="preserve">FALSE VGLM    linear loop  4 :  loglikelihood = -5582.924</w:t>
+      </w:r>
+      <w:r>
+        <w:br/>
+      </w:r>
+      <w:r>
+        <w:rPr>
+          <w:rStyle w:val="VerbatimChar"/>
+        </w:rPr>
+        <w:t xml:space="preserve">FALSE VGLM    linear loop  5 :  loglikelihood = -5582.552</w:t>
+      </w:r>
+      <w:r>
+        <w:br/>
+      </w:r>
+      <w:r>
+        <w:rPr>
+          <w:rStyle w:val="VerbatimChar"/>
+        </w:rPr>
+        <w:t xml:space="preserve">FALSE VGLM    linear loop  6 :  loglikelihood = -5582.513</w:t>
+      </w:r>
+      <w:r>
+        <w:br/>
+      </w:r>
+      <w:r>
+        <w:rPr>
+          <w:rStyle w:val="VerbatimChar"/>
+        </w:rPr>
+        <w:t xml:space="preserve">FALSE VGLM    linear loop  7 :  loglikelihood = -5582.509</w:t>
+      </w:r>
+      <w:r>
+        <w:br/>
+      </w:r>
+      <w:r>
+        <w:rPr>
+          <w:rStyle w:val="VerbatimChar"/>
+        </w:rPr>
+        <w:t xml:space="preserve">FALSE VGLM    linear loop  8 :  loglikelihood = -5582.509</w:t>
+      </w:r>
+      <w:r>
+        <w:br/>
+      </w:r>
+      <w:r>
+        <w:rPr>
+          <w:rStyle w:val="VerbatimChar"/>
+        </w:rPr>
+        <w:t xml:space="preserve">FALSE VGLM    linear loop  1 :  loglikelihood = -2168.535</w:t>
+      </w:r>
+      <w:r>
+        <w:br/>
+      </w:r>
+      <w:r>
+        <w:rPr>
+          <w:rStyle w:val="VerbatimChar"/>
+        </w:rPr>
+        <w:t xml:space="preserve">FALSE VGLM    linear loop  2 :  loglikelihood = 655.3929</w:t>
+      </w:r>
+      <w:r>
+        <w:br/>
+      </w:r>
+      <w:r>
+        <w:rPr>
+          <w:rStyle w:val="VerbatimChar"/>
+        </w:rPr>
+        <w:t xml:space="preserve">FALSE VGLM    linear loop  3 :  loglikelihood = 1489.639</w:t>
+      </w:r>
+      <w:r>
+        <w:br/>
+      </w:r>
+      <w:r>
+        <w:rPr>
+          <w:rStyle w:val="VerbatimChar"/>
+        </w:rPr>
+        <w:t xml:space="preserve">FALSE VGLM    linear loop  4 :  loglikelihood = 1547.534</w:t>
+      </w:r>
+      <w:r>
+        <w:br/>
+      </w:r>
+      <w:r>
+        <w:rPr>
+          <w:rStyle w:val="VerbatimChar"/>
+        </w:rPr>
+        <w:t xml:space="preserve">FALSE VGLM    linear loop  5 :  loglikelihood = 1548.543</w:t>
+      </w:r>
+      <w:r>
+        <w:br/>
+      </w:r>
+      <w:r>
+        <w:rPr>
+          <w:rStyle w:val="VerbatimChar"/>
+        </w:rPr>
+        <w:t xml:space="preserve">FALSE VGLM    linear loop  6 :  loglikelihood = 1548.566</w:t>
+      </w:r>
+      <w:r>
+        <w:br/>
+      </w:r>
+      <w:r>
+        <w:rPr>
+          <w:rStyle w:val="VerbatimChar"/>
+        </w:rPr>
+        <w:t xml:space="preserve">FALSE VGLM    linear loop  7 :  loglikelihood = 1548.567</w:t>
+      </w:r>
+      <w:r>
+        <w:br/>
+      </w:r>
+      <w:r>
+        <w:rPr>
+          <w:rStyle w:val="VerbatimChar"/>
+        </w:rPr>
+        <w:t xml:space="preserve">FALSE VGLM    linear loop  8 :  loglikelihood = 1548.567</w:t>
+      </w:r>
+      <w:r>
+        <w:br/>
+      </w:r>
+      <w:r>
+        <w:rPr>
+          <w:rStyle w:val="VerbatimChar"/>
+        </w:rPr>
+        <w:t xml:space="preserve">FALSE VGLM    linear loop  1 :  loglikelihood = -5571.409</w:t>
+      </w:r>
+      <w:r>
+        <w:br/>
+      </w:r>
+      <w:r>
+        <w:rPr>
+          <w:rStyle w:val="VerbatimChar"/>
+        </w:rPr>
+        <w:t xml:space="preserve">FALSE VGLM    linear loop  2 :  loglikelihood = -5049.009</w:t>
+      </w:r>
+      <w:r>
+        <w:br/>
+      </w:r>
+      <w:r>
+        <w:rPr>
+          <w:rStyle w:val="VerbatimChar"/>
+        </w:rPr>
+        <w:t xml:space="preserve">FALSE VGLM    linear loop  3 :  loglikelihood = -4984.495</w:t>
+      </w:r>
+      <w:r>
+        <w:br/>
+      </w:r>
+      <w:r>
+        <w:rPr>
+          <w:rStyle w:val="VerbatimChar"/>
+        </w:rPr>
+        <w:t xml:space="preserve">FALSE VGLM    linear loop  4 :  loglikelihood = -4968.179</w:t>
+      </w:r>
+      <w:r>
+        <w:br/>
+      </w:r>
+      <w:r>
+        <w:rPr>
+          <w:rStyle w:val="VerbatimChar"/>
+        </w:rPr>
+        <w:t xml:space="preserve">FALSE VGLM    linear loop  5 :  loglikelihood = -4964.121</w:t>
+      </w:r>
+      <w:r>
+        <w:br/>
+      </w:r>
+      <w:r>
+        <w:rPr>
+          <w:rStyle w:val="VerbatimChar"/>
+        </w:rPr>
+        <w:t xml:space="preserve">FALSE VGLM    linear loop  6 :  loglikelihood = -4963.189</w:t>
+      </w:r>
+      <w:r>
+        <w:br/>
+      </w:r>
+      <w:r>
+        <w:rPr>
+          <w:rStyle w:val="VerbatimChar"/>
+        </w:rPr>
+        <w:t xml:space="preserve">FALSE VGLM    linear loop  7 :  loglikelihood = -4962.984</w:t>
+      </w:r>
+      <w:r>
+        <w:br/>
+      </w:r>
+      <w:r>
+        <w:rPr>
+          <w:rStyle w:val="VerbatimChar"/>
+        </w:rPr>
+        <w:t xml:space="preserve">FALSE VGLM    linear loop  8 :  loglikelihood = -4962.94</w:t>
+      </w:r>
+      <w:r>
+        <w:br/>
+      </w:r>
+      <w:r>
+        <w:rPr>
+          <w:rStyle w:val="VerbatimChar"/>
+        </w:rPr>
+        <w:t xml:space="preserve">FALSE VGLM    linear loop  9 :  loglikelihood = -4962.93</w:t>
+      </w:r>
+      <w:r>
+        <w:br/>
+      </w:r>
+      <w:r>
+        <w:rPr>
+          <w:rStyle w:val="VerbatimChar"/>
+        </w:rPr>
+        <w:t xml:space="preserve">FALSE VGLM    linear loop  10 :  loglikelihood = -4962.928</w:t>
+      </w:r>
+      <w:r>
+        <w:br/>
+      </w:r>
+      <w:r>
+        <w:rPr>
+          <w:rStyle w:val="VerbatimChar"/>
+        </w:rPr>
+        <w:t xml:space="preserve">FALSE VGLM    linear loop  11 :  loglikelihood = -4962.928</w:t>
       </w:r>
     </w:p>
     <w:p>
@@ -13888,7 +14565,31 @@
         <w:rPr>
           <w:rStyle w:val="NormalTok"/>
         </w:rPr>
-        <w:t xml:space="preserve">upper_gate)</w:t>
+        <w:t xml:space="preserve">upper_gate, </w:t>
+      </w:r>
+      <w:r>
+        <w:rPr>
+          <w:rStyle w:val="DataTypeTok"/>
+        </w:rPr>
+        <w:t xml:space="preserve">maksCellsUsed =</w:t>
+      </w:r>
+      <w:r>
+        <w:rPr>
+          <w:rStyle w:val="NormalTok"/>
+        </w:rPr>
+        <w:t xml:space="preserve"> </w:t>
+      </w:r>
+      <w:r>
+        <w:rPr>
+          <w:rStyle w:val="DecValTok"/>
+        </w:rPr>
+        <w:t xml:space="preserve">25000</w:t>
+      </w:r>
+      <w:r>
+        <w:rPr>
+          <w:rStyle w:val="NormalTok"/>
+        </w:rPr>
+        <w:t xml:space="preserve">)</w:t>
       </w:r>
       <w:r>
         <w:br/>
@@ -13958,7 +14659,7 @@
         <w:rPr>
           <w:rStyle w:val="CommentTok"/>
         </w:rPr>
-        <w:t xml:space="preserve"># tiff(fs::path(outFigPath, paste0("fig8_Ir191_gating.tiff")))</w:t>
+        <w:t xml:space="preserve"># tiff(fs::path(outFigPath, "fig8_Ir191_gating.tiff"), width = 1800, height = 1200)</w:t>
       </w:r>
       <w:r>
         <w:br/>
@@ -14294,7 +14995,7 @@
         <w:rPr>
           <w:rStyle w:val="CommentTok"/>
         </w:rPr>
-        <w:t xml:space="preserve"># tiff(fs::path(outFigPath, paste0("Signal_fig8_Ir191_gating.tiff")))</w:t>
+        <w:t xml:space="preserve"># tiff(fs::path(outFigPath, "Signal_fig8_Ir191_gating.tiff"), width = 1200, height = 2000)</w:t>
       </w:r>
       <w:r>
         <w:br/>
@@ -14827,7 +15528,7 @@
         <w:rPr>
           <w:rStyle w:val="VerbatimChar"/>
         </w:rPr>
-        <w:t xml:space="preserve">## [1] 72.24777 57.64281 78.87213 76.80667 96.30529 92.68086</w:t>
+        <w:t xml:space="preserve">## [1] 62.03381 89.11603 74.95157 75.98341 90.83064 79.55387</w:t>
       </w:r>
     </w:p>
     <w:p>
@@ -15205,7 +15906,31 @@
         <w:rPr>
           <w:rStyle w:val="NormalTok"/>
         </w:rPr>
-        <w:t xml:space="preserve">upper_gate)</w:t>
+        <w:t xml:space="preserve">upper_gate, </w:t>
+      </w:r>
+      <w:r>
+        <w:rPr>
+          <w:rStyle w:val="DataTypeTok"/>
+        </w:rPr>
+        <w:t xml:space="preserve">maksCellsUsed =</w:t>
+      </w:r>
+      <w:r>
+        <w:rPr>
+          <w:rStyle w:val="NormalTok"/>
+        </w:rPr>
+        <w:t xml:space="preserve"> </w:t>
+      </w:r>
+      <w:r>
+        <w:rPr>
+          <w:rStyle w:val="DecValTok"/>
+        </w:rPr>
+        <w:t xml:space="preserve">25000</w:t>
+      </w:r>
+      <w:r>
+        <w:rPr>
+          <w:rStyle w:val="NormalTok"/>
+        </w:rPr>
+        <w:t xml:space="preserve">)</w:t>
       </w:r>
       <w:r>
         <w:br/>
@@ -15228,7 +15953,7 @@
         <w:rPr>
           <w:rStyle w:val="VerbatimChar"/>
         </w:rPr>
-        <w:t xml:space="preserve">## Picking joint bandwidth of 0.0122</w:t>
+        <w:t xml:space="preserve">## Picking joint bandwidth of 0.0187</w:t>
       </w:r>
     </w:p>
     <w:p>
@@ -15286,7 +16011,7 @@
         <w:rPr>
           <w:rStyle w:val="CommentTok"/>
         </w:rPr>
-        <w:t xml:space="preserve"># tiff(fs::path(outFigPath, paste0("fig9_Ir193_gating.tiff")))</w:t>
+        <w:t xml:space="preserve"># tiff(fs::path(outFigPath, "fig9_Ir193_gating.tiff"), width = 1800, height = 1200)</w:t>
       </w:r>
       <w:r>
         <w:br/>
@@ -15628,7 +16353,7 @@
         <w:rPr>
           <w:rStyle w:val="CommentTok"/>
         </w:rPr>
-        <w:t xml:space="preserve"># tiff(fs::path(outFigPath, paste0("Signal_fig9_Ir193_gating.tiff")))</w:t>
+        <w:t xml:space="preserve"># tiff(fs::path(outFigPath, "Signal_fig9_Ir193_gating.tiff"), width = 1200, height = 2000)</w:t>
       </w:r>
       <w:r>
         <w:br/>
@@ -16161,7 +16886,7 @@
         <w:rPr>
           <w:rStyle w:val="VerbatimChar"/>
         </w:rPr>
-        <w:t xml:space="preserve">## [1] 95.86377 95.71781 96.71938 97.03659 94.01092 97.31072</w:t>
+        <w:t xml:space="preserve">## [1] 96.31410 96.83951 96.70899 96.45962 97.09914 94.75210</w:t>
       </w:r>
     </w:p>
     <w:p>
@@ -16287,7 +17012,7 @@
         <w:rPr>
           <w:rStyle w:val="VerbatimChar"/>
         </w:rPr>
-        <w:t xml:space="preserve">## C:/CyToF data/immun_aga/panel 1 cleaned data</w:t>
+        <w:t xml:space="preserve">## F:/Forskningsprosjekter/PDB 2794 - Immune responses aga_/Forskningsfiler/JOBO/CyTOF/Analyse i R OUS/CleanUpGatingMarch2022/gating_results_Panel1_mars2022/clean data</w:t>
       </w:r>
     </w:p>
     <w:p>

--- a/introduction-to-clean-up-gating.docx
+++ b/introduction-to-clean-up-gating.docx
@@ -44,22 +44,38 @@
     </w:p>
     <w:p>
       <w:pPr>
-        <w:pStyle w:val="Date"/>
-      </w:pPr>
-      <w:r>
-        <w:t xml:space="preserve">08</w:t>
-      </w:r>
-      <w:r>
-        <w:t xml:space="preserve"> </w:t>
-      </w:r>
-      <w:r>
-        <w:t xml:space="preserve">March</w:t>
-      </w:r>
-      <w:r>
-        <w:t xml:space="preserve"> </w:t>
-      </w:r>
-      <w:r>
-        <w:t xml:space="preserve">2022</w:t>
+        <w:pStyle w:val="FirstParagraph"/>
+      </w:pPr>
+      <w:r>
+        <w:t xml:space="preserve">last updated</w:t>
+      </w:r>
+    </w:p>
+    <w:p>
+      <w:pPr>
+        <w:pStyle w:val="SourceCode"/>
+      </w:pPr>
+      <w:r>
+        <w:rPr>
+          <w:rStyle w:val="KeywordTok"/>
+        </w:rPr>
+        <w:t xml:space="preserve">date</w:t>
+      </w:r>
+      <w:r>
+        <w:rPr>
+          <w:rStyle w:val="NormalTok"/>
+        </w:rPr>
+        <w:t xml:space="preserve">()</w:t>
+      </w:r>
+    </w:p>
+    <w:p>
+      <w:pPr>
+        <w:pStyle w:val="SourceCode"/>
+      </w:pPr>
+      <w:r>
+        <w:rPr>
+          <w:rStyle w:val="VerbatimChar"/>
+        </w:rPr>
+        <w:t xml:space="preserve">## [1] "Thu Apr 07 10:26:45 2022"</w:t>
       </w:r>
     </w:p>
     <w:p>
@@ -1041,7 +1057,7 @@
         <w:pStyle w:val="FirstParagraph"/>
       </w:pPr>
       <w:r>
-        <w:t xml:space="preserve">I have already made many functions that can be used for reading, transforming, gating and plotting in R. These functions can be found on github</w:t>
+        <w:t xml:space="preserve">I have already made many functions that can be used for reading, transforming, gating, plotting and analysing in R. These functions can be found on github</w:t>
       </w:r>
       <w:r>
         <w:t xml:space="preserve"> </w:t>
@@ -1420,7 +1436,7 @@
         <w:pStyle w:val="FirstParagraph"/>
       </w:pPr>
       <w:r>
-        <w:t xml:space="preserve">I here choose to only look at the first 6 files, which is.</w:t>
+        <w:t xml:space="preserve">I here choose to only look at six files, which is.</w:t>
       </w:r>
     </w:p>
     <w:p>
@@ -4395,7 +4411,7 @@
               <a:graphicData uri="http://schemas.openxmlformats.org/drawingml/2006/picture">
                 <pic:pic>
                   <pic:nvPicPr>
-                    <pic:cNvPr descr="introduction-to-clean-up-gating_files/figure-docx/unnamed-chunk-24-1.png" id="0" name="Picture"/>
+                    <pic:cNvPr descr="introduction-to-clean-up-gating_files/figure-docx/unnamed-chunk-25-1.png" id="0" name="Picture"/>
                     <pic:cNvPicPr>
                       <a:picLocks noChangeArrowheads="1" noChangeAspect="1"/>
                     </pic:cNvPicPr>
@@ -4680,7 +4696,7 @@
               <a:graphicData uri="http://schemas.openxmlformats.org/drawingml/2006/picture">
                 <pic:pic>
                   <pic:nvPicPr>
-                    <pic:cNvPr descr="introduction-to-clean-up-gating_files/figure-docx/unnamed-chunk-26-1.png" id="0" name="Picture"/>
+                    <pic:cNvPr descr="introduction-to-clean-up-gating_files/figure-docx/unnamed-chunk-27-1.png" id="0" name="Picture"/>
                     <pic:cNvPicPr>
                       <a:picLocks noChangeArrowheads="1" noChangeAspect="1"/>
                     </pic:cNvPicPr>
@@ -4764,7 +4780,7 @@
               <a:graphicData uri="http://schemas.openxmlformats.org/drawingml/2006/picture">
                 <pic:pic>
                   <pic:nvPicPr>
-                    <pic:cNvPr descr="introduction-to-clean-up-gating_files/figure-docx/unnamed-chunk-27-1.png" id="0" name="Picture"/>
+                    <pic:cNvPr descr="introduction-to-clean-up-gating_files/figure-docx/unnamed-chunk-28-1.png" id="0" name="Picture"/>
                     <pic:cNvPicPr>
                       <a:picLocks noChangeArrowheads="1" noChangeAspect="1"/>
                     </pic:cNvPicPr>
@@ -5055,7 +5071,7 @@
         <w:rPr>
           <w:rStyle w:val="VerbatimChar"/>
         </w:rPr>
-        <w:t xml:space="preserve">## Picking joint bandwidth of 0.0225</w:t>
+        <w:t xml:space="preserve">## Picking joint bandwidth of 0.0226</w:t>
       </w:r>
     </w:p>
     <w:p>
@@ -5072,7 +5088,7 @@
               <a:graphicData uri="http://schemas.openxmlformats.org/drawingml/2006/picture">
                 <pic:pic>
                   <pic:nvPicPr>
-                    <pic:cNvPr descr="introduction-to-clean-up-gating_files/figure-docx/unnamed-chunk-29-1.png" id="0" name="Picture"/>
+                    <pic:cNvPr descr="introduction-to-clean-up-gating_files/figure-docx/unnamed-chunk-30-1.png" id="0" name="Picture"/>
                     <pic:cNvPicPr>
                       <a:picLocks noChangeArrowheads="1" noChangeAspect="1"/>
                     </pic:cNvPicPr>
@@ -6186,7 +6202,7 @@
               <a:graphicData uri="http://schemas.openxmlformats.org/drawingml/2006/picture">
                 <pic:pic>
                   <pic:nvPicPr>
-                    <pic:cNvPr descr="introduction-to-clean-up-gating_files/figure-docx/unnamed-chunk-36-1.png" id="0" name="Picture"/>
+                    <pic:cNvPr descr="introduction-to-clean-up-gating_files/figure-docx/unnamed-chunk-37-1.png" id="0" name="Picture"/>
                     <pic:cNvPicPr>
                       <a:picLocks noChangeArrowheads="1" noChangeAspect="1"/>
                     </pic:cNvPicPr>
@@ -6224,7 +6240,7 @@
         <w:pStyle w:val="BodyText"/>
       </w:pPr>
       <w:r>
-        <w:t xml:space="preserve">The function find_gaussian_gates_second_top() are used to find lower and upper gate for the positiv signal of the residuals.</w:t>
+        <w:t xml:space="preserve">The function find_gaussian_gates_second_top() are used to find lower and upper gate for the positiv signal of the residuals. The higher the percentages used the tighter the gates.</w:t>
       </w:r>
       <w:r>
         <w:t xml:space="preserve"> </w:t>
@@ -6281,7 +6297,7 @@
         </w:numPr>
       </w:pPr>
       <w:r>
-        <w:t xml:space="preserve">lower_gate_percent: tells where the lower gate is placed. See figure and explanation above, here 10 %</w:t>
+        <w:t xml:space="preserve">lower_gate_percent: tells where the lower gate is placed. See figure and explanation above, here 25 %</w:t>
       </w:r>
     </w:p>
     <w:p>
@@ -6293,7 +6309,7 @@
         </w:numPr>
       </w:pPr>
       <w:r>
-        <w:t xml:space="preserve">upper_gate_percent: tells where the upper gate is placed. See figure and explanation above, here 10 %</w:t>
+        <w:t xml:space="preserve">upper_gate_percent: tells where the upper gate is placed. See figure and explanation above, here 25 %</w:t>
       </w:r>
     </w:p>
     <w:p>
@@ -6384,7 +6400,7 @@
         <w:rPr>
           <w:rStyle w:val="DecValTok"/>
         </w:rPr>
-        <w:t xml:space="preserve">10</w:t>
+        <w:t xml:space="preserve">25</w:t>
       </w:r>
       <w:r>
         <w:rPr>
@@ -6408,7 +6424,7 @@
         <w:rPr>
           <w:rStyle w:val="DecValTok"/>
         </w:rPr>
-        <w:t xml:space="preserve">10</w:t>
+        <w:t xml:space="preserve">25</w:t>
       </w:r>
       <w:r>
         <w:rPr>
@@ -6623,7 +6639,7 @@
               <a:graphicData uri="http://schemas.openxmlformats.org/drawingml/2006/picture">
                 <pic:pic>
                   <pic:nvPicPr>
-                    <pic:cNvPr descr="introduction-to-clean-up-gating_files/figure-docx/unnamed-chunk-38-1.png" id="0" name="Picture"/>
+                    <pic:cNvPr descr="introduction-to-clean-up-gating_files/figure-docx/unnamed-chunk-39-1.png" id="0" name="Picture"/>
                     <pic:cNvPicPr>
                       <a:picLocks noChangeArrowheads="1" noChangeAspect="1"/>
                     </pic:cNvPicPr>
@@ -6707,7 +6723,7 @@
               <a:graphicData uri="http://schemas.openxmlformats.org/drawingml/2006/picture">
                 <pic:pic>
                   <pic:nvPicPr>
-                    <pic:cNvPr descr="introduction-to-clean-up-gating_files/figure-docx/unnamed-chunk-39-1.png" id="0" name="Picture"/>
+                    <pic:cNvPr descr="introduction-to-clean-up-gating_files/figure-docx/unnamed-chunk-40-1.png" id="0" name="Picture"/>
                     <pic:cNvPicPr>
                       <a:picLocks noChangeArrowheads="1" noChangeAspect="1"/>
                     </pic:cNvPicPr>
@@ -7019,7 +7035,7 @@
         <w:rPr>
           <w:rStyle w:val="VerbatimChar"/>
         </w:rPr>
-        <w:t xml:space="preserve">## Picking joint bandwidth of 0.061</w:t>
+        <w:t xml:space="preserve">## Picking joint bandwidth of 0.0614</w:t>
       </w:r>
     </w:p>
     <w:p>
@@ -7036,7 +7052,7 @@
               <a:graphicData uri="http://schemas.openxmlformats.org/drawingml/2006/picture">
                 <pic:pic>
                   <pic:nvPicPr>
-                    <pic:cNvPr descr="introduction-to-clean-up-gating_files/figure-docx/unnamed-chunk-41-1.png" id="0" name="Picture"/>
+                    <pic:cNvPr descr="introduction-to-clean-up-gating_files/figure-docx/unnamed-chunk-42-1.png" id="0" name="Picture"/>
                     <pic:cNvPicPr>
                       <a:picLocks noChangeArrowheads="1" noChangeAspect="1"/>
                     </pic:cNvPicPr>
@@ -7675,7 +7691,7 @@
         <w:rPr>
           <w:rStyle w:val="VerbatimChar"/>
         </w:rPr>
-        <w:t xml:space="preserve">## [1] 74.51777 87.22774 78.03582 80.44530 86.73438 86.52401</w:t>
+        <w:t xml:space="preserve">## [1] 62.65796 79.33104 66.24165 70.02803 78.52595 79.36938</w:t>
       </w:r>
     </w:p>
     <w:p>
@@ -7804,7 +7820,7 @@
         <w:pStyle w:val="FirstParagraph"/>
       </w:pPr>
       <w:r>
-        <w:t xml:space="preserve">Center is gated in the same way as Residuals by using the function find_gaussian_gates_second_top(). Also, here we have chosen to use 10% gaussian gates for both lower and upper gate. This must be adjusted to what level you want to use for your data. Plots are made and if wanted saved in the same way as for Residuals.</w:t>
+        <w:t xml:space="preserve">Center is gated in the same way as Residuals by using the function find_gaussian_gates_second_top(). Also, here we have chosen to use 25% gaussian gates for both lower and upper gate. This must be adjusted to what level you want to use for your data. Plots are made and if wanted saved in the same way as for Residuals.</w:t>
       </w:r>
     </w:p>
     <w:p>
@@ -7821,7 +7837,7 @@
               <a:graphicData uri="http://schemas.openxmlformats.org/drawingml/2006/picture">
                 <pic:pic>
                   <pic:nvPicPr>
-                    <pic:cNvPr descr="introduction-to-clean-up-gating_files/figure-docx/unnamed-chunk-45-1.png" id="0" name="Picture"/>
+                    <pic:cNvPr descr="introduction-to-clean-up-gating_files/figure-docx/unnamed-chunk-46-1.png" id="0" name="Picture"/>
                     <pic:cNvPicPr>
                       <a:picLocks noChangeArrowheads="1" noChangeAspect="1"/>
                     </pic:cNvPicPr>
@@ -7942,7 +7958,7 @@
               <a:graphicData uri="http://schemas.openxmlformats.org/drawingml/2006/picture">
                 <pic:pic>
                   <pic:nvPicPr>
-                    <pic:cNvPr descr="introduction-to-clean-up-gating_files/figure-docx/unnamed-chunk-45-2.png" id="0" name="Picture"/>
+                    <pic:cNvPr descr="introduction-to-clean-up-gating_files/figure-docx/unnamed-chunk-46-2.png" id="0" name="Picture"/>
                     <pic:cNvPicPr>
                       <a:picLocks noChangeArrowheads="1" noChangeAspect="1"/>
                     </pic:cNvPicPr>
@@ -8034,7 +8050,7 @@
         <w:rPr>
           <w:rStyle w:val="VerbatimChar"/>
         </w:rPr>
-        <w:t xml:space="preserve">## [1] 95.25788 93.32268 94.13916 93.97810 94.00471 92.75864</w:t>
+        <w:t xml:space="preserve">## [1] 87.31999 86.80169 84.42658 83.36529 88.00442 84.79708</w:t>
       </w:r>
     </w:p>
     <w:p>
@@ -8145,7 +8161,7 @@
         <w:pStyle w:val="FirstParagraph"/>
       </w:pPr>
       <w:r>
-        <w:t xml:space="preserve">Also offset is gated in the same way as Residuals and Center by using the function find_gaussian_gates_second_top(). But here we have chosen to using 18 % gaussian gates for both lower and upper gate. This must be adjusted to what level you want to use for your data. Plots are made and if wanted saved in the same way as for Residuals.</w:t>
+        <w:t xml:space="preserve">Also offset is gated in the same way as Residuals and Center by using the function find_gaussian_gates_second_top(). Here we have chosen to using 25 % gaussian gates for both lower and upper gate. This must be adjusted to what level you want to use for your data. Plots are made and if wanted saved in the same way as for Residuals.</w:t>
       </w:r>
     </w:p>
     <w:p>
@@ -8237,7 +8253,7 @@
         <w:rPr>
           <w:rStyle w:val="DecValTok"/>
         </w:rPr>
-        <w:t xml:space="preserve">18</w:t>
+        <w:t xml:space="preserve">25</w:t>
       </w:r>
       <w:r>
         <w:rPr>
@@ -8261,7 +8277,7 @@
         <w:rPr>
           <w:rStyle w:val="DecValTok"/>
         </w:rPr>
-        <w:t xml:space="preserve">18</w:t>
+        <w:t xml:space="preserve">25</w:t>
       </w:r>
       <w:r>
         <w:rPr>
@@ -8449,7 +8465,7 @@
               <a:graphicData uri="http://schemas.openxmlformats.org/drawingml/2006/picture">
                 <pic:pic>
                   <pic:nvPicPr>
-                    <pic:cNvPr descr="introduction-to-clean-up-gating_files/figure-docx/unnamed-chunk-49-1.png" id="0" name="Picture"/>
+                    <pic:cNvPr descr="introduction-to-clean-up-gating_files/figure-docx/unnamed-chunk-50-1.png" id="0" name="Picture"/>
                     <pic:cNvPicPr>
                       <a:picLocks noChangeArrowheads="1" noChangeAspect="1"/>
                     </pic:cNvPicPr>
@@ -8740,7 +8756,7 @@
         <w:rPr>
           <w:rStyle w:val="VerbatimChar"/>
         </w:rPr>
-        <w:t xml:space="preserve">## Picking joint bandwidth of 0.0278</w:t>
+        <w:t xml:space="preserve">## Picking joint bandwidth of 0.0248</w:t>
       </w:r>
     </w:p>
     <w:p>
@@ -8757,7 +8773,7 @@
               <a:graphicData uri="http://schemas.openxmlformats.org/drawingml/2006/picture">
                 <pic:pic>
                   <pic:nvPicPr>
-                    <pic:cNvPr descr="introduction-to-clean-up-gating_files/figure-docx/unnamed-chunk-49-2.png" id="0" name="Picture"/>
+                    <pic:cNvPr descr="introduction-to-clean-up-gating_files/figure-docx/unnamed-chunk-50-2.png" id="0" name="Picture"/>
                     <pic:cNvPicPr>
                       <a:picLocks noChangeArrowheads="1" noChangeAspect="1"/>
                     </pic:cNvPicPr>
@@ -9321,7 +9337,7 @@
         <w:rPr>
           <w:rStyle w:val="VerbatimChar"/>
         </w:rPr>
-        <w:t xml:space="preserve">## [1] 75.11237 82.79327 76.27869 77.85123 81.65660 78.40036</w:t>
+        <w:t xml:space="preserve">## [1] 71.45572 82.52361 74.12563 77.10550 80.41423 75.00475</w:t>
       </w:r>
     </w:p>
     <w:p>
@@ -9494,7 +9510,7 @@
               <a:graphicData uri="http://schemas.openxmlformats.org/drawingml/2006/picture">
                 <pic:pic>
                   <pic:nvPicPr>
-                    <pic:cNvPr descr="introduction-to-clean-up-gating_files/figure-docx/unnamed-chunk-53-1.png" id="0" name="Picture"/>
+                    <pic:cNvPr descr="introduction-to-clean-up-gating_files/figure-docx/unnamed-chunk-54-1.png" id="0" name="Picture"/>
                     <pic:cNvPicPr>
                       <a:picLocks noChangeArrowheads="1" noChangeAspect="1"/>
                     </pic:cNvPicPr>
@@ -9589,7 +9605,7 @@
         </w:numPr>
       </w:pPr>
       <w:r>
-        <w:t xml:space="preserve">lower_gate_percent: tells where the lower gate is placed. See figure and explanation above, here 7 %</w:t>
+        <w:t xml:space="preserve">lower_gate_percent: tells where the lower gate is placed. See figure and explanation above, here 20 %</w:t>
       </w:r>
     </w:p>
     <w:p>
@@ -9601,7 +9617,7 @@
         </w:numPr>
       </w:pPr>
       <w:r>
-        <w:t xml:space="preserve">upper_gate_percent: tells where the upper gate is placed. See figure and explanation above, here 7 %</w:t>
+        <w:t xml:space="preserve">upper_gate_percent: tells where the upper gate is placed. See figure and explanation above, here 20 %</w:t>
       </w:r>
     </w:p>
     <w:p>
@@ -9701,7 +9717,7 @@
         <w:rPr>
           <w:rStyle w:val="DecValTok"/>
         </w:rPr>
-        <w:t xml:space="preserve">7</w:t>
+        <w:t xml:space="preserve">20</w:t>
       </w:r>
       <w:r>
         <w:rPr>
@@ -9725,7 +9741,7 @@
         <w:rPr>
           <w:rStyle w:val="DecValTok"/>
         </w:rPr>
-        <w:t xml:space="preserve">7</w:t>
+        <w:t xml:space="preserve">20</w:t>
       </w:r>
       <w:r>
         <w:rPr>
@@ -9889,7 +9905,7 @@
         <w:rPr>
           <w:rStyle w:val="VerbatimChar"/>
         </w:rPr>
-        <w:t xml:space="preserve">## Picking joint bandwidth of 0.0378</w:t>
+        <w:t xml:space="preserve">## Picking joint bandwidth of 0.0322</w:t>
       </w:r>
     </w:p>
     <w:p>
@@ -9906,7 +9922,7 @@
               <a:graphicData uri="http://schemas.openxmlformats.org/drawingml/2006/picture">
                 <pic:pic>
                   <pic:nvPicPr>
-                    <pic:cNvPr descr="introduction-to-clean-up-gating_files/figure-docx/unnamed-chunk-54-1.png" id="0" name="Picture"/>
+                    <pic:cNvPr descr="introduction-to-clean-up-gating_files/figure-docx/unnamed-chunk-55-1.png" id="0" name="Picture"/>
                     <pic:cNvPicPr>
                       <a:picLocks noChangeArrowheads="1" noChangeAspect="1"/>
                     </pic:cNvPicPr>
@@ -10078,7 +10094,7 @@
               <a:graphicData uri="http://schemas.openxmlformats.org/drawingml/2006/picture">
                 <pic:pic>
                   <pic:nvPicPr>
-                    <pic:cNvPr descr="introduction-to-clean-up-gating_files/figure-docx/unnamed-chunk-54-2.png" id="0" name="Picture"/>
+                    <pic:cNvPr descr="introduction-to-clean-up-gating_files/figure-docx/unnamed-chunk-55-2.png" id="0" name="Picture"/>
                     <pic:cNvPicPr>
                       <a:picLocks noChangeArrowheads="1" noChangeAspect="1"/>
                     </pic:cNvPicPr>
@@ -10722,7 +10738,7 @@
         <w:rPr>
           <w:rStyle w:val="VerbatimChar"/>
         </w:rPr>
-        <w:t xml:space="preserve">## [1] 97.85346 98.63583 97.93747 97.87583 98.76385 98.74202</w:t>
+        <w:t xml:space="preserve">## [1] 94.64072 97.04953 96.35192 96.23499 96.88859 95.81631</w:t>
       </w:r>
     </w:p>
     <w:p>
@@ -11158,7 +11174,7 @@
         <w:rPr>
           <w:rStyle w:val="VerbatimChar"/>
         </w:rPr>
-        <w:t xml:space="preserve">## Picking joint bandwidth of 0.0316</w:t>
+        <w:t xml:space="preserve">## Picking joint bandwidth of 0.0259</w:t>
       </w:r>
     </w:p>
     <w:p>
@@ -11175,7 +11191,7 @@
               <a:graphicData uri="http://schemas.openxmlformats.org/drawingml/2006/picture">
                 <pic:pic>
                   <pic:nvPicPr>
-                    <pic:cNvPr descr="introduction-to-clean-up-gating_files/figure-docx/unnamed-chunk-58-1.png" id="0" name="Picture"/>
+                    <pic:cNvPr descr="introduction-to-clean-up-gating_files/figure-docx/unnamed-chunk-59-1.png" id="0" name="Picture"/>
                     <pic:cNvPicPr>
                       <a:picLocks noChangeArrowheads="1" noChangeAspect="1"/>
                     </pic:cNvPicPr>
@@ -11476,7 +11492,7 @@
               <a:graphicData uri="http://schemas.openxmlformats.org/drawingml/2006/picture">
                 <pic:pic>
                   <pic:nvPicPr>
-                    <pic:cNvPr descr="introduction-to-clean-up-gating_files/figure-docx/unnamed-chunk-58-2.png" id="0" name="Picture"/>
+                    <pic:cNvPr descr="introduction-to-clean-up-gating_files/figure-docx/unnamed-chunk-59-2.png" id="0" name="Picture"/>
                     <pic:cNvPicPr>
                       <a:picLocks noChangeArrowheads="1" noChangeAspect="1"/>
                     </pic:cNvPicPr>
@@ -12123,7 +12139,7 @@
         <w:rPr>
           <w:rStyle w:val="VerbatimChar"/>
         </w:rPr>
-        <w:t xml:space="preserve">## [1] 97.15004 96.94608 97.01892 96.40548 95.92480 96.68531</w:t>
+        <w:t xml:space="preserve">## [1] 97.75906 97.86352 97.75560 97.30660 97.41313 97.47463</w:t>
       </w:r>
     </w:p>
     <w:p>
@@ -12276,7 +12292,7 @@
         <w:pStyle w:val="FirstParagraph"/>
       </w:pPr>
       <w:r>
-        <w:t xml:space="preserve">Also CIS is gated by using the function find_gaussian_gates_second_top(). But here we have chosen to use 5 % gaussian gates for the lower gate and 20 % for the upper gate. This must be adjusted to what level you want to use for your data. Plots are made and if wanted saved in the same way as for Residuals.</w:t>
+        <w:t xml:space="preserve">Also CIS is gated by using the function find_gaussian_gates_second_top(). But here we have chosen to use 2 % gaussian gates for the lower gate and 40 % for the upper gate. This must be adjusted to what level you want to use for your data. Plots are made and if wanted saved in the same way as for Residuals.</w:t>
       </w:r>
     </w:p>
     <w:p>
@@ -12368,7 +12384,7 @@
         <w:rPr>
           <w:rStyle w:val="DecValTok"/>
         </w:rPr>
-        <w:t xml:space="preserve">5</w:t>
+        <w:t xml:space="preserve">2</w:t>
       </w:r>
       <w:r>
         <w:rPr>
@@ -12392,7 +12408,7 @@
         <w:rPr>
           <w:rStyle w:val="DecValTok"/>
         </w:rPr>
-        <w:t xml:space="preserve">30</w:t>
+        <w:t xml:space="preserve">40</w:t>
       </w:r>
       <w:r>
         <w:rPr>
@@ -12613,7 +12629,7 @@
         <w:rPr>
           <w:rStyle w:val="VerbatimChar"/>
         </w:rPr>
-        <w:t xml:space="preserve">## Picking joint bandwidth of 0.091</w:t>
+        <w:t xml:space="preserve">## Picking joint bandwidth of 0.0896</w:t>
       </w:r>
     </w:p>
     <w:p>
@@ -12630,7 +12646,7 @@
               <a:graphicData uri="http://schemas.openxmlformats.org/drawingml/2006/picture">
                 <pic:pic>
                   <pic:nvPicPr>
-                    <pic:cNvPr descr="introduction-to-clean-up-gating_files/figure-docx/unnamed-chunk-62-1.png" id="0" name="Picture"/>
+                    <pic:cNvPr descr="introduction-to-clean-up-gating_files/figure-docx/unnamed-chunk-63-1.png" id="0" name="Picture"/>
                     <pic:cNvPicPr>
                       <a:picLocks noChangeArrowheads="1" noChangeAspect="1"/>
                     </pic:cNvPicPr>
@@ -12961,7 +12977,7 @@
               <a:graphicData uri="http://schemas.openxmlformats.org/drawingml/2006/picture">
                 <pic:pic>
                   <pic:nvPicPr>
-                    <pic:cNvPr descr="introduction-to-clean-up-gating_files/figure-docx/unnamed-chunk-62-2.png" id="0" name="Picture"/>
+                    <pic:cNvPr descr="introduction-to-clean-up-gating_files/figure-docx/unnamed-chunk-63-2.png" id="0" name="Picture"/>
                     <pic:cNvPicPr>
                       <a:picLocks noChangeArrowheads="1" noChangeAspect="1"/>
                     </pic:cNvPicPr>
@@ -13620,7 +13636,7 @@
         <w:rPr>
           <w:rStyle w:val="VerbatimChar"/>
         </w:rPr>
-        <w:t xml:space="preserve">## [1] 91.18325 90.25747 89.70362 90.73468 84.84239 92.28486</w:t>
+        <w:t xml:space="preserve">## [1] 89.17709 88.12451 86.21055 74.48485 78.27730 90.64788</w:t>
       </w:r>
     </w:p>
     <w:p>
@@ -13761,7 +13777,7 @@
         <w:pStyle w:val="FirstParagraph"/>
       </w:pPr>
       <w:r>
-        <w:t xml:space="preserve">Also, here gaussian gate for the second top is found, but instead of using the variables lower_gate_percent and upper_gate_percent another variable is used. This is perc_include. In this version of the function, we assume the signals to come from two normal distribution and that we want to find the gate that include 99 % of the normal distribution with the highest top. This way of finding the gates involves some computation and will take some time. The best approach is to test on some files and then run it for all files later.</w:t>
+        <w:t xml:space="preserve">Also CIS is gated by using the function find_gaussian_gates_second_top(). But here we have chosen to use 25 % gaussian gates for the lower gate and 25 % for the upper gate. This must be adjusted to what level you want to use for your data. Plots are made and if wanted saved in the same way as for Residuals.</w:t>
       </w:r>
     </w:p>
     <w:p>
@@ -13842,9 +13858,9 @@
       </w:r>
       <w:r>
         <w:rPr>
-          <w:rStyle w:val="OtherTok"/>
-        </w:rPr>
-        <w:t xml:space="preserve">NA</w:t>
+          <w:rStyle w:val="DecValTok"/>
+        </w:rPr>
+        <w:t xml:space="preserve">25</w:t>
       </w:r>
       <w:r>
         <w:rPr>
@@ -13866,599 +13882,28 @@
       </w:r>
       <w:r>
         <w:rPr>
-          <w:rStyle w:val="OtherTok"/>
-        </w:rPr>
-        <w:t xml:space="preserve">NA</w:t>
-      </w:r>
-      <w:r>
-        <w:rPr>
-          <w:rStyle w:val="NormalTok"/>
-        </w:rPr>
-        <w:t xml:space="preserve">, </w:t>
-      </w:r>
-      <w:r>
-        <w:rPr>
-          <w:rStyle w:val="DataTypeTok"/>
-        </w:rPr>
-        <w:t xml:space="preserve">perc_included =</w:t>
-      </w:r>
-      <w:r>
-        <w:rPr>
-          <w:rStyle w:val="NormalTok"/>
-        </w:rPr>
-        <w:t xml:space="preserve"> </w:t>
-      </w:r>
-      <w:r>
-        <w:rPr>
-          <w:rStyle w:val="FloatTok"/>
-        </w:rPr>
-        <w:t xml:space="preserve">0.99</w:t>
-      </w:r>
-      <w:r>
-        <w:rPr>
-          <w:rStyle w:val="NormalTok"/>
-        </w:rPr>
-        <w:t xml:space="preserve">, </w:t>
-      </w:r>
-      <w:r>
-        <w:rPr>
-          <w:rStyle w:val="DataTypeTok"/>
-        </w:rPr>
-        <w:t xml:space="preserve">main_top_to_left =</w:t>
-      </w:r>
-      <w:r>
-        <w:rPr>
-          <w:rStyle w:val="NormalTok"/>
-        </w:rPr>
-        <w:t xml:space="preserve"> F)</w:t>
-      </w:r>
-    </w:p>
-    <w:p>
-      <w:pPr>
-        <w:pStyle w:val="SourceCode"/>
-      </w:pPr>
-      <w:r>
-        <w:rPr>
-          <w:rStyle w:val="VerbatimChar"/>
-        </w:rPr>
-        <w:t xml:space="preserve">FALSE VGLM    linear loop  1 :  loglikelihood = -8862.132</w:t>
-      </w:r>
-      <w:r>
-        <w:br/>
-      </w:r>
-      <w:r>
-        <w:rPr>
-          <w:rStyle w:val="VerbatimChar"/>
-        </w:rPr>
-        <w:t xml:space="preserve">FALSE VGLM    linear loop  2 :  loglikelihood = -8831.306</w:t>
-      </w:r>
-      <w:r>
-        <w:br/>
-      </w:r>
-      <w:r>
-        <w:rPr>
-          <w:rStyle w:val="VerbatimChar"/>
-        </w:rPr>
-        <w:t xml:space="preserve">FALSE VGLM    linear loop  3 :  loglikelihood = -8831.172</w:t>
-      </w:r>
-      <w:r>
-        <w:br/>
-      </w:r>
-      <w:r>
-        <w:rPr>
-          <w:rStyle w:val="VerbatimChar"/>
-        </w:rPr>
-        <w:t xml:space="preserve">FALSE VGLM    linear loop  4 :  loglikelihood = -8831.171</w:t>
-      </w:r>
-      <w:r>
-        <w:br/>
-      </w:r>
-      <w:r>
-        <w:rPr>
-          <w:rStyle w:val="VerbatimChar"/>
-        </w:rPr>
-        <w:t xml:space="preserve">FALSE VGLM    linear loop  1 :  loglikelihood = -5365.459</w:t>
-      </w:r>
-      <w:r>
-        <w:br/>
-      </w:r>
-      <w:r>
-        <w:rPr>
-          <w:rStyle w:val="VerbatimChar"/>
-        </w:rPr>
-        <w:t xml:space="preserve">FALSE VGLM    linear loop  2 :  loglikelihood = -36110.99</w:t>
-      </w:r>
-      <w:r>
-        <w:br/>
-      </w:r>
-      <w:r>
-        <w:rPr>
-          <w:rStyle w:val="VerbatimChar"/>
-        </w:rPr>
-        <w:t xml:space="preserve">FALSE Taking a modified step...</w:t>
-      </w:r>
-      <w:r>
-        <w:br/>
-      </w:r>
-      <w:r>
-        <w:rPr>
-          <w:rStyle w:val="VerbatimChar"/>
-        </w:rPr>
-        <w:t xml:space="preserve">FALSE VGLM    linear loop  2 :  loglikelihood = -5207.957</w:t>
-      </w:r>
-      <w:r>
-        <w:br/>
-      </w:r>
-      <w:r>
-        <w:rPr>
-          <w:rStyle w:val="VerbatimChar"/>
-        </w:rPr>
-        <w:t xml:space="preserve">FALSE VGLM    linear loop  3 :  loglikelihood = -6698.502</w:t>
-      </w:r>
-      <w:r>
-        <w:br/>
-      </w:r>
-      <w:r>
-        <w:rPr>
-          <w:rStyle w:val="VerbatimChar"/>
-        </w:rPr>
-        <w:t xml:space="preserve">FALSE Taking a modified step.</w:t>
-      </w:r>
-      <w:r>
-        <w:br/>
-      </w:r>
-      <w:r>
-        <w:rPr>
-          <w:rStyle w:val="VerbatimChar"/>
-        </w:rPr>
-        <w:t xml:space="preserve">FALSE VGLM    linear loop  3 :  loglikelihood = -5161.445</w:t>
-      </w:r>
-      <w:r>
-        <w:br/>
-      </w:r>
-      <w:r>
-        <w:rPr>
-          <w:rStyle w:val="VerbatimChar"/>
-        </w:rPr>
-        <w:t xml:space="preserve">FALSE VGLM    linear loop  4 :  loglikelihood = -7744.073</w:t>
-      </w:r>
-      <w:r>
-        <w:br/>
-      </w:r>
-      <w:r>
-        <w:rPr>
-          <w:rStyle w:val="VerbatimChar"/>
-        </w:rPr>
-        <w:t xml:space="preserve">FALSE Taking a modified step.</w:t>
-      </w:r>
-      <w:r>
-        <w:br/>
-      </w:r>
-      <w:r>
-        <w:rPr>
-          <w:rStyle w:val="VerbatimChar"/>
-        </w:rPr>
-        <w:t xml:space="preserve">FALSE VGLM    linear loop  4 :  loglikelihood = -4060.977</w:t>
-      </w:r>
-      <w:r>
-        <w:br/>
-      </w:r>
-      <w:r>
-        <w:rPr>
-          <w:rStyle w:val="VerbatimChar"/>
-        </w:rPr>
-        <w:t xml:space="preserve">FALSE VGLM    linear loop  5 :  loglikelihood = -2573.14</w:t>
-      </w:r>
-      <w:r>
-        <w:br/>
-      </w:r>
-      <w:r>
-        <w:rPr>
-          <w:rStyle w:val="VerbatimChar"/>
-        </w:rPr>
-        <w:t xml:space="preserve">FALSE VGLM    linear loop  6 :  loglikelihood = -2082.176</w:t>
-      </w:r>
-      <w:r>
-        <w:br/>
-      </w:r>
-      <w:r>
-        <w:rPr>
-          <w:rStyle w:val="VerbatimChar"/>
-        </w:rPr>
-        <w:t xml:space="preserve">FALSE VGLM    linear loop  7 :  loglikelihood = -2008.9</w:t>
-      </w:r>
-      <w:r>
-        <w:br/>
-      </w:r>
-      <w:r>
-        <w:rPr>
-          <w:rStyle w:val="VerbatimChar"/>
-        </w:rPr>
-        <w:t xml:space="preserve">FALSE VGLM    linear loop  8 :  loglikelihood = -2002.133</w:t>
-      </w:r>
-      <w:r>
-        <w:br/>
-      </w:r>
-      <w:r>
-        <w:rPr>
-          <w:rStyle w:val="VerbatimChar"/>
-        </w:rPr>
-        <w:t xml:space="preserve">FALSE VGLM    linear loop  9 :  loglikelihood = -2000.826</w:t>
-      </w:r>
-      <w:r>
-        <w:br/>
-      </w:r>
-      <w:r>
-        <w:rPr>
-          <w:rStyle w:val="VerbatimChar"/>
-        </w:rPr>
-        <w:t xml:space="preserve">FALSE VGLM    linear loop  10 :  loglikelihood = -2000.531</w:t>
-      </w:r>
-      <w:r>
-        <w:br/>
-      </w:r>
-      <w:r>
-        <w:rPr>
-          <w:rStyle w:val="VerbatimChar"/>
-        </w:rPr>
-        <w:t xml:space="preserve">FALSE VGLM    linear loop  11 :  loglikelihood = -2000.463</w:t>
-      </w:r>
-      <w:r>
-        <w:br/>
-      </w:r>
-      <w:r>
-        <w:rPr>
-          <w:rStyle w:val="VerbatimChar"/>
-        </w:rPr>
-        <w:t xml:space="preserve">FALSE VGLM    linear loop  12 :  loglikelihood = -2000.448</w:t>
-      </w:r>
-      <w:r>
-        <w:br/>
-      </w:r>
-      <w:r>
-        <w:rPr>
-          <w:rStyle w:val="VerbatimChar"/>
-        </w:rPr>
-        <w:t xml:space="preserve">FALSE VGLM    linear loop  13 :  loglikelihood = -2000.444</w:t>
-      </w:r>
-      <w:r>
-        <w:br/>
-      </w:r>
-      <w:r>
-        <w:rPr>
-          <w:rStyle w:val="VerbatimChar"/>
-        </w:rPr>
-        <w:t xml:space="preserve">FALSE VGLM    linear loop  14 :  loglikelihood = -2000.443</w:t>
-      </w:r>
-      <w:r>
-        <w:br/>
-      </w:r>
-      <w:r>
-        <w:rPr>
-          <w:rStyle w:val="VerbatimChar"/>
-        </w:rPr>
-        <w:t xml:space="preserve">FALSE VGLM    linear loop  15 :  loglikelihood = -2000.443</w:t>
-      </w:r>
-      <w:r>
-        <w:br/>
-      </w:r>
-      <w:r>
-        <w:rPr>
-          <w:rStyle w:val="VerbatimChar"/>
-        </w:rPr>
-        <w:t xml:space="preserve">FALSE VGLM    linear loop  1 :  loglikelihood = -6361.175</w:t>
-      </w:r>
-      <w:r>
-        <w:br/>
-      </w:r>
-      <w:r>
-        <w:rPr>
-          <w:rStyle w:val="VerbatimChar"/>
-        </w:rPr>
-        <w:t xml:space="preserve">FALSE VGLM    linear loop  2 :  loglikelihood = -5610.628</w:t>
-      </w:r>
-      <w:r>
-        <w:br/>
-      </w:r>
-      <w:r>
-        <w:rPr>
-          <w:rStyle w:val="VerbatimChar"/>
-        </w:rPr>
-        <w:t xml:space="preserve">FALSE VGLM    linear loop  3 :  loglikelihood = -5507.513</w:t>
-      </w:r>
-      <w:r>
-        <w:br/>
-      </w:r>
-      <w:r>
-        <w:rPr>
-          <w:rStyle w:val="VerbatimChar"/>
-        </w:rPr>
-        <w:t xml:space="preserve">FALSE VGLM    linear loop  4 :  loglikelihood = -5504.004</w:t>
-      </w:r>
-      <w:r>
-        <w:br/>
-      </w:r>
-      <w:r>
-        <w:rPr>
-          <w:rStyle w:val="VerbatimChar"/>
-        </w:rPr>
-        <w:t xml:space="preserve">FALSE VGLM    linear loop  5 :  loglikelihood = -5503.821</w:t>
-      </w:r>
-      <w:r>
-        <w:br/>
-      </w:r>
-      <w:r>
-        <w:rPr>
-          <w:rStyle w:val="VerbatimChar"/>
-        </w:rPr>
-        <w:t xml:space="preserve">FALSE VGLM    linear loop  6 :  loglikelihood = -5503.809</w:t>
-      </w:r>
-      <w:r>
-        <w:br/>
-      </w:r>
-      <w:r>
-        <w:rPr>
-          <w:rStyle w:val="VerbatimChar"/>
-        </w:rPr>
-        <w:t xml:space="preserve">FALSE VGLM    linear loop  7 :  loglikelihood = -5503.808</w:t>
-      </w:r>
-      <w:r>
-        <w:br/>
-      </w:r>
-      <w:r>
-        <w:rPr>
-          <w:rStyle w:val="VerbatimChar"/>
-        </w:rPr>
-        <w:t xml:space="preserve">FALSE VGLM    linear loop  8 :  loglikelihood = -5503.808</w:t>
-      </w:r>
-      <w:r>
-        <w:br/>
-      </w:r>
-      <w:r>
-        <w:rPr>
-          <w:rStyle w:val="VerbatimChar"/>
-        </w:rPr>
-        <w:t xml:space="preserve">FALSE VGLM    linear loop  1 :  loglikelihood = -6298.919</w:t>
-      </w:r>
-      <w:r>
-        <w:br/>
-      </w:r>
-      <w:r>
-        <w:rPr>
-          <w:rStyle w:val="VerbatimChar"/>
-        </w:rPr>
-        <w:t xml:space="preserve">FALSE VGLM    linear loop  2 :  loglikelihood = -5641.061</w:t>
-      </w:r>
-      <w:r>
-        <w:br/>
-      </w:r>
-      <w:r>
-        <w:rPr>
-          <w:rStyle w:val="VerbatimChar"/>
-        </w:rPr>
-        <w:t xml:space="preserve">FALSE VGLM    linear loop  3 :  loglikelihood = -5586.333</w:t>
-      </w:r>
-      <w:r>
-        <w:br/>
-      </w:r>
-      <w:r>
-        <w:rPr>
-          <w:rStyle w:val="VerbatimChar"/>
-        </w:rPr>
-        <w:t xml:space="preserve">FALSE VGLM    linear loop  4 :  loglikelihood = -5582.924</w:t>
-      </w:r>
-      <w:r>
-        <w:br/>
-      </w:r>
-      <w:r>
-        <w:rPr>
-          <w:rStyle w:val="VerbatimChar"/>
-        </w:rPr>
-        <w:t xml:space="preserve">FALSE VGLM    linear loop  5 :  loglikelihood = -5582.552</w:t>
-      </w:r>
-      <w:r>
-        <w:br/>
-      </w:r>
-      <w:r>
-        <w:rPr>
-          <w:rStyle w:val="VerbatimChar"/>
-        </w:rPr>
-        <w:t xml:space="preserve">FALSE VGLM    linear loop  6 :  loglikelihood = -5582.513</w:t>
-      </w:r>
-      <w:r>
-        <w:br/>
-      </w:r>
-      <w:r>
-        <w:rPr>
-          <w:rStyle w:val="VerbatimChar"/>
-        </w:rPr>
-        <w:t xml:space="preserve">FALSE VGLM    linear loop  7 :  loglikelihood = -5582.509</w:t>
-      </w:r>
-      <w:r>
-        <w:br/>
-      </w:r>
-      <w:r>
-        <w:rPr>
-          <w:rStyle w:val="VerbatimChar"/>
-        </w:rPr>
-        <w:t xml:space="preserve">FALSE VGLM    linear loop  8 :  loglikelihood = -5582.509</w:t>
-      </w:r>
-      <w:r>
-        <w:br/>
-      </w:r>
-      <w:r>
-        <w:rPr>
-          <w:rStyle w:val="VerbatimChar"/>
-        </w:rPr>
-        <w:t xml:space="preserve">FALSE VGLM    linear loop  1 :  loglikelihood = -2168.535</w:t>
-      </w:r>
-      <w:r>
-        <w:br/>
-      </w:r>
-      <w:r>
-        <w:rPr>
-          <w:rStyle w:val="VerbatimChar"/>
-        </w:rPr>
-        <w:t xml:space="preserve">FALSE VGLM    linear loop  2 :  loglikelihood = 655.3929</w:t>
-      </w:r>
-      <w:r>
-        <w:br/>
-      </w:r>
-      <w:r>
-        <w:rPr>
-          <w:rStyle w:val="VerbatimChar"/>
-        </w:rPr>
-        <w:t xml:space="preserve">FALSE VGLM    linear loop  3 :  loglikelihood = 1489.639</w:t>
-      </w:r>
-      <w:r>
-        <w:br/>
-      </w:r>
-      <w:r>
-        <w:rPr>
-          <w:rStyle w:val="VerbatimChar"/>
-        </w:rPr>
-        <w:t xml:space="preserve">FALSE VGLM    linear loop  4 :  loglikelihood = 1547.534</w:t>
-      </w:r>
-      <w:r>
-        <w:br/>
-      </w:r>
-      <w:r>
-        <w:rPr>
-          <w:rStyle w:val="VerbatimChar"/>
-        </w:rPr>
-        <w:t xml:space="preserve">FALSE VGLM    linear loop  5 :  loglikelihood = 1548.543</w:t>
-      </w:r>
-      <w:r>
-        <w:br/>
-      </w:r>
-      <w:r>
-        <w:rPr>
-          <w:rStyle w:val="VerbatimChar"/>
-        </w:rPr>
-        <w:t xml:space="preserve">FALSE VGLM    linear loop  6 :  loglikelihood = 1548.566</w:t>
-      </w:r>
-      <w:r>
-        <w:br/>
-      </w:r>
-      <w:r>
-        <w:rPr>
-          <w:rStyle w:val="VerbatimChar"/>
-        </w:rPr>
-        <w:t xml:space="preserve">FALSE VGLM    linear loop  7 :  loglikelihood = 1548.567</w:t>
-      </w:r>
-      <w:r>
-        <w:br/>
-      </w:r>
-      <w:r>
-        <w:rPr>
-          <w:rStyle w:val="VerbatimChar"/>
-        </w:rPr>
-        <w:t xml:space="preserve">FALSE VGLM    linear loop  8 :  loglikelihood = 1548.567</w:t>
-      </w:r>
-      <w:r>
-        <w:br/>
-      </w:r>
-      <w:r>
-        <w:rPr>
-          <w:rStyle w:val="VerbatimChar"/>
-        </w:rPr>
-        <w:t xml:space="preserve">FALSE VGLM    linear loop  1 :  loglikelihood = -5571.409</w:t>
-      </w:r>
-      <w:r>
-        <w:br/>
-      </w:r>
-      <w:r>
-        <w:rPr>
-          <w:rStyle w:val="VerbatimChar"/>
-        </w:rPr>
-        <w:t xml:space="preserve">FALSE VGLM    linear loop  2 :  loglikelihood = -5049.009</w:t>
-      </w:r>
-      <w:r>
-        <w:br/>
-      </w:r>
-      <w:r>
-        <w:rPr>
-          <w:rStyle w:val="VerbatimChar"/>
-        </w:rPr>
-        <w:t xml:space="preserve">FALSE VGLM    linear loop  3 :  loglikelihood = -4984.495</w:t>
-      </w:r>
-      <w:r>
-        <w:br/>
-      </w:r>
-      <w:r>
-        <w:rPr>
-          <w:rStyle w:val="VerbatimChar"/>
-        </w:rPr>
-        <w:t xml:space="preserve">FALSE VGLM    linear loop  4 :  loglikelihood = -4968.179</w:t>
-      </w:r>
-      <w:r>
-        <w:br/>
-      </w:r>
-      <w:r>
-        <w:rPr>
-          <w:rStyle w:val="VerbatimChar"/>
-        </w:rPr>
-        <w:t xml:space="preserve">FALSE VGLM    linear loop  5 :  loglikelihood = -4964.121</w:t>
-      </w:r>
-      <w:r>
-        <w:br/>
-      </w:r>
-      <w:r>
-        <w:rPr>
-          <w:rStyle w:val="VerbatimChar"/>
-        </w:rPr>
-        <w:t xml:space="preserve">FALSE VGLM    linear loop  6 :  loglikelihood = -4963.189</w:t>
-      </w:r>
-      <w:r>
-        <w:br/>
-      </w:r>
-      <w:r>
-        <w:rPr>
-          <w:rStyle w:val="VerbatimChar"/>
-        </w:rPr>
-        <w:t xml:space="preserve">FALSE VGLM    linear loop  7 :  loglikelihood = -4962.984</w:t>
-      </w:r>
-      <w:r>
-        <w:br/>
-      </w:r>
-      <w:r>
-        <w:rPr>
-          <w:rStyle w:val="VerbatimChar"/>
-        </w:rPr>
-        <w:t xml:space="preserve">FALSE VGLM    linear loop  8 :  loglikelihood = -4962.94</w:t>
-      </w:r>
-      <w:r>
-        <w:br/>
-      </w:r>
-      <w:r>
-        <w:rPr>
-          <w:rStyle w:val="VerbatimChar"/>
-        </w:rPr>
-        <w:t xml:space="preserve">FALSE VGLM    linear loop  9 :  loglikelihood = -4962.93</w:t>
-      </w:r>
-      <w:r>
-        <w:br/>
-      </w:r>
-      <w:r>
-        <w:rPr>
-          <w:rStyle w:val="VerbatimChar"/>
-        </w:rPr>
-        <w:t xml:space="preserve">FALSE VGLM    linear loop  10 :  loglikelihood = -4962.928</w:t>
-      </w:r>
-      <w:r>
-        <w:br/>
-      </w:r>
-      <w:r>
-        <w:rPr>
-          <w:rStyle w:val="VerbatimChar"/>
-        </w:rPr>
-        <w:t xml:space="preserve">FALSE VGLM    linear loop  11 :  loglikelihood = -4962.928</w:t>
-      </w:r>
-    </w:p>
-    <w:p>
-      <w:pPr>
-        <w:pStyle w:val="SourceCode"/>
-      </w:pPr>
+          <w:rStyle w:val="DecValTok"/>
+        </w:rPr>
+        <w:t xml:space="preserve">25</w:t>
+      </w:r>
+      <w:r>
+        <w:rPr>
+          <w:rStyle w:val="NormalTok"/>
+        </w:rPr>
+        <w:t xml:space="preserve">)</w:t>
+      </w:r>
+      <w:r>
+        <w:br/>
+      </w:r>
+      <w:r>
+        <w:rPr>
+          <w:rStyle w:val="NormalTok"/>
+        </w:rPr>
+        <w:t xml:space="preserve"> </w:t>
+      </w:r>
+      <w:r>
+        <w:br/>
+      </w:r>
       <w:r>
         <w:rPr>
           <w:rStyle w:val="NormalTok"/>
@@ -14618,7 +14063,7 @@
               <a:graphicData uri="http://schemas.openxmlformats.org/drawingml/2006/picture">
                 <pic:pic>
                   <pic:nvPicPr>
-                    <pic:cNvPr descr="introduction-to-clean-up-gating_files/figure-docx/unnamed-chunk-66-1.png" id="0" name="Picture"/>
+                    <pic:cNvPr descr="introduction-to-clean-up-gating_files/figure-docx/unnamed-chunk-67-1.png" id="0" name="Picture"/>
                     <pic:cNvPicPr>
                       <a:picLocks noChangeArrowheads="1" noChangeAspect="1"/>
                     </pic:cNvPicPr>
@@ -14880,7 +14325,7 @@
               <a:graphicData uri="http://schemas.openxmlformats.org/drawingml/2006/picture">
                 <pic:pic>
                   <pic:nvPicPr>
-                    <pic:cNvPr descr="introduction-to-clean-up-gating_files/figure-docx/unnamed-chunk-66-2.png" id="0" name="Picture"/>
+                    <pic:cNvPr descr="introduction-to-clean-up-gating_files/figure-docx/unnamed-chunk-67-2.png" id="0" name="Picture"/>
                     <pic:cNvPicPr>
                       <a:picLocks noChangeArrowheads="1" noChangeAspect="1"/>
                     </pic:cNvPicPr>
@@ -15528,7 +14973,7 @@
         <w:rPr>
           <w:rStyle w:val="VerbatimChar"/>
         </w:rPr>
-        <w:t xml:space="preserve">## [1] 62.03381 89.11603 74.95157 75.98341 90.83064 79.55387</w:t>
+        <w:t xml:space="preserve">## [1] 63.97400 79.74635 76.75749 78.00120 86.92578 74.55428</w:t>
       </w:r>
     </w:p>
     <w:p>
@@ -15759,7 +15204,7 @@
         <w:rPr>
           <w:rStyle w:val="DecValTok"/>
         </w:rPr>
-        <w:t xml:space="preserve">15</w:t>
+        <w:t xml:space="preserve">25</w:t>
       </w:r>
       <w:r>
         <w:rPr>
@@ -15783,7 +15228,7 @@
         <w:rPr>
           <w:rStyle w:val="DecValTok"/>
         </w:rPr>
-        <w:t xml:space="preserve">5</w:t>
+        <w:t xml:space="preserve">25</w:t>
       </w:r>
       <w:r>
         <w:rPr>
@@ -15953,7 +15398,7 @@
         <w:rPr>
           <w:rStyle w:val="VerbatimChar"/>
         </w:rPr>
-        <w:t xml:space="preserve">## Picking joint bandwidth of 0.0187</w:t>
+        <w:t xml:space="preserve">## Picking joint bandwidth of 0.0152</w:t>
       </w:r>
     </w:p>
     <w:p>
@@ -15970,7 +15415,7 @@
               <a:graphicData uri="http://schemas.openxmlformats.org/drawingml/2006/picture">
                 <pic:pic>
                   <pic:nvPicPr>
-                    <pic:cNvPr descr="introduction-to-clean-up-gating_files/figure-docx/unnamed-chunk-70-1.png" id="0" name="Picture"/>
+                    <pic:cNvPr descr="introduction-to-clean-up-gating_files/figure-docx/unnamed-chunk-71-1.png" id="0" name="Picture"/>
                     <pic:cNvPicPr>
                       <a:picLocks noChangeArrowheads="1" noChangeAspect="1"/>
                     </pic:cNvPicPr>
@@ -16238,7 +15683,7 @@
               <a:graphicData uri="http://schemas.openxmlformats.org/drawingml/2006/picture">
                 <pic:pic>
                   <pic:nvPicPr>
-                    <pic:cNvPr descr="introduction-to-clean-up-gating_files/figure-docx/unnamed-chunk-70-2.png" id="0" name="Picture"/>
+                    <pic:cNvPr descr="introduction-to-clean-up-gating_files/figure-docx/unnamed-chunk-71-2.png" id="0" name="Picture"/>
                     <pic:cNvPicPr>
                       <a:picLocks noChangeArrowheads="1" noChangeAspect="1"/>
                     </pic:cNvPicPr>
@@ -16886,7 +16331,7 @@
         <w:rPr>
           <w:rStyle w:val="VerbatimChar"/>
         </w:rPr>
-        <w:t xml:space="preserve">## [1] 96.31410 96.83951 96.70899 96.45962 97.09914 94.75210</w:t>
+        <w:t xml:space="preserve">## [1] 92.06401 93.05533 92.30789 92.22778 92.94362 89.22780</w:t>
       </w:r>
     </w:p>
     <w:p>

--- a/introduction-to-clean-up-gating.docx
+++ b/introduction-to-clean-up-gating.docx
@@ -75,7 +75,7 @@
         <w:rPr>
           <w:rStyle w:val="VerbatimChar"/>
         </w:rPr>
-        <w:t xml:space="preserve">## [1] "Thu Apr 07 10:26:45 2022"</w:t>
+        <w:t xml:space="preserve">## [1] "Thu Apr 07 10:37:05 2022"</w:t>
       </w:r>
     </w:p>
     <w:p>
@@ -107,7 +107,7 @@
         <w:t xml:space="preserve">“</w:t>
       </w:r>
       <w:r>
-        <w:t xml:space="preserve">example clean up gating alle filer.R</w:t>
+        <w:t xml:space="preserve">clean up gating all files panel 1 mars 2022.R</w:t>
       </w:r>
       <w:r>
         <w:t xml:space="preserve">”</w:t>
@@ -5071,7 +5071,7 @@
         <w:rPr>
           <w:rStyle w:val="VerbatimChar"/>
         </w:rPr>
-        <w:t xml:space="preserve">## Picking joint bandwidth of 0.0226</w:t>
+        <w:t xml:space="preserve">## Picking joint bandwidth of 0.0224</w:t>
       </w:r>
     </w:p>
     <w:p>
@@ -7035,7 +7035,7 @@
         <w:rPr>
           <w:rStyle w:val="VerbatimChar"/>
         </w:rPr>
-        <w:t xml:space="preserve">## Picking joint bandwidth of 0.0614</w:t>
+        <w:t xml:space="preserve">## Picking joint bandwidth of 0.0612</w:t>
       </w:r>
     </w:p>
     <w:p>
@@ -8756,7 +8756,7 @@
         <w:rPr>
           <w:rStyle w:val="VerbatimChar"/>
         </w:rPr>
-        <w:t xml:space="preserve">## Picking joint bandwidth of 0.0248</w:t>
+        <w:t xml:space="preserve">## Picking joint bandwidth of 0.025</w:t>
       </w:r>
     </w:p>
     <w:p>
@@ -12629,7 +12629,7 @@
         <w:rPr>
           <w:rStyle w:val="VerbatimChar"/>
         </w:rPr>
-        <w:t xml:space="preserve">## Picking joint bandwidth of 0.0896</w:t>
+        <w:t xml:space="preserve">## Picking joint bandwidth of 0.0898</w:t>
       </w:r>
     </w:p>
     <w:p>
